--- a/K22cnt4-lethuonghoaithu-2210900126-ĐATN.docx
+++ b/K22cnt4-lethuonghoaithu-2210900126-ĐATN.docx
@@ -11400,6 +11400,7 @@
         </w:rPr>
         <w:t xml:space="preserve"> </w:t>
       </w:r>
+      <w:proofErr w:type="gramStart"/>
       <w:r>
         <w:rPr>
           <w:rStyle w:val="Strong"/>
@@ -11408,6 +11409,7 @@
         </w:rPr>
         <w:t>an</w:t>
       </w:r>
+      <w:proofErr w:type="gramEnd"/>
       <w:r>
         <w:rPr>
           <w:rStyle w:val="Strong"/>
@@ -12127,7 +12129,7 @@
     <w:p>
       <w:pPr>
         <w:pStyle w:val="Heading1"/>
-        <w:spacing w:before="0" w:after="0"/>
+        <w:spacing w:after="120"/>
       </w:pPr>
       <w:bookmarkStart w:id="12" w:name="_Toc218589447"/>
       <w:r>
@@ -12158,7 +12160,6 @@
           <w:ilvl w:val="0"/>
           <w:numId w:val="1"/>
         </w:numPr>
-        <w:spacing w:before="0" w:after="0"/>
         <w:ind w:left="567" w:hanging="567"/>
         <w:rPr>
           <w:lang w:val="vi-VN"/>
@@ -12179,7 +12180,6 @@
     <w:p>
       <w:pPr>
         <w:pStyle w:val="Heading3"/>
-        <w:spacing w:before="0" w:after="0"/>
         <w:rPr>
           <w:i w:val="0"/>
           <w:iCs/>
@@ -12211,7 +12211,7 @@
     <w:p>
       <w:pPr>
         <w:pStyle w:val="Heading4"/>
-        <w:spacing w:before="0" w:after="0"/>
+        <w:spacing w:before="120" w:after="120"/>
         <w:ind w:firstLine="0"/>
         <w:rPr>
           <w:rFonts w:ascii="Times New Roman" w:hAnsi="Times New Roman" w:cs="Times New Roman"/>
@@ -12283,9 +12283,6 @@
       </w:r>
     </w:p>
     <w:p>
-      <w:pPr>
-        <w:spacing w:before="0" w:after="0"/>
-      </w:pPr>
       <w:r>
         <w:t>Về cơ bản, cấu trúc của một trang HTML bao gồm ba phần chính:</w:t>
       </w:r>
@@ -12297,8 +12294,12 @@
           <w:ilvl w:val="0"/>
           <w:numId w:val="11"/>
         </w:numPr>
-        <w:spacing w:before="0" w:beforeAutospacing="0" w:after="0" w:afterAutospacing="0" w:line="288" w:lineRule="auto"/>
-        <w:ind w:left="360"/>
+        <w:tabs>
+          <w:tab w:val="clear" w:pos="720"/>
+          <w:tab w:val="num" w:pos="284"/>
+        </w:tabs>
+        <w:spacing w:before="120" w:beforeAutospacing="0" w:after="120" w:afterAutospacing="0" w:line="288" w:lineRule="auto"/>
+        <w:ind w:left="0" w:firstLine="0"/>
         <w:jc w:val="both"/>
         <w:rPr>
           <w:sz w:val="26"/>
@@ -12349,8 +12350,12 @@
           <w:ilvl w:val="0"/>
           <w:numId w:val="11"/>
         </w:numPr>
-        <w:spacing w:before="0" w:beforeAutospacing="0" w:after="0" w:afterAutospacing="0" w:line="288" w:lineRule="auto"/>
-        <w:ind w:left="360"/>
+        <w:tabs>
+          <w:tab w:val="clear" w:pos="720"/>
+          <w:tab w:val="num" w:pos="284"/>
+        </w:tabs>
+        <w:spacing w:before="120" w:beforeAutospacing="0" w:after="120" w:afterAutospacing="0" w:line="288" w:lineRule="auto"/>
+        <w:ind w:left="0" w:firstLine="0"/>
         <w:jc w:val="both"/>
         <w:rPr>
           <w:sz w:val="26"/>
@@ -12462,7 +12467,15 @@
           <w:sz w:val="26"/>
           <w:szCs w:val="26"/>
         </w:rPr>
-        <w:t>. Phần này chứa các thông tin meta, tiêu đề trang, liên kết đến các tệp CSS, JavaScript và các dữ liệu phục vụ cho việc tối ưu hóa công cụ tìm kiếm (SEO). Trong đó, tiêu đề trang được hiển thị trên thanh điều hướng của trình duyệt.</w:t>
+        <w:t xml:space="preserve">. Phần này chứa các thông tin meta, tiêu đề trang, liên kết đến các tệp CSS, </w:t>
+      </w:r>
+      <w:r>
+        <w:rPr>
+          <w:sz w:val="26"/>
+          <w:szCs w:val="26"/>
+        </w:rPr>
+        <w:lastRenderedPageBreak/>
+        <w:t>JavaScript và các dữ liệu phục vụ cho việc tối ưu hóa công cụ tìm kiếm (SEO). Trong đó, tiêu đề trang được hiển thị trên thanh điều hướng của trình duyệt.</w:t>
       </w:r>
     </w:p>
     <w:p>
@@ -12472,8 +12485,12 @@
           <w:ilvl w:val="0"/>
           <w:numId w:val="11"/>
         </w:numPr>
-        <w:spacing w:before="0" w:beforeAutospacing="0" w:after="0" w:afterAutospacing="0" w:line="288" w:lineRule="auto"/>
-        <w:ind w:left="360"/>
+        <w:tabs>
+          <w:tab w:val="clear" w:pos="720"/>
+          <w:tab w:val="num" w:pos="284"/>
+        </w:tabs>
+        <w:spacing w:before="120" w:beforeAutospacing="0" w:after="120" w:afterAutospacing="0" w:line="288" w:lineRule="auto"/>
+        <w:ind w:left="0" w:firstLine="0"/>
         <w:jc w:val="both"/>
         <w:rPr>
           <w:sz w:val="26"/>
@@ -12489,7 +12506,6 @@
           <w:sz w:val="26"/>
           <w:szCs w:val="26"/>
         </w:rPr>
-        <w:lastRenderedPageBreak/>
         <w:t>Phần nội dung trang (</w:t>
       </w:r>
       <w:r>
@@ -12556,13 +12572,38 @@
           <w:sz w:val="26"/>
           <w:szCs w:val="26"/>
         </w:rPr>
-        <w:t>. Phần này chứa toàn bộ nội dung hiển thị cho người dùng như logo, menu điều hướng, danh sách sản phẩm thực phẩm sạch, hình ảnh minh họa, bài viết giới thiệu, thông tin liên hệ và chân trang.</w:t>
-      </w:r>
-    </w:p>
-    <w:p>
-      <w:pPr>
-        <w:spacing w:before="0" w:after="0"/>
-        <w:ind w:firstLine="0"/>
+        <w:t xml:space="preserve">. Phần này chứa toàn bộ nội dung hiển thị cho người dùng như logo, menu điều </w:t>
+      </w:r>
+      <w:r>
+        <w:rPr>
+          <w:rStyle w:val="Strong"/>
+          <w:rFonts w:eastAsiaTheme="majorEastAsia"/>
+          <w:b w:val="0"/>
+          <w:bCs w:val="0"/>
+          <w:sz w:val="26"/>
+          <w:szCs w:val="26"/>
+        </w:rPr>
+        <w:t>hướng</w:t>
+      </w:r>
+      <w:r>
+        <w:rPr>
+          <w:b/>
+          <w:bCs/>
+          <w:sz w:val="26"/>
+          <w:szCs w:val="26"/>
+        </w:rPr>
+        <w:t>,</w:t>
+      </w:r>
+      <w:r>
+        <w:rPr>
+          <w:sz w:val="26"/>
+          <w:szCs w:val="26"/>
+        </w:rPr>
+        <w:t xml:space="preserve"> danh sách sản phẩm thực phẩm sạch, hình ảnh minh họa, bài viết giới thiệu, thông tin liên hệ và chân trang.</w:t>
+      </w:r>
+    </w:p>
+    <w:p>
+      <w:pPr>
         <w:rPr>
           <w:b/>
           <w:bCs/>
@@ -12607,8 +12648,12 @@
           <w:ilvl w:val="0"/>
           <w:numId w:val="2"/>
         </w:numPr>
-        <w:spacing w:before="0" w:beforeAutospacing="0" w:after="0" w:afterAutospacing="0" w:line="288" w:lineRule="auto"/>
-        <w:ind w:left="360"/>
+        <w:tabs>
+          <w:tab w:val="clear" w:pos="720"/>
+          <w:tab w:val="num" w:pos="284"/>
+        </w:tabs>
+        <w:spacing w:before="120" w:beforeAutospacing="0" w:after="120" w:afterAutospacing="0" w:line="288" w:lineRule="auto"/>
+        <w:ind w:left="0" w:firstLine="0"/>
         <w:jc w:val="both"/>
         <w:rPr>
           <w:sz w:val="26"/>
@@ -12630,8 +12675,12 @@
           <w:ilvl w:val="0"/>
           <w:numId w:val="2"/>
         </w:numPr>
-        <w:spacing w:before="0" w:beforeAutospacing="0" w:after="0" w:afterAutospacing="0" w:line="288" w:lineRule="auto"/>
-        <w:ind w:left="360"/>
+        <w:tabs>
+          <w:tab w:val="clear" w:pos="720"/>
+          <w:tab w:val="num" w:pos="284"/>
+        </w:tabs>
+        <w:spacing w:before="120" w:beforeAutospacing="0" w:after="120" w:afterAutospacing="0" w:line="288" w:lineRule="auto"/>
+        <w:ind w:left="0" w:firstLine="0"/>
         <w:jc w:val="both"/>
         <w:rPr>
           <w:sz w:val="26"/>
@@ -12653,8 +12702,12 @@
           <w:ilvl w:val="0"/>
           <w:numId w:val="2"/>
         </w:numPr>
-        <w:spacing w:before="0" w:beforeAutospacing="0" w:after="0" w:afterAutospacing="0" w:line="288" w:lineRule="auto"/>
-        <w:ind w:left="360"/>
+        <w:tabs>
+          <w:tab w:val="clear" w:pos="720"/>
+          <w:tab w:val="num" w:pos="284"/>
+        </w:tabs>
+        <w:spacing w:before="120" w:beforeAutospacing="0" w:after="120" w:afterAutospacing="0" w:line="288" w:lineRule="auto"/>
+        <w:ind w:left="0" w:firstLine="0"/>
         <w:jc w:val="both"/>
         <w:rPr>
           <w:sz w:val="26"/>
@@ -12676,8 +12729,12 @@
           <w:ilvl w:val="0"/>
           <w:numId w:val="2"/>
         </w:numPr>
-        <w:spacing w:before="0" w:beforeAutospacing="0" w:after="0" w:afterAutospacing="0" w:line="288" w:lineRule="auto"/>
-        <w:ind w:left="360"/>
+        <w:tabs>
+          <w:tab w:val="clear" w:pos="720"/>
+          <w:tab w:val="num" w:pos="284"/>
+        </w:tabs>
+        <w:spacing w:before="120" w:beforeAutospacing="0" w:after="120" w:afterAutospacing="0" w:line="288" w:lineRule="auto"/>
+        <w:ind w:left="0" w:firstLine="0"/>
         <w:jc w:val="both"/>
         <w:rPr>
           <w:sz w:val="26"/>
@@ -12699,8 +12756,12 @@
           <w:ilvl w:val="0"/>
           <w:numId w:val="2"/>
         </w:numPr>
-        <w:spacing w:before="0" w:beforeAutospacing="0" w:after="0" w:afterAutospacing="0" w:line="288" w:lineRule="auto"/>
-        <w:ind w:left="360"/>
+        <w:tabs>
+          <w:tab w:val="clear" w:pos="720"/>
+          <w:tab w:val="num" w:pos="284"/>
+        </w:tabs>
+        <w:spacing w:before="120" w:beforeAutospacing="0" w:after="120" w:afterAutospacing="0" w:line="288" w:lineRule="auto"/>
+        <w:ind w:left="0" w:firstLine="0"/>
         <w:jc w:val="both"/>
         <w:rPr>
           <w:sz w:val="26"/>
@@ -12722,8 +12783,12 @@
           <w:ilvl w:val="0"/>
           <w:numId w:val="2"/>
         </w:numPr>
-        <w:spacing w:before="0" w:beforeAutospacing="0" w:after="0" w:afterAutospacing="0" w:line="288" w:lineRule="auto"/>
-        <w:ind w:left="360"/>
+        <w:tabs>
+          <w:tab w:val="clear" w:pos="720"/>
+          <w:tab w:val="num" w:pos="284"/>
+        </w:tabs>
+        <w:spacing w:before="120" w:beforeAutospacing="0" w:after="120" w:afterAutospacing="0" w:line="288" w:lineRule="auto"/>
+        <w:ind w:left="0" w:firstLine="0"/>
         <w:jc w:val="both"/>
         <w:rPr>
           <w:sz w:val="26"/>
@@ -12741,7 +12806,8 @@
     <w:p>
       <w:pPr>
         <w:pStyle w:val="NormalWeb"/>
-        <w:spacing w:before="0" w:beforeAutospacing="0" w:after="0" w:afterAutospacing="0" w:line="288" w:lineRule="auto"/>
+        <w:spacing w:before="120" w:beforeAutospacing="0" w:after="120" w:afterAutospacing="0" w:line="288" w:lineRule="auto"/>
+        <w:ind w:firstLine="567"/>
         <w:jc w:val="both"/>
         <w:rPr>
           <w:b/>
@@ -12804,10 +12870,14 @@
         <w:pStyle w:val="NormalWeb"/>
         <w:numPr>
           <w:ilvl w:val="0"/>
-          <w:numId w:val="3"/>
+          <w:numId w:val="2"/>
         </w:numPr>
-        <w:spacing w:before="0" w:beforeAutospacing="0" w:after="0" w:afterAutospacing="0" w:line="288" w:lineRule="auto"/>
-        <w:ind w:left="360"/>
+        <w:tabs>
+          <w:tab w:val="clear" w:pos="720"/>
+          <w:tab w:val="num" w:pos="284"/>
+        </w:tabs>
+        <w:spacing w:before="120" w:beforeAutospacing="0" w:after="120" w:afterAutospacing="0" w:line="288" w:lineRule="auto"/>
+        <w:ind w:left="0" w:firstLine="0"/>
         <w:jc w:val="both"/>
         <w:rPr>
           <w:sz w:val="26"/>
@@ -12827,10 +12897,14 @@
         <w:pStyle w:val="NormalWeb"/>
         <w:numPr>
           <w:ilvl w:val="0"/>
-          <w:numId w:val="3"/>
+          <w:numId w:val="2"/>
         </w:numPr>
-        <w:spacing w:before="0" w:beforeAutospacing="0" w:after="0" w:afterAutospacing="0" w:line="288" w:lineRule="auto"/>
-        <w:ind w:left="360"/>
+        <w:tabs>
+          <w:tab w:val="clear" w:pos="720"/>
+          <w:tab w:val="num" w:pos="284"/>
+        </w:tabs>
+        <w:spacing w:before="120" w:beforeAutospacing="0" w:after="120" w:afterAutospacing="0" w:line="288" w:lineRule="auto"/>
+        <w:ind w:left="0" w:firstLine="0"/>
         <w:jc w:val="both"/>
         <w:rPr>
           <w:sz w:val="26"/>
@@ -12850,10 +12924,14 @@
         <w:pStyle w:val="NormalWeb"/>
         <w:numPr>
           <w:ilvl w:val="0"/>
-          <w:numId w:val="3"/>
+          <w:numId w:val="2"/>
         </w:numPr>
-        <w:spacing w:before="0" w:beforeAutospacing="0" w:after="0" w:afterAutospacing="0" w:line="288" w:lineRule="auto"/>
-        <w:ind w:left="360"/>
+        <w:tabs>
+          <w:tab w:val="clear" w:pos="720"/>
+          <w:tab w:val="num" w:pos="284"/>
+        </w:tabs>
+        <w:spacing w:before="120" w:beforeAutospacing="0" w:after="120" w:afterAutospacing="0" w:line="288" w:lineRule="auto"/>
+        <w:ind w:left="0" w:firstLine="0"/>
         <w:jc w:val="both"/>
         <w:rPr>
           <w:sz w:val="26"/>
@@ -12873,10 +12951,14 @@
         <w:pStyle w:val="NormalWeb"/>
         <w:numPr>
           <w:ilvl w:val="0"/>
-          <w:numId w:val="3"/>
+          <w:numId w:val="2"/>
         </w:numPr>
-        <w:spacing w:before="0" w:beforeAutospacing="0" w:after="0" w:afterAutospacing="0" w:line="288" w:lineRule="auto"/>
-        <w:ind w:left="360"/>
+        <w:tabs>
+          <w:tab w:val="clear" w:pos="720"/>
+          <w:tab w:val="num" w:pos="284"/>
+        </w:tabs>
+        <w:spacing w:before="120" w:beforeAutospacing="0" w:after="120" w:afterAutospacing="0" w:line="288" w:lineRule="auto"/>
+        <w:ind w:left="0" w:firstLine="0"/>
         <w:jc w:val="both"/>
         <w:rPr>
           <w:sz w:val="26"/>
@@ -12904,7 +12986,7 @@
     <w:p>
       <w:pPr>
         <w:pStyle w:val="Heading4"/>
-        <w:spacing w:before="0" w:after="0"/>
+        <w:spacing w:before="120" w:after="120"/>
         <w:ind w:firstLine="0"/>
         <w:rPr>
           <w:rFonts w:ascii="Times New Roman" w:hAnsi="Times New Roman" w:cs="Times New Roman"/>
@@ -12933,12 +13015,12 @@
     </w:p>
     <w:p>
       <w:r>
+        <w:lastRenderedPageBreak/>
         <w:t>CSS đóng vai trò như một công cụ giúp website trở nên sinh động và trực quan hơn. Nếu một website không sử dụng CSS thì nội dung chỉ đơn thuần là văn bản đen trắng, thiếu tính thẩm mỹ và trải nghiệm người dùng.</w:t>
       </w:r>
     </w:p>
     <w:p>
       <w:pPr>
-        <w:spacing w:before="0" w:after="0"/>
         <w:ind w:firstLine="0"/>
       </w:pPr>
       <w:r>
@@ -12950,10 +13032,14 @@
         <w:pStyle w:val="NormalWeb"/>
         <w:numPr>
           <w:ilvl w:val="0"/>
-          <w:numId w:val="4"/>
+          <w:numId w:val="2"/>
         </w:numPr>
-        <w:spacing w:before="0" w:beforeAutospacing="0" w:after="0" w:afterAutospacing="0" w:line="288" w:lineRule="auto"/>
-        <w:ind w:left="360"/>
+        <w:tabs>
+          <w:tab w:val="clear" w:pos="720"/>
+          <w:tab w:val="num" w:pos="284"/>
+        </w:tabs>
+        <w:spacing w:before="120" w:beforeAutospacing="0" w:after="120" w:afterAutospacing="0" w:line="288" w:lineRule="auto"/>
+        <w:ind w:left="0" w:firstLine="0"/>
         <w:jc w:val="both"/>
         <w:rPr>
           <w:sz w:val="26"/>
@@ -12973,10 +13059,14 @@
         <w:pStyle w:val="NormalWeb"/>
         <w:numPr>
           <w:ilvl w:val="0"/>
-          <w:numId w:val="4"/>
+          <w:numId w:val="2"/>
         </w:numPr>
-        <w:spacing w:before="0" w:beforeAutospacing="0" w:after="0" w:afterAutospacing="0" w:line="288" w:lineRule="auto"/>
-        <w:ind w:left="360"/>
+        <w:tabs>
+          <w:tab w:val="clear" w:pos="720"/>
+          <w:tab w:val="num" w:pos="284"/>
+        </w:tabs>
+        <w:spacing w:before="120" w:beforeAutospacing="0" w:after="120" w:afterAutospacing="0" w:line="288" w:lineRule="auto"/>
+        <w:ind w:left="0" w:firstLine="0"/>
         <w:jc w:val="both"/>
         <w:rPr>
           <w:sz w:val="26"/>
@@ -12996,10 +13086,14 @@
         <w:pStyle w:val="NormalWeb"/>
         <w:numPr>
           <w:ilvl w:val="0"/>
-          <w:numId w:val="4"/>
+          <w:numId w:val="2"/>
         </w:numPr>
-        <w:spacing w:before="0" w:beforeAutospacing="0" w:after="0" w:afterAutospacing="0" w:line="288" w:lineRule="auto"/>
-        <w:ind w:left="360"/>
+        <w:tabs>
+          <w:tab w:val="clear" w:pos="720"/>
+          <w:tab w:val="num" w:pos="284"/>
+        </w:tabs>
+        <w:spacing w:before="120" w:beforeAutospacing="0" w:after="120" w:afterAutospacing="0" w:line="288" w:lineRule="auto"/>
+        <w:ind w:left="0" w:firstLine="0"/>
         <w:jc w:val="both"/>
         <w:rPr>
           <w:sz w:val="26"/>
@@ -13011,7 +13105,6 @@
           <w:sz w:val="26"/>
           <w:szCs w:val="26"/>
         </w:rPr>
-        <w:lastRenderedPageBreak/>
         <w:t>Giảm thiểu việc sử dụng hình ảnh, tăng tốc độ tải trang</w:t>
       </w:r>
     </w:p>
@@ -13020,10 +13113,14 @@
         <w:pStyle w:val="NormalWeb"/>
         <w:numPr>
           <w:ilvl w:val="0"/>
-          <w:numId w:val="4"/>
+          <w:numId w:val="2"/>
         </w:numPr>
-        <w:spacing w:before="0" w:beforeAutospacing="0" w:after="0" w:afterAutospacing="0" w:line="288" w:lineRule="auto"/>
-        <w:ind w:left="360"/>
+        <w:tabs>
+          <w:tab w:val="clear" w:pos="720"/>
+          <w:tab w:val="num" w:pos="284"/>
+        </w:tabs>
+        <w:spacing w:before="120" w:beforeAutospacing="0" w:after="120" w:afterAutospacing="0" w:line="288" w:lineRule="auto"/>
+        <w:ind w:left="0" w:firstLine="0"/>
         <w:jc w:val="both"/>
         <w:rPr>
           <w:sz w:val="26"/>
@@ -13043,10 +13140,14 @@
         <w:pStyle w:val="NormalWeb"/>
         <w:numPr>
           <w:ilvl w:val="0"/>
-          <w:numId w:val="4"/>
+          <w:numId w:val="2"/>
         </w:numPr>
-        <w:spacing w:before="0" w:beforeAutospacing="0" w:after="0" w:afterAutospacing="0" w:line="288" w:lineRule="auto"/>
-        <w:ind w:left="360"/>
+        <w:tabs>
+          <w:tab w:val="clear" w:pos="720"/>
+          <w:tab w:val="num" w:pos="284"/>
+        </w:tabs>
+        <w:spacing w:before="120" w:beforeAutospacing="0" w:after="120" w:afterAutospacing="0" w:line="288" w:lineRule="auto"/>
+        <w:ind w:left="0" w:firstLine="0"/>
         <w:jc w:val="both"/>
         <w:rPr>
           <w:sz w:val="26"/>
@@ -13088,7 +13189,7 @@
     <w:p>
       <w:pPr>
         <w:pStyle w:val="Heading4"/>
-        <w:spacing w:before="0" w:after="0"/>
+        <w:spacing w:before="120" w:after="120"/>
         <w:ind w:firstLine="0"/>
         <w:rPr>
           <w:rFonts w:ascii="Times New Roman" w:hAnsi="Times New Roman" w:cs="Times New Roman"/>
@@ -13130,7 +13231,6 @@
     </w:p>
     <w:p>
       <w:pPr>
-        <w:spacing w:before="0" w:after="0"/>
         <w:ind w:firstLine="0"/>
         <w:rPr>
           <w:rFonts w:cs="Times New Roman"/>
@@ -13170,72 +13270,141 @@
     </w:p>
     <w:p>
       <w:pPr>
-        <w:pStyle w:val="ListParagraph"/>
+        <w:pStyle w:val="NormalWeb"/>
         <w:numPr>
           <w:ilvl w:val="0"/>
-          <w:numId w:val="37"/>
+          <w:numId w:val="2"/>
         </w:numPr>
-        <w:ind w:left="360"/>
-      </w:pPr>
-      <w:r>
+        <w:tabs>
+          <w:tab w:val="clear" w:pos="720"/>
+          <w:tab w:val="num" w:pos="284"/>
+        </w:tabs>
+        <w:spacing w:before="120" w:beforeAutospacing="0" w:after="120" w:afterAutospacing="0" w:line="288" w:lineRule="auto"/>
+        <w:ind w:left="0" w:firstLine="0"/>
+        <w:jc w:val="both"/>
+        <w:rPr>
+          <w:sz w:val="26"/>
+          <w:szCs w:val="26"/>
+        </w:rPr>
+      </w:pPr>
+      <w:r>
+        <w:rPr>
+          <w:sz w:val="26"/>
+          <w:szCs w:val="26"/>
+        </w:rPr>
         <w:t>Dễ học, cú pháp linh hoạt</w:t>
       </w:r>
     </w:p>
     <w:p>
       <w:pPr>
-        <w:pStyle w:val="ListParagraph"/>
+        <w:pStyle w:val="NormalWeb"/>
         <w:numPr>
           <w:ilvl w:val="0"/>
-          <w:numId w:val="37"/>
+          <w:numId w:val="2"/>
         </w:numPr>
-        <w:ind w:left="360"/>
-      </w:pPr>
-      <w:r>
+        <w:tabs>
+          <w:tab w:val="clear" w:pos="720"/>
+          <w:tab w:val="num" w:pos="284"/>
+        </w:tabs>
+        <w:spacing w:before="120" w:beforeAutospacing="0" w:after="120" w:afterAutospacing="0" w:line="288" w:lineRule="auto"/>
+        <w:ind w:left="0" w:firstLine="0"/>
+        <w:jc w:val="both"/>
+        <w:rPr>
+          <w:sz w:val="26"/>
+          <w:szCs w:val="26"/>
+        </w:rPr>
+      </w:pPr>
+      <w:r>
+        <w:rPr>
+          <w:sz w:val="26"/>
+          <w:szCs w:val="26"/>
+        </w:rPr>
         <w:t>Hoạt động trên nhiều trình duyệt</w:t>
       </w:r>
     </w:p>
     <w:p>
       <w:pPr>
-        <w:pStyle w:val="ListParagraph"/>
+        <w:pStyle w:val="NormalWeb"/>
         <w:numPr>
           <w:ilvl w:val="0"/>
-          <w:numId w:val="37"/>
+          <w:numId w:val="2"/>
         </w:numPr>
-        <w:ind w:left="360"/>
-      </w:pPr>
-      <w:r>
+        <w:tabs>
+          <w:tab w:val="clear" w:pos="720"/>
+          <w:tab w:val="num" w:pos="284"/>
+        </w:tabs>
+        <w:spacing w:before="120" w:beforeAutospacing="0" w:after="120" w:afterAutospacing="0" w:line="288" w:lineRule="auto"/>
+        <w:ind w:left="0" w:firstLine="0"/>
+        <w:jc w:val="both"/>
+        <w:rPr>
+          <w:sz w:val="26"/>
+          <w:szCs w:val="26"/>
+        </w:rPr>
+      </w:pPr>
+      <w:r>
+        <w:rPr>
+          <w:sz w:val="26"/>
+          <w:szCs w:val="26"/>
+        </w:rPr>
         <w:t>Tốc độ xử lý nhanh</w:t>
       </w:r>
     </w:p>
     <w:p>
       <w:pPr>
-        <w:pStyle w:val="ListParagraph"/>
+        <w:pStyle w:val="NormalWeb"/>
         <w:numPr>
           <w:ilvl w:val="0"/>
-          <w:numId w:val="37"/>
+          <w:numId w:val="2"/>
         </w:numPr>
-        <w:ind w:left="360"/>
-      </w:pPr>
-      <w:r>
+        <w:tabs>
+          <w:tab w:val="clear" w:pos="720"/>
+          <w:tab w:val="num" w:pos="284"/>
+        </w:tabs>
+        <w:spacing w:before="120" w:beforeAutospacing="0" w:after="120" w:afterAutospacing="0" w:line="288" w:lineRule="auto"/>
+        <w:ind w:left="0" w:firstLine="0"/>
+        <w:jc w:val="both"/>
+        <w:rPr>
+          <w:sz w:val="26"/>
+          <w:szCs w:val="26"/>
+        </w:rPr>
+      </w:pPr>
+      <w:r>
+        <w:rPr>
+          <w:sz w:val="26"/>
+          <w:szCs w:val="26"/>
+        </w:rPr>
         <w:t>Tăng khả năng tương tác cho website</w:t>
       </w:r>
     </w:p>
     <w:p>
       <w:pPr>
-        <w:pStyle w:val="ListParagraph"/>
+        <w:pStyle w:val="NormalWeb"/>
         <w:numPr>
           <w:ilvl w:val="0"/>
-          <w:numId w:val="37"/>
+          <w:numId w:val="2"/>
         </w:numPr>
-        <w:ind w:left="360"/>
-      </w:pPr>
-      <w:r>
+        <w:tabs>
+          <w:tab w:val="clear" w:pos="720"/>
+          <w:tab w:val="num" w:pos="284"/>
+        </w:tabs>
+        <w:spacing w:before="120" w:beforeAutospacing="0" w:after="120" w:afterAutospacing="0" w:line="288" w:lineRule="auto"/>
+        <w:ind w:left="0" w:firstLine="0"/>
+        <w:jc w:val="both"/>
+        <w:rPr>
+          <w:sz w:val="26"/>
+          <w:szCs w:val="26"/>
+        </w:rPr>
+      </w:pPr>
+      <w:r>
+        <w:rPr>
+          <w:sz w:val="26"/>
+          <w:szCs w:val="26"/>
+        </w:rPr>
         <w:t>Phù hợp xây dựng website thương mại điện tử</w:t>
       </w:r>
     </w:p>
     <w:p>
       <w:pPr>
-        <w:spacing w:before="0" w:after="0"/>
         <w:ind w:firstLine="0"/>
         <w:rPr>
           <w:b/>
@@ -13277,10 +13446,14 @@
         <w:pStyle w:val="NormalWeb"/>
         <w:numPr>
           <w:ilvl w:val="0"/>
-          <w:numId w:val="6"/>
+          <w:numId w:val="2"/>
         </w:numPr>
-        <w:spacing w:before="0" w:beforeAutospacing="0" w:after="0" w:afterAutospacing="0" w:line="288" w:lineRule="auto"/>
-        <w:ind w:left="360"/>
+        <w:tabs>
+          <w:tab w:val="clear" w:pos="720"/>
+          <w:tab w:val="num" w:pos="284"/>
+        </w:tabs>
+        <w:spacing w:before="120" w:beforeAutospacing="0" w:after="120" w:afterAutospacing="0" w:line="288" w:lineRule="auto"/>
+        <w:ind w:left="0" w:firstLine="0"/>
         <w:jc w:val="both"/>
         <w:rPr>
           <w:sz w:val="26"/>
@@ -13300,10 +13473,14 @@
         <w:pStyle w:val="NormalWeb"/>
         <w:numPr>
           <w:ilvl w:val="0"/>
-          <w:numId w:val="6"/>
+          <w:numId w:val="2"/>
         </w:numPr>
-        <w:spacing w:before="0" w:beforeAutospacing="0" w:after="0" w:afterAutospacing="0" w:line="288" w:lineRule="auto"/>
-        <w:ind w:left="360"/>
+        <w:tabs>
+          <w:tab w:val="clear" w:pos="720"/>
+          <w:tab w:val="num" w:pos="284"/>
+        </w:tabs>
+        <w:spacing w:before="120" w:beforeAutospacing="0" w:after="120" w:afterAutospacing="0" w:line="288" w:lineRule="auto"/>
+        <w:ind w:left="0" w:firstLine="0"/>
         <w:jc w:val="both"/>
         <w:rPr>
           <w:sz w:val="26"/>
@@ -13323,10 +13500,14 @@
         <w:pStyle w:val="NormalWeb"/>
         <w:numPr>
           <w:ilvl w:val="0"/>
-          <w:numId w:val="6"/>
+          <w:numId w:val="2"/>
         </w:numPr>
-        <w:spacing w:before="0" w:beforeAutospacing="0" w:after="0" w:afterAutospacing="0" w:line="288" w:lineRule="auto"/>
-        <w:ind w:left="360"/>
+        <w:tabs>
+          <w:tab w:val="clear" w:pos="720"/>
+          <w:tab w:val="num" w:pos="284"/>
+        </w:tabs>
+        <w:spacing w:before="120" w:beforeAutospacing="0" w:after="120" w:afterAutospacing="0" w:line="288" w:lineRule="auto"/>
+        <w:ind w:left="0" w:firstLine="0"/>
         <w:jc w:val="both"/>
         <w:rPr>
           <w:sz w:val="26"/>
@@ -13346,10 +13527,14 @@
         <w:pStyle w:val="NormalWeb"/>
         <w:numPr>
           <w:ilvl w:val="0"/>
-          <w:numId w:val="6"/>
+          <w:numId w:val="2"/>
         </w:numPr>
-        <w:spacing w:before="0" w:beforeAutospacing="0" w:after="0" w:afterAutospacing="0" w:line="288" w:lineRule="auto"/>
-        <w:ind w:left="360"/>
+        <w:tabs>
+          <w:tab w:val="clear" w:pos="720"/>
+          <w:tab w:val="num" w:pos="284"/>
+        </w:tabs>
+        <w:spacing w:before="120" w:beforeAutospacing="0" w:after="120" w:afterAutospacing="0" w:line="288" w:lineRule="auto"/>
+        <w:ind w:left="0" w:firstLine="0"/>
         <w:jc w:val="both"/>
         <w:rPr>
           <w:sz w:val="26"/>
@@ -13367,7 +13552,7 @@
     <w:p>
       <w:pPr>
         <w:pStyle w:val="Heading4"/>
-        <w:spacing w:before="0" w:after="0"/>
+        <w:spacing w:before="120" w:after="120"/>
         <w:ind w:firstLine="0"/>
         <w:rPr>
           <w:rFonts w:ascii="Times New Roman" w:hAnsi="Times New Roman" w:cs="Times New Roman"/>
@@ -13385,6 +13570,7 @@
           <w:iCs w:val="0"/>
           <w:color w:val="auto"/>
         </w:rPr>
+        <w:lastRenderedPageBreak/>
         <w:t>d) Framework Bootstrap</w:t>
       </w:r>
     </w:p>
@@ -13419,7 +13605,6 @@
     <w:p>
       <w:pPr>
         <w:pStyle w:val="Heading3"/>
-        <w:spacing w:before="0" w:after="0"/>
         <w:rPr>
           <w:rFonts w:cs="Times New Roman"/>
           <w:i w:val="0"/>
@@ -13442,11 +13627,7 @@
     </w:p>
     <w:p>
       <w:r>
-        <w:t xml:space="preserve">MySQL là một hệ quản trị cơ sở dữ liệu quan hệ (Relational Database Management System – RDBMS) phổ biến hiện nay, sử dụng ngôn ngữ truy vấn có cấu trúc SQL (Structured Query Language) để thực hiện các thao tác lưu trữ, truy vấn, cập nhật và </w:t>
-      </w:r>
-      <w:r>
-        <w:lastRenderedPageBreak/>
-        <w:t>quản lý dữ liệu. MySQL được phát triển bởi Oracle Corporation và hiện đang được sử dụng rộng rãi trong nhiều hệ thống thông tin và website thương mại điện tử.</w:t>
+        <w:t>MySQL là một hệ quản trị cơ sở dữ liệu quan hệ (Relational Database Management System – RDBMS) phổ biến hiện nay, sử dụng ngôn ngữ truy vấn có cấu trúc SQL (Structured Query Language) để thực hiện các thao tác lưu trữ, truy vấn, cập nhật và quản lý dữ liệu. MySQL được phát triển bởi Oracle Corporation và hiện đang được sử dụng rộng rãi trong nhiều hệ thống thông tin và website thương mại điện tử.</w:t>
       </w:r>
     </w:p>
     <w:p>
@@ -13472,7 +13653,6 @@
     <w:p>
       <w:pPr>
         <w:pStyle w:val="Heading3"/>
-        <w:spacing w:before="0" w:after="0"/>
         <w:rPr>
           <w:i w:val="0"/>
           <w:iCs/>
@@ -13498,6 +13678,7 @@
     </w:p>
     <w:p>
       <w:r>
+        <w:lastRenderedPageBreak/>
         <w:t>Node.js sử dụng mô hình non-blocking I/O, cho phép xử lý đồng thời nhiều yêu cầu từ người dùng mà không làm giảm hiệu suất của hệ thống. Nhờ đó, Node.js rất phù hợp để phát triển các website thương mại điện tử, nơi có nhiều người dùng truy cập và thực hiện các thao tác như xem sản phẩm, thêm vào giỏ hàng và đặt mua hàng.</w:t>
       </w:r>
     </w:p>
@@ -13508,7 +13689,6 @@
     </w:p>
     <w:p>
       <w:pPr>
-        <w:spacing w:before="0" w:after="0"/>
         <w:ind w:firstLine="0"/>
       </w:pPr>
       <w:r>
@@ -13520,10 +13700,14 @@
         <w:pStyle w:val="NormalWeb"/>
         <w:numPr>
           <w:ilvl w:val="0"/>
-          <w:numId w:val="7"/>
+          <w:numId w:val="2"/>
         </w:numPr>
-        <w:spacing w:before="0" w:beforeAutospacing="0" w:after="0" w:afterAutospacing="0" w:line="288" w:lineRule="auto"/>
-        <w:ind w:left="360"/>
+        <w:tabs>
+          <w:tab w:val="clear" w:pos="720"/>
+          <w:tab w:val="num" w:pos="284"/>
+        </w:tabs>
+        <w:spacing w:before="120" w:beforeAutospacing="0" w:after="120" w:afterAutospacing="0" w:line="288" w:lineRule="auto"/>
+        <w:ind w:left="0" w:firstLine="0"/>
         <w:jc w:val="both"/>
         <w:rPr>
           <w:sz w:val="26"/>
@@ -13543,10 +13727,14 @@
         <w:pStyle w:val="NormalWeb"/>
         <w:numPr>
           <w:ilvl w:val="0"/>
-          <w:numId w:val="7"/>
+          <w:numId w:val="2"/>
         </w:numPr>
-        <w:spacing w:before="0" w:beforeAutospacing="0" w:after="0" w:afterAutospacing="0" w:line="288" w:lineRule="auto"/>
-        <w:ind w:left="360"/>
+        <w:tabs>
+          <w:tab w:val="clear" w:pos="720"/>
+          <w:tab w:val="num" w:pos="284"/>
+        </w:tabs>
+        <w:spacing w:before="120" w:beforeAutospacing="0" w:after="120" w:afterAutospacing="0" w:line="288" w:lineRule="auto"/>
+        <w:ind w:left="0" w:firstLine="0"/>
         <w:jc w:val="both"/>
         <w:rPr>
           <w:sz w:val="26"/>
@@ -13566,10 +13754,14 @@
         <w:pStyle w:val="NormalWeb"/>
         <w:numPr>
           <w:ilvl w:val="0"/>
-          <w:numId w:val="7"/>
+          <w:numId w:val="2"/>
         </w:numPr>
-        <w:spacing w:before="0" w:beforeAutospacing="0" w:after="0" w:afterAutospacing="0" w:line="288" w:lineRule="auto"/>
-        <w:ind w:left="360"/>
+        <w:tabs>
+          <w:tab w:val="clear" w:pos="720"/>
+          <w:tab w:val="num" w:pos="284"/>
+        </w:tabs>
+        <w:spacing w:before="120" w:beforeAutospacing="0" w:after="120" w:afterAutospacing="0" w:line="288" w:lineRule="auto"/>
+        <w:ind w:left="0" w:firstLine="0"/>
         <w:jc w:val="both"/>
         <w:rPr>
           <w:sz w:val="26"/>
@@ -13581,7 +13773,6 @@
           <w:sz w:val="26"/>
           <w:szCs w:val="26"/>
         </w:rPr>
-        <w:lastRenderedPageBreak/>
         <w:t>Dễ dàng phát triển API RESTful</w:t>
       </w:r>
     </w:p>
@@ -13590,10 +13781,14 @@
         <w:pStyle w:val="NormalWeb"/>
         <w:numPr>
           <w:ilvl w:val="0"/>
-          <w:numId w:val="7"/>
+          <w:numId w:val="2"/>
         </w:numPr>
-        <w:spacing w:before="0" w:beforeAutospacing="0" w:after="0" w:afterAutospacing="0" w:line="288" w:lineRule="auto"/>
-        <w:ind w:left="360"/>
+        <w:tabs>
+          <w:tab w:val="clear" w:pos="720"/>
+          <w:tab w:val="num" w:pos="284"/>
+        </w:tabs>
+        <w:spacing w:before="120" w:beforeAutospacing="0" w:after="120" w:afterAutospacing="0" w:line="288" w:lineRule="auto"/>
+        <w:ind w:left="0" w:firstLine="0"/>
         <w:jc w:val="both"/>
         <w:rPr>
           <w:sz w:val="26"/>
@@ -13613,10 +13808,14 @@
         <w:pStyle w:val="NormalWeb"/>
         <w:numPr>
           <w:ilvl w:val="0"/>
-          <w:numId w:val="7"/>
+          <w:numId w:val="2"/>
         </w:numPr>
-        <w:spacing w:before="0" w:beforeAutospacing="0" w:after="0" w:afterAutospacing="0" w:line="288" w:lineRule="auto"/>
-        <w:ind w:left="360"/>
+        <w:tabs>
+          <w:tab w:val="clear" w:pos="720"/>
+          <w:tab w:val="num" w:pos="284"/>
+        </w:tabs>
+        <w:spacing w:before="120" w:beforeAutospacing="0" w:after="120" w:afterAutospacing="0" w:line="288" w:lineRule="auto"/>
+        <w:ind w:left="0" w:firstLine="0"/>
         <w:jc w:val="both"/>
         <w:rPr>
           <w:sz w:val="26"/>
@@ -13632,9 +13831,6 @@
       </w:r>
     </w:p>
     <w:p>
-      <w:pPr>
-        <w:spacing w:before="0" w:after="0"/>
-      </w:pPr>
       <w:r>
         <w:t xml:space="preserve">Nhờ những ưu điểm trên, Node.js được lựa chọn làm nền tảng lập trình phía máy chủ cho website </w:t>
       </w:r>
@@ -13642,7 +13838,6 @@
     <w:p>
       <w:pPr>
         <w:pStyle w:val="Heading3"/>
-        <w:spacing w:before="0" w:after="0"/>
         <w:rPr>
           <w:i w:val="0"/>
           <w:iCs/>
@@ -13662,9 +13857,6 @@
       <w:bookmarkEnd w:id="17"/>
     </w:p>
     <w:p>
-      <w:pPr>
-        <w:spacing w:before="0" w:after="0"/>
-      </w:pPr>
       <w:r>
         <w:t>Để xây dựng website giới thiệu và kinh doanh thực phẩm sạch một cách hoàn chỉnh, đáp ứng các yêu cầu về chức năng, giao diện và khả năng mở rộng, đề tài đã lựa chọn và sử dụng các công cụ, nền tảng và môi trường phát triển phù hợp. Việc lựa chọn đúng công cụ giúp quá trình phát triển hệ thống diễn ra thuận lợi, đảm bảo tính ổn định, hiệu quả và dễ bảo trì trong tương lai.</w:t>
       </w:r>
@@ -13672,7 +13864,6 @@
     <w:p>
       <w:pPr>
         <w:pStyle w:val="Heading3"/>
-        <w:spacing w:before="0" w:after="0"/>
         <w:rPr>
           <w:i w:val="0"/>
           <w:iCs/>
@@ -13705,7 +13896,6 @@
     </w:p>
     <w:p>
       <w:pPr>
-        <w:spacing w:before="0" w:after="0"/>
         <w:ind w:firstLine="0"/>
       </w:pPr>
       <w:r>
@@ -13717,10 +13907,14 @@
         <w:pStyle w:val="NormalWeb"/>
         <w:numPr>
           <w:ilvl w:val="0"/>
-          <w:numId w:val="8"/>
+          <w:numId w:val="2"/>
         </w:numPr>
-        <w:spacing w:before="0" w:beforeAutospacing="0" w:after="0" w:afterAutospacing="0" w:line="288" w:lineRule="auto"/>
-        <w:ind w:left="360"/>
+        <w:tabs>
+          <w:tab w:val="clear" w:pos="720"/>
+          <w:tab w:val="num" w:pos="284"/>
+        </w:tabs>
+        <w:spacing w:before="120" w:beforeAutospacing="0" w:after="120" w:afterAutospacing="0" w:line="288" w:lineRule="auto"/>
+        <w:ind w:left="0" w:firstLine="0"/>
         <w:jc w:val="both"/>
         <w:rPr>
           <w:sz w:val="26"/>
@@ -13740,10 +13934,14 @@
         <w:pStyle w:val="NormalWeb"/>
         <w:numPr>
           <w:ilvl w:val="0"/>
-          <w:numId w:val="8"/>
+          <w:numId w:val="2"/>
         </w:numPr>
-        <w:spacing w:before="0" w:beforeAutospacing="0" w:after="0" w:afterAutospacing="0" w:line="288" w:lineRule="auto"/>
-        <w:ind w:left="360"/>
+        <w:tabs>
+          <w:tab w:val="clear" w:pos="720"/>
+          <w:tab w:val="num" w:pos="284"/>
+        </w:tabs>
+        <w:spacing w:before="120" w:beforeAutospacing="0" w:after="120" w:afterAutospacing="0" w:line="288" w:lineRule="auto"/>
+        <w:ind w:left="0" w:firstLine="0"/>
         <w:jc w:val="both"/>
         <w:rPr>
           <w:sz w:val="26"/>
@@ -13755,6 +13953,7 @@
           <w:sz w:val="26"/>
           <w:szCs w:val="26"/>
         </w:rPr>
+        <w:lastRenderedPageBreak/>
         <w:t>Quản lý cấu trúc thư mục dự án</w:t>
       </w:r>
     </w:p>
@@ -13763,10 +13962,14 @@
         <w:pStyle w:val="NormalWeb"/>
         <w:numPr>
           <w:ilvl w:val="0"/>
-          <w:numId w:val="8"/>
+          <w:numId w:val="2"/>
         </w:numPr>
-        <w:spacing w:before="0" w:beforeAutospacing="0" w:after="0" w:afterAutospacing="0" w:line="288" w:lineRule="auto"/>
-        <w:ind w:left="360"/>
+        <w:tabs>
+          <w:tab w:val="clear" w:pos="720"/>
+          <w:tab w:val="num" w:pos="284"/>
+        </w:tabs>
+        <w:spacing w:before="120" w:beforeAutospacing="0" w:after="120" w:afterAutospacing="0" w:line="288" w:lineRule="auto"/>
+        <w:ind w:left="0" w:firstLine="0"/>
         <w:jc w:val="both"/>
         <w:rPr>
           <w:sz w:val="26"/>
@@ -13786,10 +13989,14 @@
         <w:pStyle w:val="NormalWeb"/>
         <w:numPr>
           <w:ilvl w:val="0"/>
-          <w:numId w:val="8"/>
+          <w:numId w:val="2"/>
         </w:numPr>
-        <w:spacing w:before="0" w:beforeAutospacing="0" w:after="0" w:afterAutospacing="0" w:line="288" w:lineRule="auto"/>
-        <w:ind w:left="360"/>
+        <w:tabs>
+          <w:tab w:val="clear" w:pos="720"/>
+          <w:tab w:val="num" w:pos="284"/>
+        </w:tabs>
+        <w:spacing w:before="120" w:beforeAutospacing="0" w:after="120" w:afterAutospacing="0" w:line="288" w:lineRule="auto"/>
+        <w:ind w:left="0" w:firstLine="0"/>
         <w:jc w:val="both"/>
         <w:rPr>
           <w:sz w:val="26"/>
@@ -13805,9 +14012,6 @@
       </w:r>
     </w:p>
     <w:p>
-      <w:pPr>
-        <w:spacing w:before="0" w:after="0"/>
-      </w:pPr>
       <w:r>
         <w:t>Nhờ những ưu điểm trên, Visual Studio Code giúp nâng cao hiệu suất làm việc và giảm thiểu sai sót trong quá trình phát triển website.</w:t>
       </w:r>
@@ -13815,7 +14019,6 @@
     <w:p>
       <w:pPr>
         <w:pStyle w:val="Heading3"/>
-        <w:spacing w:before="0" w:after="0"/>
         <w:rPr>
           <w:i w:val="0"/>
           <w:iCs/>
@@ -13847,10 +14050,6 @@
       </w:r>
     </w:p>
     <w:p>
-      <w:pPr>
-        <w:spacing w:before="0" w:after="0"/>
-        <w:ind w:firstLine="0"/>
-      </w:pPr>
       <w:r>
         <w:t>Trong đề tài, Node.js kết hợp với framework Express.js để:</w:t>
       </w:r>
@@ -13860,10 +14059,14 @@
         <w:pStyle w:val="NormalWeb"/>
         <w:numPr>
           <w:ilvl w:val="0"/>
-          <w:numId w:val="9"/>
+          <w:numId w:val="2"/>
         </w:numPr>
-        <w:spacing w:before="0" w:beforeAutospacing="0" w:after="0" w:afterAutospacing="0" w:line="288" w:lineRule="auto"/>
-        <w:ind w:left="360"/>
+        <w:tabs>
+          <w:tab w:val="clear" w:pos="720"/>
+          <w:tab w:val="num" w:pos="284"/>
+        </w:tabs>
+        <w:spacing w:before="120" w:beforeAutospacing="0" w:after="120" w:afterAutospacing="0" w:line="288" w:lineRule="auto"/>
+        <w:ind w:left="0" w:firstLine="0"/>
         <w:jc w:val="both"/>
         <w:rPr>
           <w:sz w:val="26"/>
@@ -13883,10 +14086,14 @@
         <w:pStyle w:val="NormalWeb"/>
         <w:numPr>
           <w:ilvl w:val="0"/>
-          <w:numId w:val="9"/>
+          <w:numId w:val="2"/>
         </w:numPr>
-        <w:spacing w:before="0" w:beforeAutospacing="0" w:after="0" w:afterAutospacing="0" w:line="288" w:lineRule="auto"/>
-        <w:ind w:left="360"/>
+        <w:tabs>
+          <w:tab w:val="clear" w:pos="720"/>
+          <w:tab w:val="num" w:pos="284"/>
+        </w:tabs>
+        <w:spacing w:before="120" w:beforeAutospacing="0" w:after="120" w:afterAutospacing="0" w:line="288" w:lineRule="auto"/>
+        <w:ind w:left="0" w:firstLine="0"/>
         <w:jc w:val="both"/>
         <w:rPr>
           <w:sz w:val="26"/>
@@ -13898,7 +14105,6 @@
           <w:sz w:val="26"/>
           <w:szCs w:val="26"/>
         </w:rPr>
-        <w:lastRenderedPageBreak/>
         <w:t>Xử lý logic nghiệp vụ của hệ thống</w:t>
       </w:r>
     </w:p>
@@ -13907,10 +14113,14 @@
         <w:pStyle w:val="NormalWeb"/>
         <w:numPr>
           <w:ilvl w:val="0"/>
-          <w:numId w:val="9"/>
+          <w:numId w:val="2"/>
         </w:numPr>
-        <w:spacing w:before="0" w:beforeAutospacing="0" w:after="0" w:afterAutospacing="0" w:line="288" w:lineRule="auto"/>
-        <w:ind w:left="360"/>
+        <w:tabs>
+          <w:tab w:val="clear" w:pos="720"/>
+          <w:tab w:val="num" w:pos="284"/>
+        </w:tabs>
+        <w:spacing w:before="120" w:beforeAutospacing="0" w:after="120" w:afterAutospacing="0" w:line="288" w:lineRule="auto"/>
+        <w:ind w:left="0" w:firstLine="0"/>
         <w:jc w:val="both"/>
         <w:rPr>
           <w:sz w:val="26"/>
@@ -13930,10 +14140,14 @@
         <w:pStyle w:val="NormalWeb"/>
         <w:numPr>
           <w:ilvl w:val="0"/>
-          <w:numId w:val="9"/>
+          <w:numId w:val="2"/>
         </w:numPr>
-        <w:spacing w:before="0" w:beforeAutospacing="0" w:after="0" w:afterAutospacing="0" w:line="288" w:lineRule="auto"/>
-        <w:ind w:left="360"/>
+        <w:tabs>
+          <w:tab w:val="clear" w:pos="720"/>
+          <w:tab w:val="num" w:pos="284"/>
+        </w:tabs>
+        <w:spacing w:before="120" w:beforeAutospacing="0" w:after="120" w:afterAutospacing="0" w:line="288" w:lineRule="auto"/>
+        <w:ind w:left="0" w:firstLine="0"/>
         <w:jc w:val="both"/>
         <w:rPr>
           <w:sz w:val="26"/>
@@ -13953,10 +14167,14 @@
         <w:pStyle w:val="NormalWeb"/>
         <w:numPr>
           <w:ilvl w:val="0"/>
-          <w:numId w:val="9"/>
+          <w:numId w:val="2"/>
         </w:numPr>
-        <w:spacing w:before="0" w:beforeAutospacing="0" w:after="0" w:afterAutospacing="0" w:line="288" w:lineRule="auto"/>
-        <w:ind w:left="360"/>
+        <w:tabs>
+          <w:tab w:val="clear" w:pos="720"/>
+          <w:tab w:val="num" w:pos="284"/>
+        </w:tabs>
+        <w:spacing w:before="120" w:beforeAutospacing="0" w:after="120" w:afterAutospacing="0" w:line="288" w:lineRule="auto"/>
+        <w:ind w:left="0" w:firstLine="0"/>
         <w:jc w:val="both"/>
         <w:rPr>
           <w:sz w:val="26"/>
@@ -13972,9 +14190,6 @@
       </w:r>
     </w:p>
     <w:p>
-      <w:pPr>
-        <w:spacing w:before="0" w:after="0"/>
-      </w:pPr>
       <w:r>
         <w:t>Việc sử dụng Node.js giúp hệ thống backend hoạt động ổn định, linh hoạt và dễ dàng phát triển thêm các chức năng mới trong tương lai.</w:t>
       </w:r>
@@ -13982,7 +14197,6 @@
     <w:p>
       <w:pPr>
         <w:pStyle w:val="Heading3"/>
-        <w:spacing w:before="0" w:after="0"/>
         <w:rPr>
           <w:i w:val="0"/>
           <w:iCs/>
@@ -14014,9 +14228,6 @@
       </w:r>
     </w:p>
     <w:p>
-      <w:pPr>
-        <w:spacing w:before="0" w:after="0"/>
-      </w:pPr>
       <w:r>
         <w:t>Trong đề tài này, React kết hợp với Vite được sử dụng để:</w:t>
       </w:r>
@@ -14026,10 +14237,14 @@
         <w:pStyle w:val="NormalWeb"/>
         <w:numPr>
           <w:ilvl w:val="0"/>
-          <w:numId w:val="10"/>
+          <w:numId w:val="2"/>
         </w:numPr>
-        <w:spacing w:before="0" w:beforeAutospacing="0" w:after="0" w:afterAutospacing="0" w:line="288" w:lineRule="auto"/>
-        <w:ind w:left="360"/>
+        <w:tabs>
+          <w:tab w:val="clear" w:pos="720"/>
+          <w:tab w:val="num" w:pos="284"/>
+        </w:tabs>
+        <w:spacing w:before="120" w:beforeAutospacing="0" w:after="120" w:afterAutospacing="0" w:line="288" w:lineRule="auto"/>
+        <w:ind w:left="0" w:firstLine="0"/>
         <w:jc w:val="both"/>
         <w:rPr>
           <w:sz w:val="26"/>
@@ -14049,10 +14264,14 @@
         <w:pStyle w:val="NormalWeb"/>
         <w:numPr>
           <w:ilvl w:val="0"/>
-          <w:numId w:val="10"/>
+          <w:numId w:val="2"/>
         </w:numPr>
-        <w:spacing w:before="0" w:beforeAutospacing="0" w:after="0" w:afterAutospacing="0" w:line="288" w:lineRule="auto"/>
-        <w:ind w:left="360"/>
+        <w:tabs>
+          <w:tab w:val="clear" w:pos="720"/>
+          <w:tab w:val="num" w:pos="284"/>
+        </w:tabs>
+        <w:spacing w:before="120" w:beforeAutospacing="0" w:after="120" w:afterAutospacing="0" w:line="288" w:lineRule="auto"/>
+        <w:ind w:left="0" w:firstLine="0"/>
         <w:jc w:val="both"/>
         <w:rPr>
           <w:sz w:val="26"/>
@@ -14072,10 +14291,14 @@
         <w:pStyle w:val="NormalWeb"/>
         <w:numPr>
           <w:ilvl w:val="0"/>
-          <w:numId w:val="10"/>
+          <w:numId w:val="2"/>
         </w:numPr>
-        <w:spacing w:before="0" w:beforeAutospacing="0" w:after="0" w:afterAutospacing="0" w:line="288" w:lineRule="auto"/>
-        <w:ind w:left="360"/>
+        <w:tabs>
+          <w:tab w:val="clear" w:pos="720"/>
+          <w:tab w:val="num" w:pos="284"/>
+        </w:tabs>
+        <w:spacing w:before="120" w:beforeAutospacing="0" w:after="120" w:afterAutospacing="0" w:line="288" w:lineRule="auto"/>
+        <w:ind w:left="0" w:firstLine="0"/>
         <w:jc w:val="both"/>
         <w:rPr>
           <w:sz w:val="26"/>
@@ -14087,6 +14310,7 @@
           <w:sz w:val="26"/>
           <w:szCs w:val="26"/>
         </w:rPr>
+        <w:lastRenderedPageBreak/>
         <w:t>Xây dựng các trang chức năng như trang chủ, trang sản phẩm, giỏ hàng và thanh toán</w:t>
       </w:r>
     </w:p>
@@ -14095,10 +14319,14 @@
         <w:pStyle w:val="NormalWeb"/>
         <w:numPr>
           <w:ilvl w:val="0"/>
-          <w:numId w:val="10"/>
+          <w:numId w:val="2"/>
         </w:numPr>
-        <w:spacing w:before="0" w:beforeAutospacing="0" w:after="0" w:afterAutospacing="0" w:line="288" w:lineRule="auto"/>
-        <w:ind w:left="360"/>
+        <w:tabs>
+          <w:tab w:val="clear" w:pos="720"/>
+          <w:tab w:val="num" w:pos="284"/>
+        </w:tabs>
+        <w:spacing w:before="120" w:beforeAutospacing="0" w:after="120" w:afterAutospacing="0" w:line="288" w:lineRule="auto"/>
+        <w:ind w:left="0" w:firstLine="0"/>
         <w:jc w:val="both"/>
         <w:rPr>
           <w:sz w:val="26"/>
@@ -14138,7 +14366,6 @@
     <w:p>
       <w:pPr>
         <w:pStyle w:val="Heading3"/>
-        <w:spacing w:before="0" w:after="0"/>
         <w:rPr>
           <w:i w:val="0"/>
           <w:iCs/>
@@ -14170,10 +14397,6 @@
       </w:r>
     </w:p>
     <w:p>
-      <w:pPr>
-        <w:spacing w:before="0" w:after="0"/>
-        <w:ind w:firstLine="0"/>
-      </w:pPr>
       <w:r>
         <w:t>Trong đề tài, XAMPP và MySQL được sử dụng để:</w:t>
       </w:r>
@@ -14183,10 +14406,14 @@
         <w:pStyle w:val="NormalWeb"/>
         <w:numPr>
           <w:ilvl w:val="0"/>
-          <w:numId w:val="12"/>
+          <w:numId w:val="2"/>
         </w:numPr>
-        <w:spacing w:before="0" w:beforeAutospacing="0" w:after="0" w:afterAutospacing="0" w:line="288" w:lineRule="auto"/>
-        <w:ind w:left="360"/>
+        <w:tabs>
+          <w:tab w:val="clear" w:pos="720"/>
+          <w:tab w:val="num" w:pos="284"/>
+        </w:tabs>
+        <w:spacing w:before="120" w:beforeAutospacing="0" w:after="120" w:afterAutospacing="0" w:line="288" w:lineRule="auto"/>
+        <w:ind w:left="0" w:firstLine="0"/>
         <w:jc w:val="both"/>
         <w:rPr>
           <w:sz w:val="26"/>
@@ -14206,10 +14433,14 @@
         <w:pStyle w:val="NormalWeb"/>
         <w:numPr>
           <w:ilvl w:val="0"/>
-          <w:numId w:val="12"/>
+          <w:numId w:val="2"/>
         </w:numPr>
-        <w:spacing w:before="0" w:beforeAutospacing="0" w:after="0" w:afterAutospacing="0" w:line="288" w:lineRule="auto"/>
-        <w:ind w:left="360"/>
+        <w:tabs>
+          <w:tab w:val="clear" w:pos="720"/>
+          <w:tab w:val="num" w:pos="284"/>
+        </w:tabs>
+        <w:spacing w:before="120" w:beforeAutospacing="0" w:after="120" w:afterAutospacing="0" w:line="288" w:lineRule="auto"/>
+        <w:ind w:left="0" w:firstLine="0"/>
         <w:jc w:val="both"/>
         <w:rPr>
           <w:sz w:val="26"/>
@@ -14229,10 +14460,14 @@
         <w:pStyle w:val="NormalWeb"/>
         <w:numPr>
           <w:ilvl w:val="0"/>
-          <w:numId w:val="12"/>
+          <w:numId w:val="2"/>
         </w:numPr>
-        <w:spacing w:before="0" w:beforeAutospacing="0" w:after="0" w:afterAutospacing="0" w:line="288" w:lineRule="auto"/>
-        <w:ind w:left="360"/>
+        <w:tabs>
+          <w:tab w:val="clear" w:pos="720"/>
+          <w:tab w:val="num" w:pos="284"/>
+        </w:tabs>
+        <w:spacing w:before="120" w:beforeAutospacing="0" w:after="120" w:afterAutospacing="0" w:line="288" w:lineRule="auto"/>
+        <w:ind w:left="0" w:firstLine="0"/>
         <w:jc w:val="both"/>
         <w:rPr>
           <w:sz w:val="26"/>
@@ -14252,10 +14487,14 @@
         <w:pStyle w:val="NormalWeb"/>
         <w:numPr>
           <w:ilvl w:val="0"/>
-          <w:numId w:val="12"/>
+          <w:numId w:val="2"/>
         </w:numPr>
-        <w:spacing w:before="0" w:beforeAutospacing="0" w:after="0" w:afterAutospacing="0" w:line="288" w:lineRule="auto"/>
-        <w:ind w:left="360"/>
+        <w:tabs>
+          <w:tab w:val="clear" w:pos="720"/>
+          <w:tab w:val="num" w:pos="284"/>
+        </w:tabs>
+        <w:spacing w:before="120" w:beforeAutospacing="0" w:after="120" w:afterAutospacing="0" w:line="288" w:lineRule="auto"/>
+        <w:ind w:left="0" w:firstLine="0"/>
         <w:jc w:val="both"/>
         <w:rPr>
           <w:sz w:val="26"/>
@@ -14271,9 +14510,6 @@
       </w:r>
     </w:p>
     <w:p>
-      <w:pPr>
-        <w:ind w:firstLine="0"/>
-      </w:pPr>
       <w:r>
         <w:t>Việc sử dụng XAMPP kết hợp với MySQL giúp quá trình phát triển, thử nghiệm và triển khai hệ thống diễn ra thuận lợi, đảm bảo dữ liệu được quản lý an toàn và hiệu quả.</w:t>
       </w:r>
@@ -14281,7 +14517,6 @@
     <w:p>
       <w:pPr>
         <w:pStyle w:val="Heading3"/>
-        <w:spacing w:before="0" w:after="0"/>
         <w:rPr>
           <w:i w:val="0"/>
           <w:iCs/>
@@ -14298,7 +14533,6 @@
           <w:sz w:val="26"/>
           <w:szCs w:val="26"/>
         </w:rPr>
-        <w:lastRenderedPageBreak/>
         <w:t>e) Các công cụ hỗ trợ khác</w:t>
       </w:r>
       <w:bookmarkEnd w:id="22"/>
@@ -14313,10 +14547,14 @@
         <w:pStyle w:val="NormalWeb"/>
         <w:numPr>
           <w:ilvl w:val="0"/>
-          <w:numId w:val="13"/>
+          <w:numId w:val="2"/>
         </w:numPr>
-        <w:spacing w:before="0" w:beforeAutospacing="0" w:after="0" w:afterAutospacing="0" w:line="288" w:lineRule="auto"/>
-        <w:ind w:left="360"/>
+        <w:tabs>
+          <w:tab w:val="clear" w:pos="720"/>
+          <w:tab w:val="num" w:pos="284"/>
+        </w:tabs>
+        <w:spacing w:before="120" w:beforeAutospacing="0" w:after="120" w:afterAutospacing="0" w:line="288" w:lineRule="auto"/>
+        <w:ind w:left="0" w:firstLine="0"/>
         <w:jc w:val="both"/>
         <w:rPr>
           <w:sz w:val="26"/>
@@ -14332,16 +14570,10 @@
           <w:sz w:val="26"/>
           <w:szCs w:val="26"/>
         </w:rPr>
-        <w:t>Trình duyệt web (Google Chrome</w:t>
-      </w:r>
-      <w:r>
-        <w:rPr>
-          <w:rStyle w:val="Strong"/>
-          <w:rFonts w:eastAsiaTheme="majorEastAsia"/>
-          <w:sz w:val="26"/>
-          <w:szCs w:val="26"/>
-        </w:rPr>
-        <w:t>)</w:t>
+        <w:t xml:space="preserve">Trình </w:t>
+      </w:r>
+      <w:r>
+        <w:t>duyệt</w:t>
       </w:r>
       <w:r>
         <w:rPr>
@@ -14352,31 +14584,17 @@
           <w:sz w:val="26"/>
           <w:szCs w:val="26"/>
         </w:rPr>
-        <w:t>:</w:t>
-      </w:r>
-      <w:r>
-        <w:rPr>
-          <w:sz w:val="26"/>
-          <w:szCs w:val="26"/>
-        </w:rPr>
-        <w:t xml:space="preserve"> Dùng để kiểm tra giao diện và chức năng website</w:t>
-      </w:r>
-    </w:p>
-    <w:p>
-      <w:pPr>
-        <w:pStyle w:val="NormalWeb"/>
-        <w:numPr>
-          <w:ilvl w:val="0"/>
-          <w:numId w:val="13"/>
-        </w:numPr>
-        <w:spacing w:before="0" w:beforeAutospacing="0" w:after="0" w:afterAutospacing="0" w:line="288" w:lineRule="auto"/>
-        <w:ind w:left="360"/>
-        <w:jc w:val="both"/>
-        <w:rPr>
-          <w:sz w:val="26"/>
-          <w:szCs w:val="26"/>
-        </w:rPr>
-      </w:pPr>
+        <w:t xml:space="preserve"> web (Google Chrome</w:t>
+      </w:r>
+      <w:r>
+        <w:rPr>
+          <w:rStyle w:val="Strong"/>
+          <w:rFonts w:eastAsiaTheme="majorEastAsia"/>
+          <w:sz w:val="26"/>
+          <w:szCs w:val="26"/>
+        </w:rPr>
+        <w:t>)</w:t>
+      </w:r>
       <w:r>
         <w:rPr>
           <w:rStyle w:val="Strong"/>
@@ -14386,14 +14604,14 @@
           <w:sz w:val="26"/>
           <w:szCs w:val="26"/>
         </w:rPr>
-        <w:t>Postman:</w:t>
-      </w:r>
-      <w:r>
-        <w:rPr>
-          <w:sz w:val="26"/>
-          <w:szCs w:val="26"/>
-        </w:rPr>
-        <w:t xml:space="preserve"> Kiểm thử các API backend</w:t>
+        <w:t>:</w:t>
+      </w:r>
+      <w:r>
+        <w:rPr>
+          <w:sz w:val="26"/>
+          <w:szCs w:val="26"/>
+        </w:rPr>
+        <w:t xml:space="preserve"> Dùng để kiểm tra giao diện và chức năng website</w:t>
       </w:r>
     </w:p>
     <w:p>
@@ -14401,10 +14619,14 @@
         <w:pStyle w:val="NormalWeb"/>
         <w:numPr>
           <w:ilvl w:val="0"/>
-          <w:numId w:val="13"/>
+          <w:numId w:val="2"/>
         </w:numPr>
-        <w:spacing w:before="0" w:beforeAutospacing="0" w:after="0" w:afterAutospacing="0" w:line="288" w:lineRule="auto"/>
-        <w:ind w:left="360"/>
+        <w:tabs>
+          <w:tab w:val="clear" w:pos="720"/>
+          <w:tab w:val="num" w:pos="284"/>
+        </w:tabs>
+        <w:spacing w:before="120" w:beforeAutospacing="0" w:after="120" w:afterAutospacing="0" w:line="288" w:lineRule="auto"/>
+        <w:ind w:left="0" w:firstLine="0"/>
         <w:jc w:val="both"/>
         <w:rPr>
           <w:sz w:val="26"/>
@@ -14420,14 +14642,14 @@
           <w:sz w:val="26"/>
           <w:szCs w:val="26"/>
         </w:rPr>
-        <w:t>Git:</w:t>
-      </w:r>
-      <w:r>
-        <w:rPr>
-          <w:sz w:val="26"/>
-          <w:szCs w:val="26"/>
-        </w:rPr>
-        <w:t xml:space="preserve"> Quản lý phiên bản mã nguồn và theo dõi thay đổi trong quá trình phát triển</w:t>
+        <w:t>Postman:</w:t>
+      </w:r>
+      <w:r>
+        <w:rPr>
+          <w:sz w:val="26"/>
+          <w:szCs w:val="26"/>
+        </w:rPr>
+        <w:t xml:space="preserve"> Kiểm thử các API backend</w:t>
       </w:r>
     </w:p>
     <w:p>
@@ -14435,10 +14657,52 @@
         <w:pStyle w:val="NormalWeb"/>
         <w:numPr>
           <w:ilvl w:val="0"/>
-          <w:numId w:val="13"/>
+          <w:numId w:val="2"/>
         </w:numPr>
-        <w:spacing w:before="120" w:beforeAutospacing="0" w:after="0" w:afterAutospacing="0" w:line="288" w:lineRule="auto"/>
-        <w:ind w:left="360"/>
+        <w:tabs>
+          <w:tab w:val="clear" w:pos="720"/>
+          <w:tab w:val="num" w:pos="284"/>
+        </w:tabs>
+        <w:spacing w:before="120" w:beforeAutospacing="0" w:after="120" w:afterAutospacing="0" w:line="288" w:lineRule="auto"/>
+        <w:ind w:left="0" w:firstLine="0"/>
+        <w:jc w:val="both"/>
+        <w:rPr>
+          <w:sz w:val="26"/>
+          <w:szCs w:val="26"/>
+        </w:rPr>
+      </w:pPr>
+      <w:r>
+        <w:rPr>
+          <w:rStyle w:val="Strong"/>
+          <w:rFonts w:eastAsiaTheme="majorEastAsia"/>
+          <w:b w:val="0"/>
+          <w:bCs w:val="0"/>
+          <w:sz w:val="26"/>
+          <w:szCs w:val="26"/>
+        </w:rPr>
+        <w:t>Git:</w:t>
+      </w:r>
+      <w:r>
+        <w:rPr>
+          <w:sz w:val="26"/>
+          <w:szCs w:val="26"/>
+        </w:rPr>
+        <w:t xml:space="preserve"> Quản lý phiên bản mã nguồn và theo dõi thay đổi trong quá trình phát triển</w:t>
+      </w:r>
+    </w:p>
+    <w:p>
+      <w:pPr>
+        <w:pStyle w:val="NormalWeb"/>
+        <w:numPr>
+          <w:ilvl w:val="0"/>
+          <w:numId w:val="2"/>
+        </w:numPr>
+        <w:tabs>
+          <w:tab w:val="clear" w:pos="720"/>
+          <w:tab w:val="num" w:pos="284"/>
+        </w:tabs>
+        <w:spacing w:before="120" w:beforeAutospacing="0" w:after="120" w:afterAutospacing="0" w:line="288" w:lineRule="auto"/>
+        <w:ind w:left="0" w:firstLine="0"/>
         <w:jc w:val="both"/>
         <w:rPr>
           <w:sz w:val="26"/>
@@ -14502,7 +14766,11 @@
     </w:p>
     <w:p>
       <w:r>
-        <w:t xml:space="preserve">Trong những năm gần đây, vấn đề an toàn vệ sinh thực phẩm đang trở thành mối quan tâm hàng đầu của xã hội. Thực phẩm bẩn, thực phẩm chứa hóa chất độc hại, không rõ nguồn gốc xuất xứ đã và đang gây ảnh hưởng nghiêm trọng đến sức khỏe con người. Chính vì vậy, nhu cầu sử dụng </w:t>
+        <w:t xml:space="preserve">Trong những năm gần đây, vấn đề an toàn vệ sinh thực phẩm đang trở thành mối quan tâm hàng đầu của xã hội. Thực phẩm bẩn, thực phẩm chứa hóa chất độc hại, không rõ nguồn gốc xuất xứ đã và đang gây ảnh hưởng nghiêm trọng đến sức khỏe con người. </w:t>
+      </w:r>
+      <w:r>
+        <w:lastRenderedPageBreak/>
+        <w:t xml:space="preserve">Chính vì vậy, nhu cầu sử dụng </w:t>
       </w:r>
       <w:r>
         <w:rPr>
@@ -14555,11 +14823,7 @@
     </w:p>
     <w:p>
       <w:r>
-        <w:t xml:space="preserve">Tuy nhiên, bên cạnh những cơ hội phát triển, ngành kinh doanh thực phẩm sạch tại Việt Nam vẫn tồn tại nhiều hạn chế và thách thức. Phần lớn các cơ sở kinh doanh có quy mô nhỏ, quản lý thủ công, chưa có hệ thống quản lý chuyên nghiệp. Việc theo dõi </w:t>
-      </w:r>
-      <w:r>
-        <w:lastRenderedPageBreak/>
-        <w:t>thông tin sản phẩm, tồn kho, đơn hàng và khách hàng chủ yếu được thực hiện bằng sổ sách hoặc các công cụ đơn giản, dẫn đến sai sót và kém hiệu quả.</w:t>
+        <w:t>Tuy nhiên, bên cạnh những cơ hội phát triển, ngành kinh doanh thực phẩm sạch tại Việt Nam vẫn tồn tại nhiều hạn chế và thách thức. Phần lớn các cơ sở kinh doanh có quy mô nhỏ, quản lý thủ công, chưa có hệ thống quản lý chuyên nghiệp. Việc theo dõi thông tin sản phẩm, tồn kho, đơn hàng và khách hàng chủ yếu được thực hiện bằng sổ sách hoặc các công cụ đơn giản, dẫn đến sai sót và kém hiệu quả.</w:t>
       </w:r>
     </w:p>
     <w:p>
@@ -14596,7 +14860,11 @@
     </w:p>
     <w:p>
       <w:r>
-        <w:t>Trong bối cảnh cuộc cách mạng công nghiệp 4.0, việc ứng dụng công nghệ thông tin vào hoạt động kinh doanh là xu hướng tất yếu. Đối với lĩnh vực thực phẩm sạch, công nghệ đóng vai trò quan trọng trong việc nâng cao hiệu quả quản lý và mở rộng kênh tiếp cận khách hàng.</w:t>
+        <w:t xml:space="preserve">Trong bối cảnh cuộc cách mạng công nghiệp 4.0, việc ứng dụng công nghệ thông tin vào hoạt động kinh doanh là xu hướng tất yếu. Đối với lĩnh vực thực phẩm sạch, </w:t>
+      </w:r>
+      <w:r>
+        <w:lastRenderedPageBreak/>
+        <w:t>công nghệ đóng vai trò quan trọng trong việc nâng cao hiệu quả quản lý và mở rộng kênh tiếp cận khách hàng.</w:t>
       </w:r>
     </w:p>
     <w:p>
@@ -14659,7 +14927,6 @@
     </w:p>
     <w:p>
       <w:r>
-        <w:lastRenderedPageBreak/>
         <w:t xml:space="preserve">Thứ hai, </w:t>
       </w:r>
       <w:r>
@@ -14698,7 +14965,6 @@
     <w:p>
       <w:pPr>
         <w:pStyle w:val="Heading3"/>
-        <w:spacing w:before="0" w:after="0"/>
         <w:rPr>
           <w:i w:val="0"/>
           <w:iCs/>
@@ -14718,9 +14984,6 @@
       <w:bookmarkEnd w:id="28"/>
     </w:p>
     <w:p>
-      <w:pPr>
-        <w:spacing w:before="0" w:after="0"/>
-      </w:pPr>
       <w:r>
         <w:t xml:space="preserve">Xuất phát từ thực trạng và xu hướng phát triển của ngành thực phẩm sạch, đề tài </w:t>
       </w:r>
@@ -14737,10 +15000,6 @@
       </w:r>
     </w:p>
     <w:p>
-      <w:pPr>
-        <w:spacing w:before="0" w:after="0"/>
-        <w:ind w:firstLine="0"/>
-      </w:pPr>
       <w:r>
         <w:t>Đề tài tập trung vào các nội dung chính sau:</w:t>
       </w:r>
@@ -14750,10 +15009,14 @@
         <w:pStyle w:val="NormalWeb"/>
         <w:numPr>
           <w:ilvl w:val="0"/>
-          <w:numId w:val="14"/>
+          <w:numId w:val="2"/>
         </w:numPr>
-        <w:spacing w:before="0" w:beforeAutospacing="0" w:after="0" w:afterAutospacing="0" w:line="288" w:lineRule="auto"/>
-        <w:ind w:left="360"/>
+        <w:tabs>
+          <w:tab w:val="clear" w:pos="720"/>
+          <w:tab w:val="num" w:pos="284"/>
+        </w:tabs>
+        <w:spacing w:before="120" w:beforeAutospacing="0" w:after="120" w:afterAutospacing="0" w:line="288" w:lineRule="auto"/>
+        <w:ind w:left="0" w:firstLine="0"/>
         <w:jc w:val="both"/>
         <w:rPr>
           <w:sz w:val="26"/>
@@ -14765,6 +15028,7 @@
           <w:sz w:val="26"/>
           <w:szCs w:val="26"/>
         </w:rPr>
+        <w:lastRenderedPageBreak/>
         <w:t>Nghiên cứu tổng quan về lĩnh vực kinh doanh thực phẩm sạch và các mô hình website thương mại điện tử hiện nay</w:t>
       </w:r>
     </w:p>
@@ -14773,10 +15037,14 @@
         <w:pStyle w:val="NormalWeb"/>
         <w:numPr>
           <w:ilvl w:val="0"/>
-          <w:numId w:val="14"/>
+          <w:numId w:val="2"/>
         </w:numPr>
-        <w:spacing w:before="0" w:beforeAutospacing="0" w:after="0" w:afterAutospacing="0" w:line="288" w:lineRule="auto"/>
-        <w:ind w:left="360"/>
+        <w:tabs>
+          <w:tab w:val="clear" w:pos="720"/>
+          <w:tab w:val="num" w:pos="284"/>
+        </w:tabs>
+        <w:spacing w:before="120" w:beforeAutospacing="0" w:after="120" w:afterAutospacing="0" w:line="288" w:lineRule="auto"/>
+        <w:ind w:left="0" w:firstLine="0"/>
         <w:jc w:val="both"/>
         <w:rPr>
           <w:sz w:val="26"/>
@@ -14796,10 +15064,14 @@
         <w:pStyle w:val="NormalWeb"/>
         <w:numPr>
           <w:ilvl w:val="0"/>
-          <w:numId w:val="14"/>
+          <w:numId w:val="2"/>
         </w:numPr>
-        <w:spacing w:before="0" w:beforeAutospacing="0" w:after="0" w:afterAutospacing="0" w:line="288" w:lineRule="auto"/>
-        <w:ind w:left="360"/>
+        <w:tabs>
+          <w:tab w:val="clear" w:pos="720"/>
+          <w:tab w:val="num" w:pos="284"/>
+        </w:tabs>
+        <w:spacing w:before="120" w:beforeAutospacing="0" w:after="120" w:afterAutospacing="0" w:line="288" w:lineRule="auto"/>
+        <w:ind w:left="0" w:firstLine="0"/>
         <w:jc w:val="both"/>
         <w:rPr>
           <w:sz w:val="26"/>
@@ -14819,10 +15091,14 @@
         <w:pStyle w:val="NormalWeb"/>
         <w:numPr>
           <w:ilvl w:val="0"/>
-          <w:numId w:val="14"/>
+          <w:numId w:val="2"/>
         </w:numPr>
-        <w:spacing w:before="0" w:beforeAutospacing="0" w:after="0" w:afterAutospacing="0" w:line="288" w:lineRule="auto"/>
-        <w:ind w:left="360"/>
+        <w:tabs>
+          <w:tab w:val="clear" w:pos="720"/>
+          <w:tab w:val="num" w:pos="284"/>
+        </w:tabs>
+        <w:spacing w:before="120" w:beforeAutospacing="0" w:after="120" w:afterAutospacing="0" w:line="288" w:lineRule="auto"/>
+        <w:ind w:left="0" w:firstLine="0"/>
         <w:jc w:val="both"/>
         <w:rPr>
           <w:sz w:val="26"/>
@@ -14831,10 +15107,21 @@
       </w:pPr>
       <w:r>
         <w:rPr>
-          <w:sz w:val="26"/>
-          <w:szCs w:val="26"/>
-        </w:rPr>
-        <w:t>Ứng dụng các công nghệ hiện đại nhằm nâng cao hiệu suất và trải nghiệm người dùng</w:t>
+          <w:rStyle w:val="Strong"/>
+          <w:rFonts w:eastAsiaTheme="majorEastAsia"/>
+          <w:b w:val="0"/>
+          <w:bCs w:val="0"/>
+          <w:sz w:val="26"/>
+          <w:szCs w:val="26"/>
+        </w:rPr>
+        <w:t>Ứng</w:t>
+      </w:r>
+      <w:r>
+        <w:rPr>
+          <w:sz w:val="26"/>
+          <w:szCs w:val="26"/>
+        </w:rPr>
+        <w:t xml:space="preserve"> dụng các công nghệ hiện đại nhằm nâng cao hiệu suất và trải nghiệm người dùng</w:t>
       </w:r>
     </w:p>
     <w:p>
@@ -14842,24 +15129,8 @@
         <w:t>Kết quả của đề tài hướng đến việc tạo ra một website có tính ứng dụng cao, giúp doanh nghiệp kinh doanh thực phẩm sạch tối ưu hóa hoạt động quản lý, nâng cao chất lượng dịch vụ và đáp ứng tốt hơn nhu cầu của người tiêu dùng trong thời đại số.</w:t>
       </w:r>
     </w:p>
-    <w:p>
-      <w:pPr>
-        <w:spacing w:before="0" w:after="0"/>
-      </w:pPr>
-    </w:p>
-    <w:p>
-      <w:pPr>
-        <w:spacing w:before="0" w:after="160" w:line="259" w:lineRule="auto"/>
-        <w:ind w:firstLine="0"/>
-        <w:jc w:val="left"/>
-        <w:rPr>
-          <w:rFonts w:eastAsiaTheme="majorEastAsia" w:cstheme="majorBidi"/>
-          <w:b/>
-          <w:color w:val="auto"/>
-          <w:sz w:val="36"/>
-          <w:szCs w:val="40"/>
-        </w:rPr>
-      </w:pPr>
+    <w:p/>
+    <w:p>
       <w:r>
         <w:br w:type="page"/>
       </w:r>
@@ -14867,7 +15138,7 @@
     <w:p>
       <w:pPr>
         <w:pStyle w:val="Heading1"/>
-        <w:spacing w:before="0" w:after="0"/>
+        <w:spacing w:after="120"/>
       </w:pPr>
       <w:bookmarkStart w:id="29" w:name="_Toc218589464"/>
       <w:r>
@@ -14894,7 +15165,6 @@
     <w:p>
       <w:pPr>
         <w:pStyle w:val="Heading2"/>
-        <w:spacing w:before="0" w:after="0"/>
         <w:rPr>
           <w:lang w:val="vi-VN"/>
         </w:rPr>
@@ -14930,7 +15200,6 @@
     <w:p>
       <w:pPr>
         <w:pStyle w:val="Heading3"/>
-        <w:spacing w:before="0" w:after="0"/>
         <w:rPr>
           <w:i w:val="0"/>
           <w:iCs/>
@@ -14984,10 +15253,14 @@
         <w:pStyle w:val="NormalWeb"/>
         <w:numPr>
           <w:ilvl w:val="0"/>
-          <w:numId w:val="18"/>
+          <w:numId w:val="11"/>
         </w:numPr>
-        <w:spacing w:before="0" w:beforeAutospacing="0" w:after="0" w:afterAutospacing="0" w:line="288" w:lineRule="auto"/>
-        <w:ind w:left="360"/>
+        <w:tabs>
+          <w:tab w:val="clear" w:pos="720"/>
+          <w:tab w:val="num" w:pos="284"/>
+        </w:tabs>
+        <w:spacing w:before="120" w:beforeAutospacing="0" w:after="120" w:afterAutospacing="0" w:line="288" w:lineRule="auto"/>
+        <w:ind w:left="0" w:firstLine="0"/>
         <w:jc w:val="both"/>
         <w:rPr>
           <w:b/>
@@ -15083,6 +15356,10 @@
         <w:t xml:space="preserve"> và </w:t>
       </w:r>
       <w:r>
+        <w:rPr>
+          <w:sz w:val="26"/>
+          <w:szCs w:val="26"/>
+        </w:rPr>
         <w:t>Khách hàng thân thiết</w:t>
       </w:r>
     </w:p>
@@ -15093,8 +15370,12 @@
           <w:ilvl w:val="0"/>
           <w:numId w:val="18"/>
         </w:numPr>
-        <w:spacing w:before="0" w:beforeAutospacing="0" w:after="0" w:afterAutospacing="0" w:line="288" w:lineRule="auto"/>
-        <w:ind w:left="360"/>
+        <w:tabs>
+          <w:tab w:val="clear" w:pos="720"/>
+          <w:tab w:val="num" w:pos="284"/>
+        </w:tabs>
+        <w:spacing w:before="120" w:beforeAutospacing="0" w:after="120" w:afterAutospacing="0" w:line="288" w:lineRule="auto"/>
+        <w:ind w:left="0" w:firstLine="0"/>
         <w:jc w:val="both"/>
         <w:rPr>
           <w:b/>
@@ -15130,7 +15411,8 @@
     <w:p>
       <w:pPr>
         <w:pStyle w:val="NormalWeb"/>
-        <w:spacing w:before="0" w:beforeAutospacing="0" w:after="0" w:afterAutospacing="0" w:line="288" w:lineRule="auto"/>
+        <w:spacing w:before="120" w:beforeAutospacing="0" w:after="120" w:afterAutospacing="0" w:line="288" w:lineRule="auto"/>
+        <w:ind w:firstLine="567"/>
         <w:jc w:val="both"/>
         <w:rPr>
           <w:sz w:val="26"/>
@@ -15148,7 +15430,6 @@
     <w:p>
       <w:pPr>
         <w:pStyle w:val="Heading3"/>
-        <w:spacing w:before="0" w:after="0"/>
         <w:rPr>
           <w:i w:val="0"/>
           <w:iCs/>
@@ -15170,6 +15451,7 @@
     <w:p>
       <w:pPr>
         <w:pStyle w:val="Heading4"/>
+        <w:spacing w:before="120" w:after="120"/>
         <w:ind w:firstLine="0"/>
         <w:rPr>
           <w:rFonts w:ascii="Times New Roman" w:hAnsi="Times New Roman" w:cs="Times New Roman"/>
@@ -15199,284 +15481,13 @@
       </w:r>
     </w:p>
     <w:p>
-      <w:pPr>
-        <w:spacing w:before="0" w:after="0"/>
-      </w:pPr>
       <w:r>
         <w:t>Khách hàng là nhóm người dùng trực tiếp sử dụng website để tìm hiểu thông tin và mua sắm các sản phẩm thực phẩm sạch. Đây là đối tượng trung tâm của hệ thống, quyết định đến hiệu quả hoạt động và sự phát triển lâu dài của website.</w:t>
       </w:r>
     </w:p>
     <w:p>
-      <w:pPr>
-        <w:spacing w:before="0" w:after="0"/>
-        <w:ind w:firstLine="0"/>
-      </w:pPr>
       <w:r>
         <w:t>Khách hàng có thể truy cập website thông qua các thiết bị như máy tính, điện thoại thông minh hoặc máy tính bảng có kết nối Internet. Ngay cả khi chưa đăng nhập, khách hàng vẫn có thể xem các thông tin cơ bản như giới thiệu website, danh sách sản phẩm, danh mục thực phẩm, hình ảnh minh họa, giá bán và các thông tin liên quan đến nguồn gốc, xuất xứ của sản phẩm.</w:t>
-      </w:r>
-    </w:p>
-    <w:p>
-      <w:pPr>
-        <w:pStyle w:val="NoSpacing"/>
-        <w:numPr>
-          <w:ilvl w:val="0"/>
-          <w:numId w:val="36"/>
-        </w:numPr>
-        <w:ind w:left="360"/>
-      </w:pPr>
-      <w:r>
-        <w:t>Khách vãng lai (Guest)</w:t>
-      </w:r>
-    </w:p>
-    <w:p>
-      <w:r>
-        <w:t xml:space="preserve">Khách vãng lai là những người truy cập vào website giới thiệu và kinh doanh thực phẩm sạch nhưng </w:t>
-      </w:r>
-      <w:r>
-        <w:rPr>
-          <w:rStyle w:val="Strong"/>
-          <w:b w:val="0"/>
-          <w:bCs w:val="0"/>
-        </w:rPr>
-        <w:t>chưa đăng ký hoặc chưa đăng nhập tài khoản</w:t>
-      </w:r>
-      <w:r>
-        <w:t xml:space="preserve"> trên hệ thống. Đây là nhóm người dùng chiếm số lượng lớn trong giai đoạn đầu tiếp cận website.</w:t>
-      </w:r>
-    </w:p>
-    <w:p>
-      <w:pPr>
-        <w:pStyle w:val="NormalWeb"/>
-        <w:spacing w:before="0" w:beforeAutospacing="0" w:after="0" w:afterAutospacing="0" w:line="288" w:lineRule="auto"/>
-        <w:ind w:firstLine="567"/>
-        <w:jc w:val="both"/>
-        <w:rPr>
-          <w:sz w:val="26"/>
-          <w:szCs w:val="26"/>
-        </w:rPr>
-      </w:pPr>
-      <w:r>
-        <w:rPr>
-          <w:sz w:val="26"/>
-          <w:szCs w:val="26"/>
-        </w:rPr>
-        <w:t>Khách vãng lai có thể thực hiện các chức năng cơ bản như:</w:t>
-      </w:r>
-    </w:p>
-    <w:p>
-      <w:pPr>
-        <w:pStyle w:val="NormalWeb"/>
-        <w:numPr>
-          <w:ilvl w:val="0"/>
-          <w:numId w:val="32"/>
-        </w:numPr>
-        <w:spacing w:before="0" w:beforeAutospacing="0" w:after="0" w:afterAutospacing="0" w:line="288" w:lineRule="auto"/>
-        <w:ind w:left="360"/>
-        <w:jc w:val="both"/>
-        <w:rPr>
-          <w:sz w:val="26"/>
-          <w:szCs w:val="26"/>
-        </w:rPr>
-      </w:pPr>
-      <w:r>
-        <w:rPr>
-          <w:sz w:val="26"/>
-          <w:szCs w:val="26"/>
-        </w:rPr>
-        <w:t>Xem trang chủ và các danh mục sản phẩm</w:t>
-      </w:r>
-    </w:p>
-    <w:p>
-      <w:pPr>
-        <w:pStyle w:val="NormalWeb"/>
-        <w:numPr>
-          <w:ilvl w:val="0"/>
-          <w:numId w:val="32"/>
-        </w:numPr>
-        <w:spacing w:before="0" w:beforeAutospacing="0" w:after="0" w:afterAutospacing="0" w:line="288" w:lineRule="auto"/>
-        <w:ind w:left="360"/>
-        <w:jc w:val="both"/>
-        <w:rPr>
-          <w:sz w:val="26"/>
-          <w:szCs w:val="26"/>
-        </w:rPr>
-      </w:pPr>
-      <w:r>
-        <w:rPr>
-          <w:sz w:val="26"/>
-          <w:szCs w:val="26"/>
-        </w:rPr>
-        <w:lastRenderedPageBreak/>
-        <w:t>Xem thông tin chi tiết sản phẩm, giá bán và nguồn gốc xuất xứ</w:t>
-      </w:r>
-    </w:p>
-    <w:p>
-      <w:pPr>
-        <w:pStyle w:val="NormalWeb"/>
-        <w:numPr>
-          <w:ilvl w:val="0"/>
-          <w:numId w:val="32"/>
-        </w:numPr>
-        <w:spacing w:before="0" w:beforeAutospacing="0" w:after="0" w:afterAutospacing="0" w:line="288" w:lineRule="auto"/>
-        <w:ind w:left="360"/>
-        <w:jc w:val="both"/>
-        <w:rPr>
-          <w:sz w:val="26"/>
-          <w:szCs w:val="26"/>
-        </w:rPr>
-      </w:pPr>
-      <w:r>
-        <w:rPr>
-          <w:sz w:val="26"/>
-          <w:szCs w:val="26"/>
-        </w:rPr>
-        <w:t>Tìm kiếm sản phẩm theo tên hoặc danh mục</w:t>
-      </w:r>
-    </w:p>
-    <w:p>
-      <w:pPr>
-        <w:pStyle w:val="NormalWeb"/>
-        <w:numPr>
-          <w:ilvl w:val="0"/>
-          <w:numId w:val="32"/>
-        </w:numPr>
-        <w:spacing w:before="0" w:beforeAutospacing="0" w:after="0" w:afterAutospacing="0" w:line="288" w:lineRule="auto"/>
-        <w:ind w:left="360"/>
-        <w:jc w:val="both"/>
-        <w:rPr>
-          <w:sz w:val="26"/>
-          <w:szCs w:val="26"/>
-        </w:rPr>
-      </w:pPr>
-      <w:r>
-        <w:rPr>
-          <w:sz w:val="26"/>
-          <w:szCs w:val="26"/>
-        </w:rPr>
-        <w:t>Xem các tin tức, bài viết giới thiệu và thông tin liên hệ</w:t>
-      </w:r>
-    </w:p>
-    <w:p>
-      <w:pPr>
-        <w:pStyle w:val="NormalWeb"/>
-        <w:spacing w:before="0" w:beforeAutospacing="0" w:after="0" w:afterAutospacing="0" w:line="288" w:lineRule="auto"/>
-        <w:ind w:firstLine="567"/>
-        <w:jc w:val="both"/>
-        <w:rPr>
-          <w:sz w:val="26"/>
-          <w:szCs w:val="26"/>
-        </w:rPr>
-      </w:pPr>
-      <w:r>
-        <w:rPr>
-          <w:sz w:val="26"/>
-          <w:szCs w:val="26"/>
-        </w:rPr>
-        <w:t xml:space="preserve">Tuy nhiên, do chưa có tài khoản, khách vãng lai </w:t>
-      </w:r>
-      <w:r>
-        <w:rPr>
-          <w:rStyle w:val="Strong"/>
-          <w:rFonts w:eastAsiaTheme="majorEastAsia"/>
-          <w:b w:val="0"/>
-          <w:bCs w:val="0"/>
-          <w:sz w:val="26"/>
-          <w:szCs w:val="26"/>
-        </w:rPr>
-        <w:t>bị hạn chế một số chức năng</w:t>
-      </w:r>
-      <w:r>
-        <w:rPr>
-          <w:sz w:val="26"/>
-          <w:szCs w:val="26"/>
-        </w:rPr>
-        <w:t>, cụ thể là:</w:t>
-      </w:r>
-    </w:p>
-    <w:p>
-      <w:pPr>
-        <w:pStyle w:val="NormalWeb"/>
-        <w:numPr>
-          <w:ilvl w:val="0"/>
-          <w:numId w:val="31"/>
-        </w:numPr>
-        <w:spacing w:before="0" w:beforeAutospacing="0" w:after="0" w:afterAutospacing="0" w:line="288" w:lineRule="auto"/>
-        <w:ind w:left="360"/>
-        <w:jc w:val="both"/>
-        <w:rPr>
-          <w:sz w:val="26"/>
-          <w:szCs w:val="26"/>
-        </w:rPr>
-      </w:pPr>
-      <w:r>
-        <w:rPr>
-          <w:sz w:val="26"/>
-          <w:szCs w:val="26"/>
-        </w:rPr>
-        <w:t>Không thể đặt hàng và thanh toán</w:t>
-      </w:r>
-    </w:p>
-    <w:p>
-      <w:pPr>
-        <w:pStyle w:val="NormalWeb"/>
-        <w:numPr>
-          <w:ilvl w:val="0"/>
-          <w:numId w:val="31"/>
-        </w:numPr>
-        <w:spacing w:before="0" w:beforeAutospacing="0" w:after="0" w:afterAutospacing="0" w:line="288" w:lineRule="auto"/>
-        <w:ind w:left="360"/>
-        <w:jc w:val="both"/>
-        <w:rPr>
-          <w:sz w:val="26"/>
-          <w:szCs w:val="26"/>
-        </w:rPr>
-      </w:pPr>
-      <w:r>
-        <w:rPr>
-          <w:sz w:val="26"/>
-          <w:szCs w:val="26"/>
-        </w:rPr>
-        <w:t>Không thể theo dõi đơn hàng</w:t>
-      </w:r>
-    </w:p>
-    <w:p>
-      <w:pPr>
-        <w:pStyle w:val="NormalWeb"/>
-        <w:numPr>
-          <w:ilvl w:val="0"/>
-          <w:numId w:val="31"/>
-        </w:numPr>
-        <w:spacing w:before="0" w:beforeAutospacing="0" w:after="0" w:afterAutospacing="0" w:line="288" w:lineRule="auto"/>
-        <w:ind w:left="360"/>
-        <w:jc w:val="both"/>
-        <w:rPr>
-          <w:sz w:val="26"/>
-          <w:szCs w:val="26"/>
-        </w:rPr>
-      </w:pPr>
-      <w:r>
-        <w:rPr>
-          <w:sz w:val="26"/>
-          <w:szCs w:val="26"/>
-        </w:rPr>
-        <w:t>Không thể đánh giá hoặc phản hồi sản phẩm</w:t>
-      </w:r>
-    </w:p>
-    <w:p>
-      <w:r>
-        <w:t xml:space="preserve">Để sử dụng đầy đủ các chức năng của hệ thống, khách vãng lai cần thực hiện </w:t>
-      </w:r>
-      <w:r>
-        <w:rPr>
-          <w:rStyle w:val="Strong"/>
-          <w:rFonts w:eastAsiaTheme="majorEastAsia"/>
-          <w:b w:val="0"/>
-          <w:bCs w:val="0"/>
-        </w:rPr>
-        <w:t>đăng ký tài khoản và đăng nhập</w:t>
-      </w:r>
-      <w:r>
-        <w:t>. Việc chuyển đổi từ khách vãng lai sang khách hàng đã đăng ký giúp hệ thống quản lý thông tin người dùng hiệu quả hơn, đồng thời nâng cao trải nghiệm mua sắm trực tuyến cho khách hàng.</w:t>
       </w:r>
     </w:p>
     <w:p>
@@ -15489,23 +15500,46 @@
         <w:spacing w:before="0" w:beforeAutospacing="0" w:after="0" w:afterAutospacing="0" w:line="288" w:lineRule="auto"/>
         <w:ind w:left="360"/>
         <w:jc w:val="both"/>
-        <w:rPr>
-          <w:sz w:val="26"/>
-          <w:szCs w:val="26"/>
-        </w:rPr>
-      </w:pPr>
-      <w:r>
-        <w:rPr>
-          <w:sz w:val="26"/>
-          <w:szCs w:val="26"/>
-        </w:rPr>
-        <w:t>Khách hàng đã đăng ký</w:t>
+      </w:pPr>
+      <w:r>
+        <w:rPr>
+          <w:sz w:val="26"/>
+          <w:szCs w:val="26"/>
+        </w:rPr>
+        <w:t>Khách</w:t>
+      </w:r>
+      <w:r>
+        <w:t xml:space="preserve"> </w:t>
+      </w:r>
+      <w:r>
+        <w:rPr>
+          <w:sz w:val="26"/>
+          <w:szCs w:val="26"/>
+        </w:rPr>
+        <w:t>vãng lai (Guest)</w:t>
+      </w:r>
+    </w:p>
+    <w:p>
+      <w:r>
+        <w:t xml:space="preserve">Khách vãng lai là những người truy cập vào website giới thiệu và kinh doanh thực phẩm sạch nhưng </w:t>
+      </w:r>
+      <w:r>
+        <w:rPr>
+          <w:rStyle w:val="Strong"/>
+          <w:b w:val="0"/>
+          <w:bCs w:val="0"/>
+        </w:rPr>
+        <w:t>chưa đăng ký hoặc chưa đăng nhập tài khoản</w:t>
+      </w:r>
+      <w:r>
+        <w:t xml:space="preserve"> trên hệ thống. Đây là nhóm người dùng chiếm số lượng lớn trong giai đoạn đầu tiếp cận website.</w:t>
       </w:r>
     </w:p>
     <w:p>
       <w:pPr>
         <w:pStyle w:val="NormalWeb"/>
         <w:spacing w:before="0" w:beforeAutospacing="0" w:after="0" w:afterAutospacing="0" w:line="288" w:lineRule="auto"/>
+        <w:ind w:firstLine="567"/>
         <w:jc w:val="both"/>
         <w:rPr>
           <w:sz w:val="26"/>
@@ -15517,7 +15551,8 @@
           <w:sz w:val="26"/>
           <w:szCs w:val="26"/>
         </w:rPr>
-        <w:t>Các chức năng chính mà khách hàng có thể thực hiện trong hệ thống bao gồm:</w:t>
+        <w:lastRenderedPageBreak/>
+        <w:t>Khách vãng lai có thể thực hiện các chức năng cơ bản như:</w:t>
       </w:r>
     </w:p>
     <w:p>
@@ -15525,449 +15560,7 @@
         <w:pStyle w:val="NormalWeb"/>
         <w:numPr>
           <w:ilvl w:val="0"/>
-          <w:numId w:val="19"/>
-        </w:numPr>
-        <w:spacing w:before="0" w:beforeAutospacing="0" w:after="0" w:afterAutospacing="0" w:line="288" w:lineRule="auto"/>
-        <w:ind w:left="360"/>
-        <w:jc w:val="both"/>
-        <w:rPr>
-          <w:sz w:val="26"/>
-          <w:szCs w:val="26"/>
-        </w:rPr>
-      </w:pPr>
-      <w:r>
-        <w:rPr>
-          <w:rStyle w:val="Strong"/>
-          <w:rFonts w:eastAsiaTheme="majorEastAsia"/>
-          <w:b w:val="0"/>
-          <w:bCs w:val="0"/>
-          <w:sz w:val="26"/>
-          <w:szCs w:val="26"/>
-        </w:rPr>
-        <w:t>Đăng ký tài khoản:</w:t>
-      </w:r>
-      <w:r>
-        <w:rPr>
-          <w:sz w:val="26"/>
-          <w:szCs w:val="26"/>
-        </w:rPr>
-        <w:t xml:space="preserve"> k</w:t>
-      </w:r>
-      <w:r>
-        <w:rPr>
-          <w:sz w:val="26"/>
-          <w:szCs w:val="26"/>
-        </w:rPr>
-        <w:t>hách hàng có thể tạo tài khoản cá nhân bằng cách cung cấp các thông tin cần</w:t>
-      </w:r>
-      <w:r>
-        <w:rPr>
-          <w:sz w:val="26"/>
-          <w:szCs w:val="26"/>
-        </w:rPr>
-        <w:t xml:space="preserve"> thiết như họ tên, email, số điện thoại, địa chỉ và mật khẩu. Việc đăng ký tài khoản giúp hệ thống quản lý thông tin khách hàng, hỗ trợ quá trình đặt hàng và chăm sóc khách hàng tốt hơn.</w:t>
-      </w:r>
-    </w:p>
-    <w:p>
-      <w:pPr>
-        <w:pStyle w:val="NormalWeb"/>
-        <w:numPr>
-          <w:ilvl w:val="0"/>
-          <w:numId w:val="19"/>
-        </w:numPr>
-        <w:spacing w:before="0" w:beforeAutospacing="0" w:after="0" w:afterAutospacing="0" w:line="288" w:lineRule="auto"/>
-        <w:ind w:left="360"/>
-        <w:jc w:val="both"/>
-        <w:rPr>
-          <w:sz w:val="26"/>
-          <w:szCs w:val="26"/>
-        </w:rPr>
-      </w:pPr>
-      <w:r>
-        <w:rPr>
-          <w:rStyle w:val="Strong"/>
-          <w:rFonts w:eastAsiaTheme="majorEastAsia"/>
-          <w:b w:val="0"/>
-          <w:bCs w:val="0"/>
-          <w:sz w:val="26"/>
-          <w:szCs w:val="26"/>
-        </w:rPr>
-        <w:t>Đăng nhập hệ thống:</w:t>
-      </w:r>
-      <w:r>
-        <w:rPr>
-          <w:sz w:val="26"/>
-          <w:szCs w:val="26"/>
-        </w:rPr>
-        <w:t xml:space="preserve"> s</w:t>
-      </w:r>
-      <w:r>
-        <w:rPr>
-          <w:sz w:val="26"/>
-          <w:szCs w:val="26"/>
-        </w:rPr>
-        <w:t>au khi đăng ký thành công, khách hàng sử dụng thông tin tài khoản để đăng nhập vào hệ thống. Việc đăng nhập giúp khách hàng sử dụng đầy đủ các chức năng nâng cao như đặt hàng, quản lý giỏ hàng, theo dõi đơn hàng và cập nhật thông tin cá nhân.</w:t>
-      </w:r>
-    </w:p>
-    <w:p>
-      <w:pPr>
-        <w:pStyle w:val="NormalWeb"/>
-        <w:numPr>
-          <w:ilvl w:val="0"/>
-          <w:numId w:val="19"/>
-        </w:numPr>
-        <w:spacing w:before="0" w:beforeAutospacing="0" w:after="0" w:afterAutospacing="0" w:line="288" w:lineRule="auto"/>
-        <w:ind w:left="360"/>
-        <w:jc w:val="both"/>
-        <w:rPr>
-          <w:sz w:val="26"/>
-          <w:szCs w:val="26"/>
-        </w:rPr>
-      </w:pPr>
-      <w:r>
-        <w:rPr>
-          <w:rStyle w:val="Strong"/>
-          <w:rFonts w:eastAsiaTheme="majorEastAsia"/>
-          <w:b w:val="0"/>
-          <w:bCs w:val="0"/>
-          <w:sz w:val="26"/>
-          <w:szCs w:val="26"/>
-        </w:rPr>
-        <w:t>Xem và tìm kiếm sản phẩm:</w:t>
-      </w:r>
-      <w:r>
-        <w:rPr>
-          <w:sz w:val="26"/>
-          <w:szCs w:val="26"/>
-        </w:rPr>
-        <w:t xml:space="preserve"> k</w:t>
-      </w:r>
-      <w:r>
-        <w:rPr>
-          <w:sz w:val="26"/>
-          <w:szCs w:val="26"/>
-        </w:rPr>
-        <w:t>hách hàng có thể xem danh sách sản phẩm theo từng danh mục như rau củ quả, thịt cá, thực phẩm chế biến, nông sản hữu cơ,… Hệ thống hỗ trợ chức năng tìm kiếm theo tên sản phẩm, giá bán hoặc danh mục nhằm giúp khách hàng dễ dàng tìm được sản phẩm mong muốn.</w:t>
-      </w:r>
-    </w:p>
-    <w:p>
-      <w:pPr>
-        <w:pStyle w:val="NormalWeb"/>
-        <w:numPr>
-          <w:ilvl w:val="0"/>
-          <w:numId w:val="19"/>
-        </w:numPr>
-        <w:spacing w:before="0" w:beforeAutospacing="0" w:after="0" w:afterAutospacing="0" w:line="288" w:lineRule="auto"/>
-        <w:ind w:left="360"/>
-        <w:jc w:val="both"/>
-        <w:rPr>
-          <w:sz w:val="26"/>
-          <w:szCs w:val="26"/>
-        </w:rPr>
-      </w:pPr>
-      <w:r>
-        <w:rPr>
-          <w:rStyle w:val="Strong"/>
-          <w:rFonts w:eastAsiaTheme="majorEastAsia"/>
-          <w:b w:val="0"/>
-          <w:bCs w:val="0"/>
-          <w:sz w:val="26"/>
-          <w:szCs w:val="26"/>
-        </w:rPr>
-        <w:t>Xem chi tiết sản phẩm:</w:t>
-      </w:r>
-      <w:r>
-        <w:rPr>
-          <w:sz w:val="26"/>
-          <w:szCs w:val="26"/>
-        </w:rPr>
-        <w:t xml:space="preserve"> m</w:t>
-      </w:r>
-      <w:r>
-        <w:rPr>
-          <w:sz w:val="26"/>
-          <w:szCs w:val="26"/>
-        </w:rPr>
-        <w:t>ỗi sản phẩm đều có trang chi tiết riêng, hiển thị đầy đủ thông tin bao gồm hình ảnh, mô tả chi tiết, giá bán, đơn vị tính, nguồn gốc xuất xứ và các thông tin liên quan đến chất lượng, tiêu chuẩn an toàn thực phẩm.</w:t>
-      </w:r>
-    </w:p>
-    <w:p>
-      <w:pPr>
-        <w:pStyle w:val="NormalWeb"/>
-        <w:numPr>
-          <w:ilvl w:val="0"/>
-          <w:numId w:val="19"/>
-        </w:numPr>
-        <w:spacing w:before="0" w:beforeAutospacing="0" w:after="0" w:afterAutospacing="0" w:line="288" w:lineRule="auto"/>
-        <w:ind w:left="360"/>
-        <w:jc w:val="both"/>
-        <w:rPr>
-          <w:sz w:val="26"/>
-          <w:szCs w:val="26"/>
-        </w:rPr>
-      </w:pPr>
-      <w:r>
-        <w:rPr>
-          <w:rStyle w:val="Strong"/>
-          <w:rFonts w:eastAsiaTheme="majorEastAsia"/>
-          <w:b w:val="0"/>
-          <w:bCs w:val="0"/>
-          <w:sz w:val="26"/>
-          <w:szCs w:val="26"/>
-        </w:rPr>
-        <w:t>Quản lý giỏ hàng:</w:t>
-      </w:r>
-      <w:r>
-        <w:rPr>
-          <w:rStyle w:val="Strong"/>
-          <w:rFonts w:eastAsiaTheme="majorEastAsia"/>
-          <w:b w:val="0"/>
-          <w:bCs w:val="0"/>
-          <w:sz w:val="26"/>
-          <w:szCs w:val="26"/>
-        </w:rPr>
-        <w:t xml:space="preserve"> k</w:t>
-      </w:r>
-      <w:r>
-        <w:rPr>
-          <w:sz w:val="26"/>
-          <w:szCs w:val="26"/>
-        </w:rPr>
-        <w:t>hách hàng có thể thêm sản phẩm vào giỏ hàng, thay đổi số lượng hoặc xóa sản phẩm trước khi tiến hành đặt hàng. Giỏ hàng giúp khách hàng kiểm soát danh sách sản phẩm cần mua và tổng giá trị đơn hàng.</w:t>
-      </w:r>
-    </w:p>
-    <w:p>
-      <w:pPr>
-        <w:pStyle w:val="NormalWeb"/>
-        <w:numPr>
-          <w:ilvl w:val="0"/>
-          <w:numId w:val="19"/>
-        </w:numPr>
-        <w:spacing w:before="0" w:beforeAutospacing="0" w:after="0" w:afterAutospacing="0" w:line="288" w:lineRule="auto"/>
-        <w:ind w:left="360"/>
-        <w:jc w:val="both"/>
-        <w:rPr>
-          <w:sz w:val="26"/>
-          <w:szCs w:val="26"/>
-        </w:rPr>
-      </w:pPr>
-      <w:r>
-        <w:rPr>
-          <w:rStyle w:val="Strong"/>
-          <w:rFonts w:eastAsiaTheme="majorEastAsia"/>
-          <w:b w:val="0"/>
-          <w:bCs w:val="0"/>
-          <w:sz w:val="26"/>
-          <w:szCs w:val="26"/>
-        </w:rPr>
-        <w:t>Đặt hàng và thanh toán:</w:t>
-      </w:r>
-      <w:r>
-        <w:rPr>
-          <w:sz w:val="26"/>
-          <w:szCs w:val="26"/>
-        </w:rPr>
-        <w:t xml:space="preserve"> s</w:t>
-      </w:r>
-      <w:r>
-        <w:rPr>
-          <w:sz w:val="26"/>
-          <w:szCs w:val="26"/>
-        </w:rPr>
-        <w:t>au khi hoàn tất việc lựa chọn sản phẩm, khách hàng tiến hành đặt hàng bằng cách xác nhận thông tin giao hàng và lựa chọn phương thức thanh toán phù hợp. Hệ thống ghi nhận đơn hàng và chuyển thông tin đến bộ phận quản lý để xử lý.</w:t>
-      </w:r>
-    </w:p>
-    <w:p>
-      <w:pPr>
-        <w:pStyle w:val="NormalWeb"/>
-        <w:numPr>
-          <w:ilvl w:val="0"/>
-          <w:numId w:val="19"/>
-        </w:numPr>
-        <w:spacing w:before="0" w:beforeAutospacing="0" w:after="0" w:afterAutospacing="0" w:line="288" w:lineRule="auto"/>
-        <w:ind w:left="360"/>
-        <w:jc w:val="both"/>
-        <w:rPr>
-          <w:sz w:val="26"/>
-          <w:szCs w:val="26"/>
-        </w:rPr>
-      </w:pPr>
-      <w:r>
-        <w:rPr>
-          <w:rStyle w:val="Strong"/>
-          <w:rFonts w:eastAsiaTheme="majorEastAsia"/>
-          <w:b w:val="0"/>
-          <w:bCs w:val="0"/>
-          <w:sz w:val="26"/>
-          <w:szCs w:val="26"/>
-        </w:rPr>
-        <w:lastRenderedPageBreak/>
-        <w:t>Theo dõi đơn hàng:</w:t>
-      </w:r>
-      <w:r>
-        <w:rPr>
-          <w:sz w:val="26"/>
-          <w:szCs w:val="26"/>
-        </w:rPr>
-        <w:t xml:space="preserve"> k</w:t>
-      </w:r>
-      <w:r>
-        <w:rPr>
-          <w:sz w:val="26"/>
-          <w:szCs w:val="26"/>
-        </w:rPr>
-        <w:t>hách hàng có thể theo dõi trạng thái đơn hàng như: chờ xác nhận, đang xử lý, đang giao hàng hoặc đã hoàn thành. Điều này giúp nâng cao sự minh bạch và trải nghiệm mua sắm của người dùng.</w:t>
-      </w:r>
-    </w:p>
-    <w:p>
-      <w:pPr>
-        <w:pStyle w:val="NormalWeb"/>
-        <w:numPr>
-          <w:ilvl w:val="0"/>
-          <w:numId w:val="19"/>
-        </w:numPr>
-        <w:spacing w:before="0" w:beforeAutospacing="0" w:after="0" w:afterAutospacing="0" w:line="288" w:lineRule="auto"/>
-        <w:ind w:left="360"/>
-        <w:jc w:val="both"/>
-        <w:rPr>
-          <w:sz w:val="26"/>
-          <w:szCs w:val="26"/>
-        </w:rPr>
-      </w:pPr>
-      <w:r>
-        <w:rPr>
-          <w:rStyle w:val="Strong"/>
-          <w:rFonts w:eastAsiaTheme="majorEastAsia"/>
-          <w:b w:val="0"/>
-          <w:bCs w:val="0"/>
-          <w:sz w:val="26"/>
-          <w:szCs w:val="26"/>
-        </w:rPr>
-        <w:t>Quản lý thông tin cá nhân:</w:t>
-      </w:r>
-      <w:r>
-        <w:rPr>
-          <w:sz w:val="26"/>
-          <w:szCs w:val="26"/>
-        </w:rPr>
-        <w:t xml:space="preserve"> k</w:t>
-      </w:r>
-      <w:r>
-        <w:rPr>
-          <w:sz w:val="26"/>
-          <w:szCs w:val="26"/>
-        </w:rPr>
-        <w:t>hách hàng có thể cập nhật thông tin cá nhân, thay đổi mật khẩu hoặc xem lại lịch sử mua hàng đã thực hiện trên hệ thống.</w:t>
-      </w:r>
-    </w:p>
-    <w:p>
-      <w:pPr>
-        <w:pStyle w:val="NormalWeb"/>
-        <w:numPr>
-          <w:ilvl w:val="0"/>
-          <w:numId w:val="19"/>
-        </w:numPr>
-        <w:spacing w:before="0" w:beforeAutospacing="0" w:after="0" w:afterAutospacing="0" w:line="288" w:lineRule="auto"/>
-        <w:ind w:left="360"/>
-        <w:jc w:val="both"/>
-        <w:rPr>
-          <w:sz w:val="26"/>
-          <w:szCs w:val="26"/>
-        </w:rPr>
-      </w:pPr>
-      <w:r>
-        <w:rPr>
-          <w:rStyle w:val="Strong"/>
-          <w:rFonts w:eastAsiaTheme="majorEastAsia"/>
-          <w:b w:val="0"/>
-          <w:bCs w:val="0"/>
-          <w:sz w:val="26"/>
-          <w:szCs w:val="26"/>
-        </w:rPr>
-        <w:t>Đánh giá và phản hồi sản phẩm:</w:t>
-      </w:r>
-      <w:r>
-        <w:rPr>
-          <w:sz w:val="26"/>
-          <w:szCs w:val="26"/>
-        </w:rPr>
-        <w:t xml:space="preserve"> s</w:t>
-      </w:r>
-      <w:r>
-        <w:rPr>
-          <w:sz w:val="26"/>
-          <w:szCs w:val="26"/>
-        </w:rPr>
-        <w:t>au khi nhận hàng, khách hàng có thể gửi đánh giá và nhận xét về chất lượng sản phẩm. Những đánh giá này giúp hệ thống cải thiện dịch vụ và tạo sự tin tưởng cho các khách hàng khác.</w:t>
-      </w:r>
-    </w:p>
-    <w:p>
-      <w:pPr>
-        <w:pStyle w:val="NoSpacing"/>
-        <w:numPr>
-          <w:ilvl w:val="0"/>
-          <w:numId w:val="34"/>
-        </w:numPr>
-        <w:spacing w:line="288" w:lineRule="auto"/>
-        <w:ind w:left="360"/>
-      </w:pPr>
-      <w:r>
-        <w:t>Khách hàng thân thiết (Loyal Customer)</w:t>
-      </w:r>
-    </w:p>
-    <w:p>
-      <w:r>
-        <w:t xml:space="preserve">Khách hàng thân thiết là những khách hàng đã đăng ký tài khoản và </w:t>
-      </w:r>
-      <w:r>
-        <w:rPr>
-          <w:rStyle w:val="Strong"/>
-          <w:b w:val="0"/>
-          <w:bCs w:val="0"/>
-        </w:rPr>
-        <w:t>thường xuyên mua</w:t>
-      </w:r>
-      <w:r>
-        <w:rPr>
-          <w:rStyle w:val="Strong"/>
-        </w:rPr>
-        <w:t xml:space="preserve"> </w:t>
-      </w:r>
-      <w:r>
-        <w:rPr>
-          <w:rStyle w:val="Strong"/>
-          <w:b w:val="0"/>
-          <w:bCs w:val="0"/>
-        </w:rPr>
-        <w:t>sắm</w:t>
-      </w:r>
-      <w:r>
-        <w:t xml:space="preserve"> trên website giới thiệu và kinh doanh thực phẩm sạch. Nhóm khách hàng này được hệ thống ghi nhận dựa trên các tiêu chí như số lượng đơn hàng, tổng giá trị mua sắm hoặc tần suất giao dịch trong một khoảng thời gian nhất định.</w:t>
-      </w:r>
-    </w:p>
-    <w:p>
-      <w:r>
-        <w:t xml:space="preserve">Khách hàng thân thiết được hưởng nhiều </w:t>
-      </w:r>
-      <w:r>
-        <w:rPr>
-          <w:rStyle w:val="Strong"/>
-          <w:rFonts w:eastAsiaTheme="majorEastAsia"/>
-          <w:b w:val="0"/>
-          <w:bCs w:val="0"/>
-        </w:rPr>
-        <w:t>quyền lợi ưu đãi</w:t>
-      </w:r>
-      <w:r>
-        <w:t xml:space="preserve"> nhằm khuyến khích sự gắn bó lâu dài với hệ thống, bao gồm:</w:t>
-      </w:r>
-    </w:p>
-    <w:p>
-      <w:pPr>
-        <w:pStyle w:val="NormalWeb"/>
-        <w:numPr>
-          <w:ilvl w:val="0"/>
-          <w:numId w:val="39"/>
+          <w:numId w:val="32"/>
         </w:numPr>
         <w:tabs>
           <w:tab w:val="clear" w:pos="720"/>
@@ -15986,7 +15579,7 @@
           <w:sz w:val="26"/>
           <w:szCs w:val="26"/>
         </w:rPr>
-        <w:t>Nhận thông tin về các chương trình khuyến mãi và ưu đãi dành riêng cho khách hàng thân thiết</w:t>
+        <w:t>Xem trang chủ và các danh mục sản phẩm</w:t>
       </w:r>
     </w:p>
     <w:p>
@@ -15994,7 +15587,223 @@
         <w:pStyle w:val="NormalWeb"/>
         <w:numPr>
           <w:ilvl w:val="0"/>
-          <w:numId w:val="39"/>
+          <w:numId w:val="32"/>
+        </w:numPr>
+        <w:tabs>
+          <w:tab w:val="clear" w:pos="720"/>
+          <w:tab w:val="num" w:pos="284"/>
+        </w:tabs>
+        <w:spacing w:before="0" w:beforeAutospacing="0" w:after="0" w:afterAutospacing="0" w:line="288" w:lineRule="auto"/>
+        <w:ind w:left="0" w:firstLine="0"/>
+        <w:jc w:val="both"/>
+        <w:rPr>
+          <w:sz w:val="26"/>
+          <w:szCs w:val="26"/>
+        </w:rPr>
+      </w:pPr>
+      <w:r>
+        <w:rPr>
+          <w:sz w:val="26"/>
+          <w:szCs w:val="26"/>
+        </w:rPr>
+        <w:t>Xem thông tin chi tiết sản phẩm, giá bán và nguồn gốc xuất xứ</w:t>
+      </w:r>
+    </w:p>
+    <w:p>
+      <w:pPr>
+        <w:pStyle w:val="NormalWeb"/>
+        <w:numPr>
+          <w:ilvl w:val="0"/>
+          <w:numId w:val="32"/>
+        </w:numPr>
+        <w:tabs>
+          <w:tab w:val="clear" w:pos="720"/>
+          <w:tab w:val="num" w:pos="284"/>
+        </w:tabs>
+        <w:spacing w:before="0" w:beforeAutospacing="0" w:after="0" w:afterAutospacing="0" w:line="288" w:lineRule="auto"/>
+        <w:ind w:left="0" w:firstLine="0"/>
+        <w:jc w:val="both"/>
+        <w:rPr>
+          <w:sz w:val="26"/>
+          <w:szCs w:val="26"/>
+        </w:rPr>
+      </w:pPr>
+      <w:r>
+        <w:rPr>
+          <w:sz w:val="26"/>
+          <w:szCs w:val="26"/>
+        </w:rPr>
+        <w:t>Tìm kiếm sản phẩm theo tên hoặc danh mục</w:t>
+      </w:r>
+    </w:p>
+    <w:p>
+      <w:pPr>
+        <w:pStyle w:val="NormalWeb"/>
+        <w:numPr>
+          <w:ilvl w:val="0"/>
+          <w:numId w:val="32"/>
+        </w:numPr>
+        <w:tabs>
+          <w:tab w:val="clear" w:pos="720"/>
+          <w:tab w:val="num" w:pos="284"/>
+        </w:tabs>
+        <w:spacing w:before="0" w:beforeAutospacing="0" w:after="0" w:afterAutospacing="0" w:line="288" w:lineRule="auto"/>
+        <w:ind w:left="0" w:firstLine="0"/>
+        <w:jc w:val="both"/>
+        <w:rPr>
+          <w:sz w:val="26"/>
+          <w:szCs w:val="26"/>
+        </w:rPr>
+      </w:pPr>
+      <w:r>
+        <w:rPr>
+          <w:sz w:val="26"/>
+          <w:szCs w:val="26"/>
+        </w:rPr>
+        <w:t>Xem các tin tức, bài viết giới thiệu và thông tin liên hệ</w:t>
+      </w:r>
+    </w:p>
+    <w:p>
+      <w:pPr>
+        <w:pStyle w:val="NormalWeb"/>
+        <w:spacing w:before="0" w:beforeAutospacing="0" w:after="0" w:afterAutospacing="0" w:line="288" w:lineRule="auto"/>
+        <w:ind w:firstLine="567"/>
+        <w:jc w:val="both"/>
+        <w:rPr>
+          <w:sz w:val="26"/>
+          <w:szCs w:val="26"/>
+        </w:rPr>
+      </w:pPr>
+      <w:r>
+        <w:rPr>
+          <w:sz w:val="26"/>
+          <w:szCs w:val="26"/>
+        </w:rPr>
+        <w:t xml:space="preserve">Tuy nhiên, do chưa có tài khoản, khách vãng lai </w:t>
+      </w:r>
+      <w:r>
+        <w:rPr>
+          <w:rStyle w:val="Strong"/>
+          <w:rFonts w:eastAsiaTheme="majorEastAsia"/>
+          <w:b w:val="0"/>
+          <w:bCs w:val="0"/>
+          <w:sz w:val="26"/>
+          <w:szCs w:val="26"/>
+        </w:rPr>
+        <w:t>bị hạn chế một số chức năng</w:t>
+      </w:r>
+      <w:r>
+        <w:rPr>
+          <w:sz w:val="26"/>
+          <w:szCs w:val="26"/>
+        </w:rPr>
+        <w:t>, cụ thể là:</w:t>
+      </w:r>
+    </w:p>
+    <w:p>
+      <w:pPr>
+        <w:pStyle w:val="NormalWeb"/>
+        <w:numPr>
+          <w:ilvl w:val="0"/>
+          <w:numId w:val="32"/>
+        </w:numPr>
+        <w:tabs>
+          <w:tab w:val="clear" w:pos="720"/>
+          <w:tab w:val="num" w:pos="284"/>
+        </w:tabs>
+        <w:spacing w:before="0" w:beforeAutospacing="0" w:after="0" w:afterAutospacing="0" w:line="288" w:lineRule="auto"/>
+        <w:ind w:left="0" w:firstLine="0"/>
+        <w:jc w:val="both"/>
+        <w:rPr>
+          <w:sz w:val="26"/>
+          <w:szCs w:val="26"/>
+        </w:rPr>
+      </w:pPr>
+      <w:r>
+        <w:rPr>
+          <w:sz w:val="26"/>
+          <w:szCs w:val="26"/>
+        </w:rPr>
+        <w:t>Không thể đặt hàng và thanh toán</w:t>
+      </w:r>
+    </w:p>
+    <w:p>
+      <w:pPr>
+        <w:pStyle w:val="NormalWeb"/>
+        <w:numPr>
+          <w:ilvl w:val="0"/>
+          <w:numId w:val="32"/>
+        </w:numPr>
+        <w:tabs>
+          <w:tab w:val="clear" w:pos="720"/>
+          <w:tab w:val="num" w:pos="284"/>
+        </w:tabs>
+        <w:spacing w:before="0" w:beforeAutospacing="0" w:after="0" w:afterAutospacing="0" w:line="288" w:lineRule="auto"/>
+        <w:ind w:left="0" w:firstLine="0"/>
+        <w:jc w:val="both"/>
+        <w:rPr>
+          <w:sz w:val="26"/>
+          <w:szCs w:val="26"/>
+        </w:rPr>
+      </w:pPr>
+      <w:r>
+        <w:rPr>
+          <w:sz w:val="26"/>
+          <w:szCs w:val="26"/>
+        </w:rPr>
+        <w:t>Không thể theo dõi đơn hàng</w:t>
+      </w:r>
+    </w:p>
+    <w:p>
+      <w:pPr>
+        <w:pStyle w:val="NormalWeb"/>
+        <w:numPr>
+          <w:ilvl w:val="0"/>
+          <w:numId w:val="32"/>
+        </w:numPr>
+        <w:tabs>
+          <w:tab w:val="clear" w:pos="720"/>
+          <w:tab w:val="num" w:pos="284"/>
+        </w:tabs>
+        <w:spacing w:before="0" w:beforeAutospacing="0" w:after="0" w:afterAutospacing="0" w:line="288" w:lineRule="auto"/>
+        <w:ind w:left="0" w:firstLine="0"/>
+        <w:jc w:val="both"/>
+        <w:rPr>
+          <w:sz w:val="26"/>
+          <w:szCs w:val="26"/>
+        </w:rPr>
+      </w:pPr>
+      <w:r>
+        <w:rPr>
+          <w:sz w:val="26"/>
+          <w:szCs w:val="26"/>
+        </w:rPr>
+        <w:t>Không thể đánh giá hoặc phản hồi sản phẩm</w:t>
+      </w:r>
+    </w:p>
+    <w:p>
+      <w:r>
+        <w:t xml:space="preserve">Để sử dụng đầy đủ các chức năng của hệ thống, khách vãng lai cần thực hiện </w:t>
+      </w:r>
+      <w:r>
+        <w:rPr>
+          <w:rStyle w:val="Strong"/>
+          <w:rFonts w:eastAsiaTheme="majorEastAsia"/>
+          <w:b w:val="0"/>
+          <w:bCs w:val="0"/>
+        </w:rPr>
+        <w:t>đăng ký tài khoản và đăng nhập</w:t>
+      </w:r>
+      <w:r>
+        <w:t>. Việc chuyển đổi từ khách vãng lai sang khách hàng đã đăng ký giúp hệ thống quản lý thông tin người dùng hiệu quả hơn, đồng thời nâng cao trải nghiệm mua sắm trực tuyến cho khách hàng.</w:t>
+      </w:r>
+    </w:p>
+    <w:p>
+      <w:pPr>
+        <w:pStyle w:val="NormalWeb"/>
+        <w:numPr>
+          <w:ilvl w:val="0"/>
+          <w:numId w:val="34"/>
         </w:numPr>
         <w:spacing w:before="0" w:beforeAutospacing="0" w:after="0" w:afterAutospacing="0" w:line="288" w:lineRule="auto"/>
         <w:ind w:left="360"/>
@@ -16009,7 +15818,26 @@
           <w:sz w:val="26"/>
           <w:szCs w:val="26"/>
         </w:rPr>
-        <w:t>Được áp dụng mã giảm giá hoặc tích điểm khi mua hàng</w:t>
+        <w:t>Khách hàng đã đăng ký</w:t>
+      </w:r>
+    </w:p>
+    <w:p>
+      <w:pPr>
+        <w:pStyle w:val="NormalWeb"/>
+        <w:spacing w:before="120" w:beforeAutospacing="0" w:after="120" w:afterAutospacing="0" w:line="288" w:lineRule="auto"/>
+        <w:ind w:firstLine="567"/>
+        <w:jc w:val="both"/>
+        <w:rPr>
+          <w:sz w:val="26"/>
+          <w:szCs w:val="26"/>
+        </w:rPr>
+      </w:pPr>
+      <w:r>
+        <w:rPr>
+          <w:sz w:val="26"/>
+          <w:szCs w:val="26"/>
+        </w:rPr>
+        <w:t>Các chức năng chính mà khách hàng có thể thực hiện trong hệ thống bao gồm:</w:t>
       </w:r>
     </w:p>
     <w:p>
@@ -16017,27 +15845,595 @@
         <w:pStyle w:val="NormalWeb"/>
         <w:numPr>
           <w:ilvl w:val="0"/>
-          <w:numId w:val="39"/>
+          <w:numId w:val="11"/>
+        </w:numPr>
+        <w:tabs>
+          <w:tab w:val="clear" w:pos="720"/>
+          <w:tab w:val="num" w:pos="284"/>
+        </w:tabs>
+        <w:spacing w:before="120" w:beforeAutospacing="0" w:after="120" w:afterAutospacing="0" w:line="288" w:lineRule="auto"/>
+        <w:ind w:left="0" w:firstLine="0"/>
+        <w:jc w:val="both"/>
+        <w:rPr>
+          <w:sz w:val="26"/>
+          <w:szCs w:val="26"/>
+        </w:rPr>
+      </w:pPr>
+      <w:r>
+        <w:rPr>
+          <w:rStyle w:val="Strong"/>
+          <w:rFonts w:eastAsiaTheme="majorEastAsia"/>
+          <w:b w:val="0"/>
+          <w:bCs w:val="0"/>
+          <w:sz w:val="26"/>
+          <w:szCs w:val="26"/>
+        </w:rPr>
+        <w:t>Đăng ký tài khoản:</w:t>
+      </w:r>
+      <w:r>
+        <w:rPr>
+          <w:sz w:val="26"/>
+          <w:szCs w:val="26"/>
+        </w:rPr>
+        <w:t xml:space="preserve"> k</w:t>
+      </w:r>
+      <w:r>
+        <w:rPr>
+          <w:sz w:val="26"/>
+          <w:szCs w:val="26"/>
+        </w:rPr>
+        <w:t>hách hàng có thể tạo tài khoản cá nhân bằng cách cung cấp các thông tin cần</w:t>
+      </w:r>
+      <w:r>
+        <w:rPr>
+          <w:sz w:val="26"/>
+          <w:szCs w:val="26"/>
+        </w:rPr>
+        <w:t xml:space="preserve"> thiết như họ tên, email, số điện thoại, địa chỉ và mật khẩu. Việc đăng ký tài khoản giúp hệ thống quản lý thông tin khách hàng, hỗ trợ quá trình đặt hàng và chăm sóc khách hàng tốt hơn.</w:t>
+      </w:r>
+    </w:p>
+    <w:p>
+      <w:pPr>
+        <w:pStyle w:val="NormalWeb"/>
+        <w:numPr>
+          <w:ilvl w:val="0"/>
+          <w:numId w:val="11"/>
+        </w:numPr>
+        <w:tabs>
+          <w:tab w:val="clear" w:pos="720"/>
+          <w:tab w:val="num" w:pos="284"/>
+        </w:tabs>
+        <w:spacing w:before="120" w:beforeAutospacing="0" w:after="120" w:afterAutospacing="0" w:line="288" w:lineRule="auto"/>
+        <w:ind w:left="0" w:firstLine="0"/>
+        <w:jc w:val="both"/>
+        <w:rPr>
+          <w:sz w:val="26"/>
+          <w:szCs w:val="26"/>
+        </w:rPr>
+      </w:pPr>
+      <w:r>
+        <w:rPr>
+          <w:rStyle w:val="Strong"/>
+          <w:rFonts w:eastAsiaTheme="majorEastAsia"/>
+          <w:b w:val="0"/>
+          <w:bCs w:val="0"/>
+          <w:sz w:val="26"/>
+          <w:szCs w:val="26"/>
+        </w:rPr>
+        <w:t>Đăng nhập hệ thống:</w:t>
+      </w:r>
+      <w:r>
+        <w:rPr>
+          <w:sz w:val="26"/>
+          <w:szCs w:val="26"/>
+        </w:rPr>
+        <w:t xml:space="preserve"> s</w:t>
+      </w:r>
+      <w:r>
+        <w:rPr>
+          <w:sz w:val="26"/>
+          <w:szCs w:val="26"/>
+        </w:rPr>
+        <w:t>au khi đăng ký thành công, khách hàng sử dụng thông tin tài khoản để đăng nhập vào hệ thống. Việc đăng nhập giúp khách hàng sử dụng đầy đủ các chức năng nâng cao như đặt hàng, quản lý giỏ hàng, theo dõi đơn hàng và cập nhật thông tin cá nhân.</w:t>
+      </w:r>
+    </w:p>
+    <w:p>
+      <w:pPr>
+        <w:pStyle w:val="NormalWeb"/>
+        <w:numPr>
+          <w:ilvl w:val="0"/>
+          <w:numId w:val="11"/>
+        </w:numPr>
+        <w:tabs>
+          <w:tab w:val="clear" w:pos="720"/>
+          <w:tab w:val="num" w:pos="284"/>
+        </w:tabs>
+        <w:spacing w:before="120" w:beforeAutospacing="0" w:after="120" w:afterAutospacing="0" w:line="288" w:lineRule="auto"/>
+        <w:ind w:left="0" w:firstLine="0"/>
+        <w:jc w:val="both"/>
+        <w:rPr>
+          <w:sz w:val="26"/>
+          <w:szCs w:val="26"/>
+        </w:rPr>
+      </w:pPr>
+      <w:r>
+        <w:rPr>
+          <w:rStyle w:val="Strong"/>
+          <w:rFonts w:eastAsiaTheme="majorEastAsia"/>
+          <w:b w:val="0"/>
+          <w:bCs w:val="0"/>
+          <w:sz w:val="26"/>
+          <w:szCs w:val="26"/>
+        </w:rPr>
+        <w:t>Xem và tìm kiếm sản phẩm:</w:t>
+      </w:r>
+      <w:r>
+        <w:rPr>
+          <w:sz w:val="26"/>
+          <w:szCs w:val="26"/>
+        </w:rPr>
+        <w:t xml:space="preserve"> k</w:t>
+      </w:r>
+      <w:r>
+        <w:rPr>
+          <w:sz w:val="26"/>
+          <w:szCs w:val="26"/>
+        </w:rPr>
+        <w:t xml:space="preserve">hách hàng có thể xem danh sách sản phẩm theo từng danh mục như rau củ quả, thịt cá, thực phẩm chế biến, nông sản hữu </w:t>
+      </w:r>
+      <w:proofErr w:type="gramStart"/>
+      <w:r>
+        <w:rPr>
+          <w:sz w:val="26"/>
+          <w:szCs w:val="26"/>
+        </w:rPr>
+        <w:t>cơ,…</w:t>
+      </w:r>
+      <w:proofErr w:type="gramEnd"/>
+      <w:r>
+        <w:rPr>
+          <w:sz w:val="26"/>
+          <w:szCs w:val="26"/>
+        </w:rPr>
+        <w:t xml:space="preserve"> Hệ thống hỗ trợ chức </w:t>
+      </w:r>
+      <w:r>
+        <w:rPr>
+          <w:rStyle w:val="Strong"/>
+          <w:rFonts w:eastAsiaTheme="majorEastAsia"/>
+          <w:b w:val="0"/>
+          <w:bCs w:val="0"/>
+          <w:sz w:val="26"/>
+          <w:szCs w:val="26"/>
+        </w:rPr>
+        <w:t>năng</w:t>
+      </w:r>
+      <w:r>
+        <w:rPr>
+          <w:sz w:val="26"/>
+          <w:szCs w:val="26"/>
+        </w:rPr>
+        <w:t xml:space="preserve"> tìm kiếm theo tên sản phẩm, giá bán hoặc danh mục nhằm giúp khách hàng dễ dàng tìm được sản phẩm mong muốn.</w:t>
+      </w:r>
+    </w:p>
+    <w:p>
+      <w:pPr>
+        <w:pStyle w:val="NormalWeb"/>
+        <w:numPr>
+          <w:ilvl w:val="0"/>
+          <w:numId w:val="11"/>
+        </w:numPr>
+        <w:tabs>
+          <w:tab w:val="clear" w:pos="720"/>
+          <w:tab w:val="num" w:pos="284"/>
+        </w:tabs>
+        <w:spacing w:before="120" w:beforeAutospacing="0" w:after="120" w:afterAutospacing="0" w:line="288" w:lineRule="auto"/>
+        <w:ind w:left="0" w:firstLine="0"/>
+        <w:jc w:val="both"/>
+        <w:rPr>
+          <w:sz w:val="26"/>
+          <w:szCs w:val="26"/>
+        </w:rPr>
+      </w:pPr>
+      <w:r>
+        <w:rPr>
+          <w:rStyle w:val="Strong"/>
+          <w:rFonts w:eastAsiaTheme="majorEastAsia"/>
+          <w:b w:val="0"/>
+          <w:bCs w:val="0"/>
+          <w:sz w:val="26"/>
+          <w:szCs w:val="26"/>
+        </w:rPr>
+        <w:t>Xem chi tiết sản phẩm:</w:t>
+      </w:r>
+      <w:r>
+        <w:rPr>
+          <w:sz w:val="26"/>
+          <w:szCs w:val="26"/>
+        </w:rPr>
+        <w:t xml:space="preserve"> m</w:t>
+      </w:r>
+      <w:r>
+        <w:rPr>
+          <w:sz w:val="26"/>
+          <w:szCs w:val="26"/>
+        </w:rPr>
+        <w:t>ỗi sản phẩm đều có trang chi tiết riêng, hiển thị đầy đủ thông tin bao gồm hình ảnh, mô tả chi tiết, giá bán, đơn vị tính, nguồn gốc xuất xứ và các thông tin liên quan đến chất lượng, tiêu chuẩn an toàn thực phẩm.</w:t>
+      </w:r>
+    </w:p>
+    <w:p>
+      <w:pPr>
+        <w:pStyle w:val="NormalWeb"/>
+        <w:numPr>
+          <w:ilvl w:val="0"/>
+          <w:numId w:val="11"/>
+        </w:numPr>
+        <w:tabs>
+          <w:tab w:val="clear" w:pos="720"/>
+          <w:tab w:val="num" w:pos="284"/>
+        </w:tabs>
+        <w:spacing w:before="120" w:beforeAutospacing="0" w:after="120" w:afterAutospacing="0" w:line="288" w:lineRule="auto"/>
+        <w:ind w:left="0" w:firstLine="0"/>
+        <w:jc w:val="both"/>
+        <w:rPr>
+          <w:sz w:val="26"/>
+          <w:szCs w:val="26"/>
+        </w:rPr>
+      </w:pPr>
+      <w:r>
+        <w:rPr>
+          <w:rStyle w:val="Strong"/>
+          <w:rFonts w:eastAsiaTheme="majorEastAsia"/>
+          <w:b w:val="0"/>
+          <w:bCs w:val="0"/>
+          <w:sz w:val="26"/>
+          <w:szCs w:val="26"/>
+        </w:rPr>
+        <w:t>Quản lý giỏ hàng:</w:t>
+      </w:r>
+      <w:r>
+        <w:rPr>
+          <w:rStyle w:val="Strong"/>
+          <w:rFonts w:eastAsiaTheme="majorEastAsia"/>
+          <w:b w:val="0"/>
+          <w:bCs w:val="0"/>
+          <w:sz w:val="26"/>
+          <w:szCs w:val="26"/>
+        </w:rPr>
+        <w:t xml:space="preserve"> k</w:t>
+      </w:r>
+      <w:r>
+        <w:rPr>
+          <w:sz w:val="26"/>
+          <w:szCs w:val="26"/>
+        </w:rPr>
+        <w:t xml:space="preserve">hách hàng có thể thêm sản phẩm vào giỏ hàng, thay đổi số lượng hoặc xóa sản </w:t>
+      </w:r>
+      <w:r>
+        <w:rPr>
+          <w:rStyle w:val="Strong"/>
+          <w:rFonts w:eastAsiaTheme="majorEastAsia"/>
+          <w:b w:val="0"/>
+          <w:bCs w:val="0"/>
+          <w:sz w:val="26"/>
+          <w:szCs w:val="26"/>
+        </w:rPr>
+        <w:t>phẩm</w:t>
+      </w:r>
+      <w:r>
+        <w:rPr>
+          <w:sz w:val="26"/>
+          <w:szCs w:val="26"/>
+        </w:rPr>
+        <w:t xml:space="preserve"> trước khi tiến hành đặt hàng. Giỏ hàng giúp khách hàng kiểm soát danh sách sản phẩm cần mua và tổng giá trị đơn hàng.</w:t>
+      </w:r>
+    </w:p>
+    <w:p>
+      <w:pPr>
+        <w:pStyle w:val="NormalWeb"/>
+        <w:numPr>
+          <w:ilvl w:val="0"/>
+          <w:numId w:val="11"/>
+        </w:numPr>
+        <w:tabs>
+          <w:tab w:val="clear" w:pos="720"/>
+          <w:tab w:val="num" w:pos="284"/>
+        </w:tabs>
+        <w:spacing w:before="120" w:beforeAutospacing="0" w:after="120" w:afterAutospacing="0" w:line="288" w:lineRule="auto"/>
+        <w:ind w:left="0" w:firstLine="0"/>
+        <w:jc w:val="both"/>
+        <w:rPr>
+          <w:sz w:val="26"/>
+          <w:szCs w:val="26"/>
+        </w:rPr>
+      </w:pPr>
+      <w:r>
+        <w:rPr>
+          <w:rStyle w:val="Strong"/>
+          <w:rFonts w:eastAsiaTheme="majorEastAsia"/>
+          <w:b w:val="0"/>
+          <w:bCs w:val="0"/>
+          <w:sz w:val="26"/>
+          <w:szCs w:val="26"/>
+        </w:rPr>
+        <w:t>Đặt hàng và thanh toán:</w:t>
+      </w:r>
+      <w:r>
+        <w:rPr>
+          <w:sz w:val="26"/>
+          <w:szCs w:val="26"/>
+        </w:rPr>
+        <w:t xml:space="preserve"> s</w:t>
+      </w:r>
+      <w:r>
+        <w:rPr>
+          <w:sz w:val="26"/>
+          <w:szCs w:val="26"/>
+        </w:rPr>
+        <w:t xml:space="preserve">au khi hoàn tất việc lựa chọn sản phẩm, khách hàng tiến hành đặt </w:t>
+      </w:r>
+      <w:r>
+        <w:rPr>
+          <w:rStyle w:val="Strong"/>
+          <w:rFonts w:eastAsiaTheme="majorEastAsia"/>
+          <w:b w:val="0"/>
+          <w:bCs w:val="0"/>
+          <w:sz w:val="26"/>
+          <w:szCs w:val="26"/>
+        </w:rPr>
+        <w:t>hàng</w:t>
+      </w:r>
+      <w:r>
+        <w:rPr>
+          <w:sz w:val="26"/>
+          <w:szCs w:val="26"/>
+        </w:rPr>
+        <w:t xml:space="preserve"> bằng cách xác nhận thông tin giao hàng và lựa chọn phương thức thanh </w:t>
+      </w:r>
+      <w:r>
+        <w:rPr>
+          <w:sz w:val="26"/>
+          <w:szCs w:val="26"/>
+        </w:rPr>
+        <w:lastRenderedPageBreak/>
+        <w:t>toán phù hợp. Hệ thống ghi nhận đơn hàng và chuyển thông tin đến bộ phận quản lý để xử lý.</w:t>
+      </w:r>
+    </w:p>
+    <w:p>
+      <w:pPr>
+        <w:pStyle w:val="NormalWeb"/>
+        <w:numPr>
+          <w:ilvl w:val="0"/>
+          <w:numId w:val="11"/>
+        </w:numPr>
+        <w:tabs>
+          <w:tab w:val="clear" w:pos="720"/>
+          <w:tab w:val="num" w:pos="284"/>
+        </w:tabs>
+        <w:spacing w:before="120" w:beforeAutospacing="0" w:after="120" w:afterAutospacing="0" w:line="288" w:lineRule="auto"/>
+        <w:ind w:left="0" w:firstLine="0"/>
+        <w:jc w:val="both"/>
+        <w:rPr>
+          <w:sz w:val="26"/>
+          <w:szCs w:val="26"/>
+        </w:rPr>
+      </w:pPr>
+      <w:r>
+        <w:rPr>
+          <w:rStyle w:val="Strong"/>
+          <w:rFonts w:eastAsiaTheme="majorEastAsia"/>
+          <w:b w:val="0"/>
+          <w:bCs w:val="0"/>
+          <w:sz w:val="26"/>
+          <w:szCs w:val="26"/>
+        </w:rPr>
+        <w:t>Theo dõi đơn hàng:</w:t>
+      </w:r>
+      <w:r>
+        <w:rPr>
+          <w:sz w:val="26"/>
+          <w:szCs w:val="26"/>
+        </w:rPr>
+        <w:t xml:space="preserve"> k</w:t>
+      </w:r>
+      <w:r>
+        <w:rPr>
+          <w:sz w:val="26"/>
+          <w:szCs w:val="26"/>
+        </w:rPr>
+        <w:t>hách hàng có thể theo dõi trạng thái đơn hàng như: chờ xác nhận, đang xử lý, đang giao hàng hoặc đã hoàn thành. Điều này giúp nâng cao sự minh bạch và trải nghiệm mua sắm của người dùng.</w:t>
+      </w:r>
+    </w:p>
+    <w:p>
+      <w:pPr>
+        <w:pStyle w:val="NormalWeb"/>
+        <w:numPr>
+          <w:ilvl w:val="0"/>
+          <w:numId w:val="11"/>
+        </w:numPr>
+        <w:tabs>
+          <w:tab w:val="clear" w:pos="720"/>
+          <w:tab w:val="num" w:pos="284"/>
+        </w:tabs>
+        <w:spacing w:before="120" w:beforeAutospacing="0" w:after="120" w:afterAutospacing="0" w:line="288" w:lineRule="auto"/>
+        <w:ind w:left="0" w:firstLine="0"/>
+        <w:jc w:val="both"/>
+        <w:rPr>
+          <w:sz w:val="26"/>
+          <w:szCs w:val="26"/>
+        </w:rPr>
+      </w:pPr>
+      <w:r>
+        <w:rPr>
+          <w:rStyle w:val="Strong"/>
+          <w:rFonts w:eastAsiaTheme="majorEastAsia"/>
+          <w:b w:val="0"/>
+          <w:bCs w:val="0"/>
+          <w:sz w:val="26"/>
+          <w:szCs w:val="26"/>
+        </w:rPr>
+        <w:t>Quản lý thông tin cá nhân:</w:t>
+      </w:r>
+      <w:r>
+        <w:rPr>
+          <w:sz w:val="26"/>
+          <w:szCs w:val="26"/>
+        </w:rPr>
+        <w:t xml:space="preserve"> k</w:t>
+      </w:r>
+      <w:r>
+        <w:rPr>
+          <w:sz w:val="26"/>
+          <w:szCs w:val="26"/>
+        </w:rPr>
+        <w:t xml:space="preserve">hách hàng có thể cập nhật thông tin cá nhân, thay đổi mật </w:t>
+      </w:r>
+      <w:r>
+        <w:rPr>
+          <w:rStyle w:val="Strong"/>
+          <w:rFonts w:eastAsiaTheme="majorEastAsia"/>
+          <w:b w:val="0"/>
+          <w:bCs w:val="0"/>
+          <w:sz w:val="26"/>
+          <w:szCs w:val="26"/>
+        </w:rPr>
+        <w:t>khẩu</w:t>
+      </w:r>
+      <w:r>
+        <w:rPr>
+          <w:sz w:val="26"/>
+          <w:szCs w:val="26"/>
+        </w:rPr>
+        <w:t xml:space="preserve"> hoặc xem lại lịch sử mua hàng đã thực hiện trên hệ thống.</w:t>
+      </w:r>
+    </w:p>
+    <w:p>
+      <w:pPr>
+        <w:pStyle w:val="NormalWeb"/>
+        <w:numPr>
+          <w:ilvl w:val="0"/>
+          <w:numId w:val="11"/>
+        </w:numPr>
+        <w:tabs>
+          <w:tab w:val="clear" w:pos="720"/>
+          <w:tab w:val="num" w:pos="284"/>
+        </w:tabs>
+        <w:spacing w:before="120" w:beforeAutospacing="0" w:after="120" w:afterAutospacing="0" w:line="288" w:lineRule="auto"/>
+        <w:ind w:left="0" w:firstLine="0"/>
+        <w:jc w:val="both"/>
+        <w:rPr>
+          <w:sz w:val="26"/>
+          <w:szCs w:val="26"/>
+        </w:rPr>
+      </w:pPr>
+      <w:r>
+        <w:rPr>
+          <w:rStyle w:val="Strong"/>
+          <w:rFonts w:eastAsiaTheme="majorEastAsia"/>
+          <w:b w:val="0"/>
+          <w:bCs w:val="0"/>
+          <w:sz w:val="26"/>
+          <w:szCs w:val="26"/>
+        </w:rPr>
+        <w:t>Đánh giá và phản hồi sản phẩm:</w:t>
+      </w:r>
+      <w:r>
+        <w:rPr>
+          <w:sz w:val="26"/>
+          <w:szCs w:val="26"/>
+        </w:rPr>
+        <w:t xml:space="preserve"> s</w:t>
+      </w:r>
+      <w:r>
+        <w:rPr>
+          <w:sz w:val="26"/>
+          <w:szCs w:val="26"/>
+        </w:rPr>
+        <w:t>au khi nhận hàng, khách hàng có thể gửi đánh giá và nhận xét về chất lượng sản phẩm. Những đánh giá này giúp hệ thống cải thiện dịch vụ và tạo sự tin tưởng cho các khách hàng khác.</w:t>
+      </w:r>
+    </w:p>
+    <w:p>
+      <w:pPr>
+        <w:pStyle w:val="NormalWeb"/>
+        <w:numPr>
+          <w:ilvl w:val="0"/>
+          <w:numId w:val="34"/>
         </w:numPr>
         <w:spacing w:before="0" w:beforeAutospacing="0" w:after="0" w:afterAutospacing="0" w:line="288" w:lineRule="auto"/>
         <w:ind w:left="360"/>
         <w:jc w:val="both"/>
-        <w:rPr>
-          <w:sz w:val="26"/>
-          <w:szCs w:val="26"/>
-        </w:rPr>
-      </w:pPr>
-      <w:r>
-        <w:rPr>
-          <w:sz w:val="26"/>
-          <w:szCs w:val="26"/>
-        </w:rPr>
-        <w:t>Được ưu tiên hỗ trợ chăm sóc khách hàng</w:t>
-      </w:r>
-    </w:p>
-    <w:p>
-      <w:r>
-        <w:t xml:space="preserve">Việc xây dựng và quản lý nhóm khách hàng thân thiết không chỉ giúp nâng cao trải nghiệm người dùng mà còn góp phần </w:t>
+      </w:pPr>
+      <w:r>
+        <w:rPr>
+          <w:sz w:val="26"/>
+          <w:szCs w:val="26"/>
+        </w:rPr>
+        <w:t>Khách hàng</w:t>
+      </w:r>
+      <w:r>
+        <w:t xml:space="preserve"> </w:t>
+      </w:r>
+      <w:r>
+        <w:rPr>
+          <w:sz w:val="26"/>
+          <w:szCs w:val="26"/>
+        </w:rPr>
+        <w:t>thân</w:t>
+      </w:r>
+      <w:r>
+        <w:t xml:space="preserve"> </w:t>
+      </w:r>
+      <w:r>
+        <w:rPr>
+          <w:sz w:val="26"/>
+          <w:szCs w:val="26"/>
+        </w:rPr>
+        <w:t>thiết</w:t>
+      </w:r>
+      <w:r>
+        <w:t xml:space="preserve"> </w:t>
+      </w:r>
+      <w:r>
+        <w:rPr>
+          <w:sz w:val="26"/>
+          <w:szCs w:val="26"/>
+        </w:rPr>
+        <w:t>(Loyal Customer)</w:t>
+      </w:r>
+    </w:p>
+    <w:p>
+      <w:r>
+        <w:t xml:space="preserve">Khách hàng thân thiết là những khách hàng đã đăng ký tài khoản và </w:t>
+      </w:r>
+      <w:r>
+        <w:rPr>
+          <w:rStyle w:val="Strong"/>
+          <w:b w:val="0"/>
+          <w:bCs w:val="0"/>
+        </w:rPr>
+        <w:t>thường xuyên mua</w:t>
+      </w:r>
+      <w:r>
+        <w:rPr>
+          <w:rStyle w:val="Strong"/>
+        </w:rPr>
+        <w:t xml:space="preserve"> </w:t>
+      </w:r>
+      <w:r>
+        <w:rPr>
+          <w:rStyle w:val="Strong"/>
+          <w:b w:val="0"/>
+          <w:bCs w:val="0"/>
+        </w:rPr>
+        <w:t>sắm</w:t>
+      </w:r>
+      <w:r>
+        <w:t xml:space="preserve"> trên website giới thiệu và kinh doanh thực phẩm sạch. Nhóm khách hàng này được hệ thống ghi nhận dựa trên các tiêu chí như số lượng đơn hàng, tổng giá trị mua sắm hoặc tần suất giao dịch trong một khoảng thời gian nhất định.</w:t>
+      </w:r>
+    </w:p>
+    <w:p>
+      <w:r>
+        <w:t xml:space="preserve">Khách hàng thân thiết được hưởng nhiều </w:t>
       </w:r>
       <w:r>
         <w:rPr>
@@ -16046,6 +16442,104 @@
           <w:b w:val="0"/>
           <w:bCs w:val="0"/>
         </w:rPr>
+        <w:t>quyền lợi ưu đãi</w:t>
+      </w:r>
+      <w:r>
+        <w:t xml:space="preserve"> nhằm khuyến khích sự gắn bó lâu dài với hệ thống, bao gồm:</w:t>
+      </w:r>
+    </w:p>
+    <w:p>
+      <w:pPr>
+        <w:pStyle w:val="NormalWeb"/>
+        <w:numPr>
+          <w:ilvl w:val="0"/>
+          <w:numId w:val="32"/>
+        </w:numPr>
+        <w:tabs>
+          <w:tab w:val="clear" w:pos="720"/>
+          <w:tab w:val="num" w:pos="284"/>
+        </w:tabs>
+        <w:spacing w:before="0" w:beforeAutospacing="0" w:after="0" w:afterAutospacing="0" w:line="288" w:lineRule="auto"/>
+        <w:ind w:left="0" w:firstLine="0"/>
+        <w:jc w:val="both"/>
+        <w:rPr>
+          <w:sz w:val="26"/>
+          <w:szCs w:val="26"/>
+        </w:rPr>
+      </w:pPr>
+      <w:r>
+        <w:rPr>
+          <w:sz w:val="26"/>
+          <w:szCs w:val="26"/>
+        </w:rPr>
+        <w:t>Nhận thông tin về các chương trình khuyến mãi và ưu đãi dành riêng cho khách hàng thân thiết</w:t>
+      </w:r>
+    </w:p>
+    <w:p>
+      <w:pPr>
+        <w:pStyle w:val="NormalWeb"/>
+        <w:numPr>
+          <w:ilvl w:val="0"/>
+          <w:numId w:val="32"/>
+        </w:numPr>
+        <w:tabs>
+          <w:tab w:val="clear" w:pos="720"/>
+          <w:tab w:val="num" w:pos="284"/>
+        </w:tabs>
+        <w:spacing w:before="0" w:beforeAutospacing="0" w:after="0" w:afterAutospacing="0" w:line="288" w:lineRule="auto"/>
+        <w:ind w:left="0" w:firstLine="0"/>
+        <w:jc w:val="both"/>
+        <w:rPr>
+          <w:sz w:val="26"/>
+          <w:szCs w:val="26"/>
+        </w:rPr>
+      </w:pPr>
+      <w:r>
+        <w:rPr>
+          <w:sz w:val="26"/>
+          <w:szCs w:val="26"/>
+        </w:rPr>
+        <w:t>Được áp dụng mã giảm giá hoặc tích điểm khi mua hàng</w:t>
+      </w:r>
+    </w:p>
+    <w:p>
+      <w:pPr>
+        <w:pStyle w:val="NormalWeb"/>
+        <w:numPr>
+          <w:ilvl w:val="0"/>
+          <w:numId w:val="32"/>
+        </w:numPr>
+        <w:tabs>
+          <w:tab w:val="clear" w:pos="720"/>
+          <w:tab w:val="num" w:pos="284"/>
+        </w:tabs>
+        <w:spacing w:before="0" w:beforeAutospacing="0" w:after="0" w:afterAutospacing="0" w:line="288" w:lineRule="auto"/>
+        <w:ind w:left="0" w:firstLine="0"/>
+        <w:jc w:val="both"/>
+        <w:rPr>
+          <w:sz w:val="26"/>
+          <w:szCs w:val="26"/>
+        </w:rPr>
+      </w:pPr>
+      <w:r>
+        <w:rPr>
+          <w:sz w:val="26"/>
+          <w:szCs w:val="26"/>
+        </w:rPr>
+        <w:t>Được ưu tiên hỗ trợ chăm sóc khách hàng</w:t>
+      </w:r>
+    </w:p>
+    <w:p>
+      <w:r>
+        <w:t xml:space="preserve">Việc xây dựng và quản lý nhóm khách hàng thân thiết không chỉ giúp nâng cao trải nghiệm người dùng mà còn góp phần </w:t>
+      </w:r>
+      <w:r>
+        <w:rPr>
+          <w:rStyle w:val="Strong"/>
+          <w:rFonts w:eastAsiaTheme="majorEastAsia"/>
+          <w:b w:val="0"/>
+          <w:bCs w:val="0"/>
+        </w:rPr>
         <w:t>tăng tỷ lệ quay lại mua hàng</w:t>
       </w:r>
       <w:r>
@@ -16063,6 +16557,7 @@
     <w:p>
       <w:pPr>
         <w:pStyle w:val="Heading4"/>
+        <w:spacing w:before="120" w:after="120"/>
         <w:ind w:firstLine="0"/>
         <w:rPr>
           <w:rFonts w:ascii="Times New Roman" w:hAnsi="Times New Roman" w:cs="Times New Roman"/>
@@ -16131,9 +16626,6 @@
       </w:r>
     </w:p>
     <w:p>
-      <w:pPr>
-        <w:spacing w:before="0" w:after="0"/>
-      </w:pPr>
       <w:r>
         <w:t>Quản trị viên là nhóm người dùng có quyền cao nhất trong hệ thống, chịu trách nhiệm quản lý và vận hành toàn bộ website. Admin đóng vai trò quan trọng trong việc đảm bảo hệ thống hoạt động ổn định, dữ liệu được quản lý chính xác và các quy trình kinh doanh được thực hiện hiệu quả.</w:t>
       </w:r>
@@ -16148,10 +16640,14 @@
         <w:pStyle w:val="NormalWeb"/>
         <w:numPr>
           <w:ilvl w:val="0"/>
-          <w:numId w:val="20"/>
+          <w:numId w:val="11"/>
         </w:numPr>
-        <w:spacing w:before="0" w:beforeAutospacing="0" w:after="0" w:afterAutospacing="0" w:line="288" w:lineRule="auto"/>
-        <w:ind w:left="360"/>
+        <w:tabs>
+          <w:tab w:val="clear" w:pos="720"/>
+          <w:tab w:val="num" w:pos="284"/>
+        </w:tabs>
+        <w:spacing w:before="120" w:beforeAutospacing="0" w:after="120" w:afterAutospacing="0" w:line="288" w:lineRule="auto"/>
+        <w:ind w:left="0" w:firstLine="0"/>
         <w:jc w:val="both"/>
         <w:rPr>
           <w:sz w:val="26"/>
@@ -16192,6 +16688,364 @@
           <w:szCs w:val="26"/>
         </w:rPr>
         <w:t>dmin có quyền thêm mới, chỉnh sửa, cập nhật hoặc xóa các sản phẩm thực phẩm sạch trên hệ thống. Mỗi sản phẩm được quản lý với đầy đủ thông tin như tên sản phẩm, giá bán, mô tả, hình ảnh, danh mục và trạng thái hiển thị.</w:t>
+      </w:r>
+    </w:p>
+    <w:p>
+      <w:pPr>
+        <w:pStyle w:val="NormalWeb"/>
+        <w:numPr>
+          <w:ilvl w:val="0"/>
+          <w:numId w:val="11"/>
+        </w:numPr>
+        <w:tabs>
+          <w:tab w:val="clear" w:pos="720"/>
+          <w:tab w:val="num" w:pos="284"/>
+        </w:tabs>
+        <w:spacing w:before="120" w:beforeAutospacing="0" w:after="120" w:afterAutospacing="0" w:line="288" w:lineRule="auto"/>
+        <w:ind w:left="0" w:firstLine="0"/>
+        <w:jc w:val="both"/>
+        <w:rPr>
+          <w:sz w:val="26"/>
+          <w:szCs w:val="26"/>
+        </w:rPr>
+      </w:pPr>
+      <w:r>
+        <w:rPr>
+          <w:rStyle w:val="Strong"/>
+          <w:rFonts w:eastAsiaTheme="majorEastAsia"/>
+          <w:b w:val="0"/>
+          <w:bCs w:val="0"/>
+          <w:sz w:val="26"/>
+          <w:szCs w:val="26"/>
+        </w:rPr>
+        <w:t>Quản lý danh mục sản phẩm:</w:t>
+      </w:r>
+      <w:r>
+        <w:rPr>
+          <w:sz w:val="26"/>
+          <w:szCs w:val="26"/>
+        </w:rPr>
+        <w:t xml:space="preserve"> q</w:t>
+      </w:r>
+      <w:r>
+        <w:rPr>
+          <w:sz w:val="26"/>
+          <w:szCs w:val="26"/>
+        </w:rPr>
+        <w:t>uản trị viên có thể tạo và quản lý các danh mục sản phẩm nhằm phân loại thực phẩm một cách khoa học, giúp khách hàng dễ dàng tìm kiếm và lựa chọn sản phẩm.</w:t>
+      </w:r>
+    </w:p>
+    <w:p>
+      <w:pPr>
+        <w:pStyle w:val="NormalWeb"/>
+        <w:numPr>
+          <w:ilvl w:val="0"/>
+          <w:numId w:val="11"/>
+        </w:numPr>
+        <w:tabs>
+          <w:tab w:val="clear" w:pos="720"/>
+          <w:tab w:val="num" w:pos="284"/>
+        </w:tabs>
+        <w:spacing w:before="120" w:beforeAutospacing="0" w:after="120" w:afterAutospacing="0" w:line="288" w:lineRule="auto"/>
+        <w:ind w:left="0" w:firstLine="0"/>
+        <w:jc w:val="both"/>
+        <w:rPr>
+          <w:sz w:val="26"/>
+          <w:szCs w:val="26"/>
+        </w:rPr>
+      </w:pPr>
+      <w:r>
+        <w:rPr>
+          <w:rStyle w:val="Strong"/>
+          <w:rFonts w:eastAsiaTheme="majorEastAsia"/>
+          <w:b w:val="0"/>
+          <w:bCs w:val="0"/>
+          <w:sz w:val="26"/>
+          <w:szCs w:val="26"/>
+        </w:rPr>
+        <w:t>Quản lý khách hàng:</w:t>
+      </w:r>
+      <w:r>
+        <w:rPr>
+          <w:sz w:val="26"/>
+          <w:szCs w:val="26"/>
+        </w:rPr>
+        <w:t xml:space="preserve"> a</w:t>
+      </w:r>
+      <w:r>
+        <w:rPr>
+          <w:sz w:val="26"/>
+          <w:szCs w:val="26"/>
+        </w:rPr>
+        <w:t>dmin có thể xem danh sách khách hàng đã đăng ký, kiểm tra thông tin cá nhân và hỗ trợ xử lý các vấn đề phát sinh liên quan đến tài khoản hoặc đơn hàng của khách hàng.</w:t>
+      </w:r>
+    </w:p>
+    <w:p>
+      <w:pPr>
+        <w:pStyle w:val="NormalWeb"/>
+        <w:numPr>
+          <w:ilvl w:val="0"/>
+          <w:numId w:val="11"/>
+        </w:numPr>
+        <w:tabs>
+          <w:tab w:val="clear" w:pos="720"/>
+          <w:tab w:val="num" w:pos="284"/>
+        </w:tabs>
+        <w:spacing w:before="120" w:beforeAutospacing="0" w:after="120" w:afterAutospacing="0" w:line="288" w:lineRule="auto"/>
+        <w:ind w:left="0" w:firstLine="0"/>
+        <w:jc w:val="both"/>
+        <w:rPr>
+          <w:sz w:val="26"/>
+          <w:szCs w:val="26"/>
+        </w:rPr>
+      </w:pPr>
+      <w:r>
+        <w:rPr>
+          <w:rStyle w:val="Strong"/>
+          <w:rFonts w:eastAsiaTheme="majorEastAsia"/>
+          <w:b w:val="0"/>
+          <w:bCs w:val="0"/>
+          <w:sz w:val="26"/>
+          <w:szCs w:val="26"/>
+        </w:rPr>
+        <w:t>Quản lý đơn hàng:</w:t>
+      </w:r>
+      <w:r>
+        <w:rPr>
+          <w:sz w:val="26"/>
+          <w:szCs w:val="26"/>
+        </w:rPr>
+        <w:t xml:space="preserve"> q</w:t>
+      </w:r>
+      <w:r>
+        <w:rPr>
+          <w:sz w:val="26"/>
+          <w:szCs w:val="26"/>
+        </w:rPr>
+        <w:t>uản trị viên theo dõi toàn bộ đơn hàng phát sinh trên hệ thống, cập nhật trạng thái đơn hàng, xử lý yêu cầu hủy đơn hoặc thay đổi thông tin khi cần thiết.</w:t>
+      </w:r>
+    </w:p>
+    <w:p>
+      <w:pPr>
+        <w:pStyle w:val="NormalWeb"/>
+        <w:numPr>
+          <w:ilvl w:val="0"/>
+          <w:numId w:val="11"/>
+        </w:numPr>
+        <w:tabs>
+          <w:tab w:val="clear" w:pos="720"/>
+          <w:tab w:val="num" w:pos="284"/>
+        </w:tabs>
+        <w:spacing w:before="120" w:beforeAutospacing="0" w:after="120" w:afterAutospacing="0" w:line="288" w:lineRule="auto"/>
+        <w:ind w:left="0" w:firstLine="0"/>
+        <w:jc w:val="both"/>
+        <w:rPr>
+          <w:sz w:val="26"/>
+          <w:szCs w:val="26"/>
+        </w:rPr>
+      </w:pPr>
+      <w:r>
+        <w:rPr>
+          <w:rStyle w:val="Strong"/>
+          <w:rFonts w:eastAsiaTheme="majorEastAsia"/>
+          <w:b w:val="0"/>
+          <w:bCs w:val="0"/>
+          <w:sz w:val="26"/>
+          <w:szCs w:val="26"/>
+        </w:rPr>
+        <w:t>Quản lý nội dung website:</w:t>
+      </w:r>
+      <w:r>
+        <w:rPr>
+          <w:sz w:val="26"/>
+          <w:szCs w:val="26"/>
+        </w:rPr>
+        <w:t xml:space="preserve"> a</w:t>
+      </w:r>
+      <w:r>
+        <w:rPr>
+          <w:sz w:val="26"/>
+          <w:szCs w:val="26"/>
+        </w:rPr>
+        <w:t xml:space="preserve">dmin có thể quản lý các nội dung như tin tức, bài viết giới </w:t>
+      </w:r>
+      <w:r>
+        <w:rPr>
+          <w:rStyle w:val="Strong"/>
+          <w:rFonts w:eastAsiaTheme="majorEastAsia"/>
+          <w:b w:val="0"/>
+          <w:bCs w:val="0"/>
+          <w:sz w:val="26"/>
+          <w:szCs w:val="26"/>
+        </w:rPr>
+        <w:t>thiệu</w:t>
+      </w:r>
+      <w:r>
+        <w:rPr>
+          <w:sz w:val="26"/>
+          <w:szCs w:val="26"/>
+        </w:rPr>
+        <w:t>, banner quảng cáo nhằm cung cấp thông tin và thu hút người dùng truy cập website.</w:t>
+      </w:r>
+    </w:p>
+    <w:p>
+      <w:pPr>
+        <w:pStyle w:val="NormalWeb"/>
+        <w:numPr>
+          <w:ilvl w:val="0"/>
+          <w:numId w:val="11"/>
+        </w:numPr>
+        <w:tabs>
+          <w:tab w:val="clear" w:pos="720"/>
+          <w:tab w:val="num" w:pos="284"/>
+        </w:tabs>
+        <w:spacing w:before="120" w:beforeAutospacing="0" w:after="120" w:afterAutospacing="0" w:line="288" w:lineRule="auto"/>
+        <w:ind w:left="0" w:firstLine="0"/>
+        <w:jc w:val="both"/>
+        <w:rPr>
+          <w:sz w:val="26"/>
+          <w:szCs w:val="26"/>
+        </w:rPr>
+      </w:pPr>
+      <w:r>
+        <w:rPr>
+          <w:rStyle w:val="Strong"/>
+          <w:rFonts w:eastAsiaTheme="majorEastAsia"/>
+          <w:b w:val="0"/>
+          <w:bCs w:val="0"/>
+          <w:sz w:val="26"/>
+          <w:szCs w:val="26"/>
+        </w:rPr>
+        <w:t>Thống kê và báo cáo:</w:t>
+      </w:r>
+      <w:r>
+        <w:rPr>
+          <w:sz w:val="26"/>
+          <w:szCs w:val="26"/>
+        </w:rPr>
+        <w:t xml:space="preserve"> h</w:t>
+      </w:r>
+      <w:r>
+        <w:rPr>
+          <w:sz w:val="26"/>
+          <w:szCs w:val="26"/>
+        </w:rPr>
+        <w:t>ệ thống cung cấp các chức năng thống kê doanh thu, số lượng đơn hàng, sản phẩm bán chạy theo thời gian. Các báo cáo này giúp quản trị viên đánh giá hiệu quả kinh doanh và đưa ra định hướng phát triển phù hợp.</w:t>
+      </w:r>
+    </w:p>
+    <w:p>
+      <w:pPr>
+        <w:pStyle w:val="NormalWeb"/>
+        <w:numPr>
+          <w:ilvl w:val="0"/>
+          <w:numId w:val="11"/>
+        </w:numPr>
+        <w:tabs>
+          <w:tab w:val="clear" w:pos="720"/>
+          <w:tab w:val="num" w:pos="284"/>
+        </w:tabs>
+        <w:spacing w:before="120" w:beforeAutospacing="0" w:after="120" w:afterAutospacing="0" w:line="288" w:lineRule="auto"/>
+        <w:ind w:left="0" w:firstLine="0"/>
+        <w:jc w:val="both"/>
+        <w:rPr>
+          <w:sz w:val="26"/>
+          <w:szCs w:val="26"/>
+        </w:rPr>
+      </w:pPr>
+      <w:r>
+        <w:rPr>
+          <w:rStyle w:val="Strong"/>
+          <w:rFonts w:eastAsiaTheme="majorEastAsia"/>
+          <w:b w:val="0"/>
+          <w:bCs w:val="0"/>
+          <w:sz w:val="26"/>
+          <w:szCs w:val="26"/>
+        </w:rPr>
+        <w:t>Quản lý hệ thống:</w:t>
+      </w:r>
+      <w:r>
+        <w:rPr>
+          <w:sz w:val="26"/>
+          <w:szCs w:val="26"/>
+        </w:rPr>
+        <w:t xml:space="preserve"> b</w:t>
+      </w:r>
+      <w:r>
+        <w:rPr>
+          <w:sz w:val="26"/>
+          <w:szCs w:val="26"/>
+        </w:rPr>
+        <w:t>ao gồm việc cấu hình hệ thống, phân quyền người dùng và đảm bảo an toàn, bảo mật dữ liệu.</w:t>
+      </w:r>
+    </w:p>
+    <w:p>
+      <w:pPr>
+        <w:pStyle w:val="NoSpacing"/>
+        <w:numPr>
+          <w:ilvl w:val="0"/>
+          <w:numId w:val="34"/>
+        </w:numPr>
+        <w:spacing w:before="120" w:after="120"/>
+        <w:ind w:left="360"/>
+      </w:pPr>
+      <w:r>
+        <w:t>Thành viên quản trị (Member)</w:t>
+      </w:r>
+    </w:p>
+    <w:p>
+      <w:pPr>
+        <w:pStyle w:val="NormalWeb"/>
+        <w:numPr>
+          <w:ilvl w:val="0"/>
+          <w:numId w:val="11"/>
+        </w:numPr>
+        <w:tabs>
+          <w:tab w:val="clear" w:pos="720"/>
+          <w:tab w:val="num" w:pos="284"/>
+        </w:tabs>
+        <w:spacing w:before="120" w:beforeAutospacing="0" w:after="120" w:afterAutospacing="0" w:line="288" w:lineRule="auto"/>
+        <w:ind w:left="0" w:firstLine="0"/>
+        <w:jc w:val="both"/>
+        <w:rPr>
+          <w:sz w:val="26"/>
+          <w:szCs w:val="26"/>
+        </w:rPr>
+      </w:pPr>
+      <w:r>
+        <w:rPr>
+          <w:rStyle w:val="Strong"/>
+          <w:rFonts w:eastAsiaTheme="majorEastAsia"/>
+          <w:b w:val="0"/>
+          <w:bCs w:val="0"/>
+          <w:sz w:val="26"/>
+          <w:szCs w:val="26"/>
+        </w:rPr>
+        <w:t>Vai trò:</w:t>
+      </w:r>
+      <w:r>
+        <w:rPr>
+          <w:sz w:val="26"/>
+          <w:szCs w:val="26"/>
+        </w:rPr>
+        <w:t xml:space="preserve"> Member là nhóm người dùng có quyền quản trị hạn chế, chỉ được tham gia quản lý sau khi </w:t>
+      </w:r>
+      <w:r>
+        <w:rPr>
+          <w:rStyle w:val="Strong"/>
+          <w:rFonts w:eastAsiaTheme="majorEastAsia"/>
+          <w:b w:val="0"/>
+          <w:bCs w:val="0"/>
+          <w:sz w:val="26"/>
+          <w:szCs w:val="26"/>
+        </w:rPr>
+        <w:t>được</w:t>
+      </w:r>
+      <w:r>
+        <w:rPr>
+          <w:sz w:val="26"/>
+          <w:szCs w:val="26"/>
+        </w:rPr>
+        <w:t xml:space="preserve"> Admin phê duyệt.</w:t>
       </w:r>
     </w:p>
     <w:p>
@@ -16205,328 +17059,7 @@
           <w:tab w:val="clear" w:pos="720"/>
           <w:tab w:val="num" w:pos="851"/>
         </w:tabs>
-        <w:spacing w:before="0" w:beforeAutospacing="0" w:after="0" w:afterAutospacing="0" w:line="288" w:lineRule="auto"/>
-        <w:ind w:left="0" w:firstLine="567"/>
-        <w:jc w:val="both"/>
-        <w:rPr>
-          <w:sz w:val="26"/>
-          <w:szCs w:val="26"/>
-        </w:rPr>
-      </w:pPr>
-      <w:r>
-        <w:rPr>
-          <w:rStyle w:val="Strong"/>
-          <w:rFonts w:eastAsiaTheme="majorEastAsia"/>
-          <w:b w:val="0"/>
-          <w:bCs w:val="0"/>
-          <w:sz w:val="26"/>
-          <w:szCs w:val="26"/>
-        </w:rPr>
-        <w:t>Quản lý danh mục sản phẩm:</w:t>
-      </w:r>
-      <w:r>
-        <w:rPr>
-          <w:sz w:val="26"/>
-          <w:szCs w:val="26"/>
-        </w:rPr>
-        <w:t xml:space="preserve"> q</w:t>
-      </w:r>
-      <w:r>
-        <w:rPr>
-          <w:sz w:val="26"/>
-          <w:szCs w:val="26"/>
-        </w:rPr>
-        <w:t>uản trị viên có thể tạo và quản lý các danh mục sản phẩm nhằm phân loại thực phẩm một cách khoa học, giúp khách hàng dễ dàng tìm kiếm và lựa chọn sản phẩm.</w:t>
-      </w:r>
-    </w:p>
-    <w:p>
-      <w:pPr>
-        <w:pStyle w:val="NormalWeb"/>
-        <w:numPr>
-          <w:ilvl w:val="0"/>
-          <w:numId w:val="20"/>
-        </w:numPr>
-        <w:tabs>
-          <w:tab w:val="clear" w:pos="720"/>
-          <w:tab w:val="num" w:pos="851"/>
-        </w:tabs>
-        <w:spacing w:before="0" w:beforeAutospacing="0" w:after="0" w:afterAutospacing="0" w:line="288" w:lineRule="auto"/>
-        <w:ind w:left="0" w:firstLine="567"/>
-        <w:jc w:val="both"/>
-        <w:rPr>
-          <w:sz w:val="26"/>
-          <w:szCs w:val="26"/>
-        </w:rPr>
-      </w:pPr>
-      <w:r>
-        <w:rPr>
-          <w:rStyle w:val="Strong"/>
-          <w:rFonts w:eastAsiaTheme="majorEastAsia"/>
-          <w:b w:val="0"/>
-          <w:bCs w:val="0"/>
-          <w:sz w:val="26"/>
-          <w:szCs w:val="26"/>
-        </w:rPr>
-        <w:t>Quản lý khách hàng:</w:t>
-      </w:r>
-      <w:r>
-        <w:rPr>
-          <w:sz w:val="26"/>
-          <w:szCs w:val="26"/>
-        </w:rPr>
-        <w:t xml:space="preserve"> a</w:t>
-      </w:r>
-      <w:r>
-        <w:rPr>
-          <w:sz w:val="26"/>
-          <w:szCs w:val="26"/>
-        </w:rPr>
-        <w:t>dmin có thể xem danh sách khách hàng đã đăng ký, kiểm tra thông tin cá nhân và hỗ trợ xử lý các vấn đề phát sinh liên quan đến tài khoản hoặc đơn hàng của khách hàng.</w:t>
-      </w:r>
-    </w:p>
-    <w:p>
-      <w:pPr>
-        <w:pStyle w:val="NormalWeb"/>
-        <w:numPr>
-          <w:ilvl w:val="0"/>
-          <w:numId w:val="20"/>
-        </w:numPr>
-        <w:tabs>
-          <w:tab w:val="clear" w:pos="720"/>
-          <w:tab w:val="num" w:pos="851"/>
-        </w:tabs>
-        <w:spacing w:before="0" w:beforeAutospacing="0" w:after="0" w:afterAutospacing="0" w:line="288" w:lineRule="auto"/>
-        <w:ind w:left="0" w:firstLine="567"/>
-        <w:jc w:val="both"/>
-        <w:rPr>
-          <w:sz w:val="26"/>
-          <w:szCs w:val="26"/>
-        </w:rPr>
-      </w:pPr>
-      <w:r>
-        <w:rPr>
-          <w:rStyle w:val="Strong"/>
-          <w:rFonts w:eastAsiaTheme="majorEastAsia"/>
-          <w:b w:val="0"/>
-          <w:bCs w:val="0"/>
-          <w:sz w:val="26"/>
-          <w:szCs w:val="26"/>
-        </w:rPr>
-        <w:t>Quản lý đơn hàng:</w:t>
-      </w:r>
-      <w:r>
-        <w:rPr>
-          <w:sz w:val="26"/>
-          <w:szCs w:val="26"/>
-        </w:rPr>
-        <w:t xml:space="preserve"> q</w:t>
-      </w:r>
-      <w:r>
-        <w:rPr>
-          <w:sz w:val="26"/>
-          <w:szCs w:val="26"/>
-        </w:rPr>
-        <w:t>uản trị viên theo dõi toàn bộ đơn hàng phát sinh trên hệ thống, cập nhật trạng thái đơn hàng, xử lý yêu cầu hủy đơn hoặc thay đổi thông tin khi cần thiết.</w:t>
-      </w:r>
-    </w:p>
-    <w:p>
-      <w:pPr>
-        <w:pStyle w:val="NormalWeb"/>
-        <w:numPr>
-          <w:ilvl w:val="0"/>
-          <w:numId w:val="20"/>
-        </w:numPr>
-        <w:tabs>
-          <w:tab w:val="clear" w:pos="720"/>
-          <w:tab w:val="num" w:pos="851"/>
-        </w:tabs>
-        <w:spacing w:before="0" w:beforeAutospacing="0" w:after="0" w:afterAutospacing="0" w:line="288" w:lineRule="auto"/>
-        <w:ind w:left="0" w:firstLine="567"/>
-        <w:jc w:val="both"/>
-        <w:rPr>
-          <w:sz w:val="26"/>
-          <w:szCs w:val="26"/>
-        </w:rPr>
-      </w:pPr>
-      <w:r>
-        <w:rPr>
-          <w:rStyle w:val="Strong"/>
-          <w:rFonts w:eastAsiaTheme="majorEastAsia"/>
-          <w:b w:val="0"/>
-          <w:bCs w:val="0"/>
-          <w:sz w:val="26"/>
-          <w:szCs w:val="26"/>
-        </w:rPr>
-        <w:t>Quản lý nội dung website:</w:t>
-      </w:r>
-      <w:r>
-        <w:rPr>
-          <w:sz w:val="26"/>
-          <w:szCs w:val="26"/>
-        </w:rPr>
-        <w:t xml:space="preserve"> a</w:t>
-      </w:r>
-      <w:r>
-        <w:rPr>
-          <w:sz w:val="26"/>
-          <w:szCs w:val="26"/>
-        </w:rPr>
-        <w:t>dmin có thể quản lý các nội dung như tin tức, bài viết giới thiệu, banner quảng cáo nhằm cung cấp thông tin và thu hút người dùng truy cập website.</w:t>
-      </w:r>
-    </w:p>
-    <w:p>
-      <w:pPr>
-        <w:pStyle w:val="NormalWeb"/>
-        <w:numPr>
-          <w:ilvl w:val="0"/>
-          <w:numId w:val="20"/>
-        </w:numPr>
-        <w:tabs>
-          <w:tab w:val="clear" w:pos="720"/>
-          <w:tab w:val="num" w:pos="851"/>
-        </w:tabs>
-        <w:spacing w:before="0" w:beforeAutospacing="0" w:after="0" w:afterAutospacing="0" w:line="288" w:lineRule="auto"/>
-        <w:ind w:left="0" w:firstLine="567"/>
-        <w:jc w:val="both"/>
-        <w:rPr>
-          <w:sz w:val="26"/>
-          <w:szCs w:val="26"/>
-        </w:rPr>
-      </w:pPr>
-      <w:r>
-        <w:rPr>
-          <w:rStyle w:val="Strong"/>
-          <w:rFonts w:eastAsiaTheme="majorEastAsia"/>
-          <w:b w:val="0"/>
-          <w:bCs w:val="0"/>
-          <w:sz w:val="26"/>
-          <w:szCs w:val="26"/>
-        </w:rPr>
-        <w:t>Thống kê và báo cáo:</w:t>
-      </w:r>
-      <w:r>
-        <w:rPr>
-          <w:sz w:val="26"/>
-          <w:szCs w:val="26"/>
-        </w:rPr>
-        <w:t xml:space="preserve"> h</w:t>
-      </w:r>
-      <w:r>
-        <w:rPr>
-          <w:sz w:val="26"/>
-          <w:szCs w:val="26"/>
-        </w:rPr>
-        <w:t>ệ thống cung cấp các chức năng thống kê doanh thu, số lượng đơn hàng, sản phẩm bán chạy theo thời gian. Các báo cáo này giúp quản trị viên đánh giá hiệu quả kinh doanh và đưa ra định hướng phát triển phù hợp.</w:t>
-      </w:r>
-    </w:p>
-    <w:p>
-      <w:pPr>
-        <w:pStyle w:val="NormalWeb"/>
-        <w:numPr>
-          <w:ilvl w:val="0"/>
-          <w:numId w:val="20"/>
-        </w:numPr>
-        <w:tabs>
-          <w:tab w:val="clear" w:pos="720"/>
-          <w:tab w:val="num" w:pos="851"/>
-        </w:tabs>
-        <w:spacing w:before="0" w:beforeAutospacing="0" w:after="0" w:afterAutospacing="0" w:line="288" w:lineRule="auto"/>
-        <w:ind w:left="0" w:firstLine="567"/>
-        <w:jc w:val="both"/>
-        <w:rPr>
-          <w:sz w:val="26"/>
-          <w:szCs w:val="26"/>
-        </w:rPr>
-      </w:pPr>
-      <w:r>
-        <w:rPr>
-          <w:rStyle w:val="Strong"/>
-          <w:rFonts w:eastAsiaTheme="majorEastAsia"/>
-          <w:b w:val="0"/>
-          <w:bCs w:val="0"/>
-          <w:sz w:val="26"/>
-          <w:szCs w:val="26"/>
-        </w:rPr>
-        <w:t>Quản lý hệ thống:</w:t>
-      </w:r>
-      <w:r>
-        <w:rPr>
-          <w:sz w:val="26"/>
-          <w:szCs w:val="26"/>
-        </w:rPr>
-        <w:t xml:space="preserve"> b</w:t>
-      </w:r>
-      <w:r>
-        <w:rPr>
-          <w:sz w:val="26"/>
-          <w:szCs w:val="26"/>
-        </w:rPr>
-        <w:t>ao gồm việc cấu hình hệ thống, phân quyền người dùng và đảm bảo an toàn, bảo mật dữ liệu.</w:t>
-      </w:r>
-    </w:p>
-    <w:p>
-      <w:pPr>
-        <w:pStyle w:val="NoSpacing"/>
-        <w:numPr>
-          <w:ilvl w:val="0"/>
-          <w:numId w:val="34"/>
-        </w:numPr>
-        <w:ind w:left="360"/>
-      </w:pPr>
-      <w:r>
-        <w:t>Thành viên quản trị (Member)</w:t>
-      </w:r>
-    </w:p>
-    <w:p>
-      <w:pPr>
-        <w:pStyle w:val="NormalWeb"/>
-        <w:numPr>
-          <w:ilvl w:val="0"/>
-          <w:numId w:val="20"/>
-        </w:numPr>
-        <w:tabs>
-          <w:tab w:val="clear" w:pos="720"/>
-          <w:tab w:val="num" w:pos="851"/>
-        </w:tabs>
-        <w:spacing w:before="0" w:beforeAutospacing="0" w:after="0" w:afterAutospacing="0" w:line="288" w:lineRule="auto"/>
-        <w:ind w:left="0" w:firstLine="567"/>
-        <w:jc w:val="both"/>
-        <w:rPr>
-          <w:sz w:val="26"/>
-          <w:szCs w:val="26"/>
-        </w:rPr>
-      </w:pPr>
-      <w:r>
-        <w:rPr>
-          <w:rStyle w:val="Strong"/>
-          <w:rFonts w:eastAsiaTheme="majorEastAsia"/>
-          <w:b w:val="0"/>
-          <w:bCs w:val="0"/>
-          <w:sz w:val="26"/>
-          <w:szCs w:val="26"/>
-        </w:rPr>
-        <w:t>Vai trò:</w:t>
-      </w:r>
-      <w:r>
-        <w:rPr>
-          <w:sz w:val="26"/>
-          <w:szCs w:val="26"/>
-        </w:rPr>
-        <w:t xml:space="preserve"> Member là nhóm người dùng có quyền quản trị hạn chế, chỉ được tham gia quản lý sau khi được Admin phê duyệt.</w:t>
-      </w:r>
-    </w:p>
-    <w:p>
-      <w:pPr>
-        <w:pStyle w:val="NormalWeb"/>
-        <w:numPr>
-          <w:ilvl w:val="0"/>
-          <w:numId w:val="20"/>
-        </w:numPr>
-        <w:tabs>
-          <w:tab w:val="clear" w:pos="720"/>
-          <w:tab w:val="num" w:pos="851"/>
-        </w:tabs>
-        <w:spacing w:before="0" w:beforeAutospacing="0" w:after="0" w:afterAutospacing="0" w:line="288" w:lineRule="auto"/>
+        <w:spacing w:before="120" w:beforeAutospacing="0" w:after="120" w:afterAutospacing="0" w:line="288" w:lineRule="auto"/>
         <w:ind w:left="0" w:firstLine="567"/>
         <w:jc w:val="both"/>
         <w:rPr>
@@ -16569,7 +17102,7 @@
           <w:ilvl w:val="1"/>
           <w:numId w:val="43"/>
         </w:numPr>
-        <w:spacing w:before="0" w:beforeAutospacing="0" w:line="288" w:lineRule="auto"/>
+        <w:spacing w:before="120" w:beforeAutospacing="0" w:after="120" w:afterAutospacing="0" w:line="288" w:lineRule="auto"/>
         <w:ind w:left="357" w:hanging="357"/>
         <w:jc w:val="both"/>
         <w:rPr>
@@ -16592,7 +17125,7 @@
           <w:ilvl w:val="1"/>
           <w:numId w:val="43"/>
         </w:numPr>
-        <w:spacing w:before="0" w:beforeAutospacing="0" w:after="0" w:afterAutospacing="0" w:line="288" w:lineRule="auto"/>
+        <w:spacing w:before="120" w:beforeAutospacing="0" w:after="120" w:afterAutospacing="0" w:line="288" w:lineRule="auto"/>
         <w:ind w:left="357" w:hanging="357"/>
         <w:jc w:val="both"/>
         <w:rPr>
@@ -16600,6 +17133,13 @@
           <w:szCs w:val="26"/>
         </w:rPr>
       </w:pPr>
+      <w:r>
+        <w:rPr>
+          <w:sz w:val="26"/>
+          <w:szCs w:val="26"/>
+        </w:rPr>
+        <w:t xml:space="preserve"> </w:t>
+      </w:r>
       <w:r>
         <w:rPr>
           <w:sz w:val="26"/>
@@ -16615,7 +17155,7 @@
           <w:ilvl w:val="1"/>
           <w:numId w:val="43"/>
         </w:numPr>
-        <w:spacing w:before="0" w:beforeAutospacing="0" w:after="0" w:afterAutospacing="0" w:line="288" w:lineRule="auto"/>
+        <w:spacing w:before="120" w:beforeAutospacing="0" w:after="120" w:afterAutospacing="0" w:line="288" w:lineRule="auto"/>
         <w:ind w:left="357" w:hanging="357"/>
         <w:jc w:val="both"/>
         <w:rPr>
@@ -16636,14 +17176,14 @@
         <w:pStyle w:val="NormalWeb"/>
         <w:numPr>
           <w:ilvl w:val="0"/>
-          <w:numId w:val="20"/>
+          <w:numId w:val="11"/>
         </w:numPr>
         <w:tabs>
           <w:tab w:val="clear" w:pos="720"/>
-          <w:tab w:val="num" w:pos="851"/>
+          <w:tab w:val="num" w:pos="284"/>
         </w:tabs>
-        <w:spacing w:before="0" w:beforeAutospacing="0" w:after="0" w:afterAutospacing="0" w:line="288" w:lineRule="auto"/>
-        <w:ind w:left="0" w:firstLine="567"/>
+        <w:spacing w:before="120" w:beforeAutospacing="0" w:after="120" w:afterAutospacing="0" w:line="288" w:lineRule="auto"/>
+        <w:ind w:left="0" w:firstLine="0"/>
         <w:jc w:val="both"/>
         <w:rPr>
           <w:b/>
@@ -16671,7 +17211,7 @@
           <w:ilvl w:val="1"/>
           <w:numId w:val="44"/>
         </w:numPr>
-        <w:spacing w:before="0" w:beforeAutospacing="0" w:after="0" w:afterAutospacing="0" w:line="288" w:lineRule="auto"/>
+        <w:spacing w:before="120" w:beforeAutospacing="0" w:after="120" w:afterAutospacing="0" w:line="288" w:lineRule="auto"/>
         <w:ind w:left="357" w:hanging="357"/>
         <w:jc w:val="both"/>
         <w:rPr>
@@ -16705,7 +17245,7 @@
           <w:ilvl w:val="1"/>
           <w:numId w:val="44"/>
         </w:numPr>
-        <w:spacing w:before="0" w:beforeAutospacing="0" w:after="0" w:afterAutospacing="0" w:line="288" w:lineRule="auto"/>
+        <w:spacing w:before="120" w:beforeAutospacing="0" w:after="120" w:afterAutospacing="0" w:line="288" w:lineRule="auto"/>
         <w:ind w:left="357" w:hanging="357"/>
         <w:jc w:val="both"/>
         <w:rPr>
@@ -16739,7 +17279,7 @@
           <w:ilvl w:val="1"/>
           <w:numId w:val="44"/>
         </w:numPr>
-        <w:spacing w:before="0" w:beforeAutospacing="0" w:after="0" w:afterAutospacing="0" w:line="288" w:lineRule="auto"/>
+        <w:spacing w:before="120" w:beforeAutospacing="0" w:after="120" w:afterAutospacing="0" w:line="288" w:lineRule="auto"/>
         <w:ind w:left="357" w:hanging="357"/>
         <w:jc w:val="both"/>
         <w:rPr>
@@ -16773,7 +17313,7 @@
           <w:ilvl w:val="1"/>
           <w:numId w:val="44"/>
         </w:numPr>
-        <w:spacing w:before="0" w:beforeAutospacing="0" w:after="0" w:afterAutospacing="0" w:line="288" w:lineRule="auto"/>
+        <w:spacing w:before="120" w:beforeAutospacing="0" w:after="120" w:afterAutospacing="0" w:line="288" w:lineRule="auto"/>
         <w:ind w:left="357" w:hanging="357"/>
         <w:jc w:val="both"/>
         <w:rPr>
@@ -16790,6 +17330,7 @@
           <w:sz w:val="26"/>
           <w:szCs w:val="26"/>
         </w:rPr>
+        <w:lastRenderedPageBreak/>
         <w:t>Quản lý đơn hàng:</w:t>
       </w:r>
       <w:r>
@@ -16807,7 +17348,7 @@
           <w:ilvl w:val="1"/>
           <w:numId w:val="44"/>
         </w:numPr>
-        <w:spacing w:before="0" w:beforeAutospacing="0" w:after="0" w:afterAutospacing="0" w:line="288" w:lineRule="auto"/>
+        <w:spacing w:before="120" w:beforeAutospacing="0" w:after="120" w:afterAutospacing="0" w:line="288" w:lineRule="auto"/>
         <w:ind w:left="357" w:hanging="357"/>
         <w:jc w:val="both"/>
         <w:rPr>
@@ -16839,14 +17380,14 @@
         <w:pStyle w:val="NormalWeb"/>
         <w:numPr>
           <w:ilvl w:val="0"/>
-          <w:numId w:val="20"/>
+          <w:numId w:val="11"/>
         </w:numPr>
         <w:tabs>
           <w:tab w:val="clear" w:pos="720"/>
-          <w:tab w:val="num" w:pos="851"/>
+          <w:tab w:val="num" w:pos="284"/>
         </w:tabs>
-        <w:spacing w:before="0" w:beforeAutospacing="0" w:after="0" w:afterAutospacing="0" w:line="288" w:lineRule="auto"/>
-        <w:ind w:left="0" w:firstLine="567"/>
+        <w:spacing w:before="120" w:beforeAutospacing="0" w:after="120" w:afterAutospacing="0" w:line="288" w:lineRule="auto"/>
+        <w:ind w:left="0" w:firstLine="0"/>
         <w:jc w:val="both"/>
         <w:rPr>
           <w:sz w:val="26"/>
@@ -16891,7 +17432,7 @@
           <w:ilvl w:val="1"/>
           <w:numId w:val="45"/>
         </w:numPr>
-        <w:spacing w:before="0" w:beforeAutospacing="0" w:after="0" w:afterAutospacing="0" w:line="288" w:lineRule="auto"/>
+        <w:spacing w:before="120" w:beforeAutospacing="0" w:after="120" w:afterAutospacing="0" w:line="288" w:lineRule="auto"/>
         <w:ind w:left="357" w:hanging="357"/>
         <w:jc w:val="both"/>
         <w:rPr>
@@ -16932,7 +17473,7 @@
           <w:ilvl w:val="1"/>
           <w:numId w:val="45"/>
         </w:numPr>
-        <w:spacing w:before="0" w:beforeAutospacing="0" w:after="0" w:afterAutospacing="0" w:line="288" w:lineRule="auto"/>
+        <w:spacing w:before="120" w:beforeAutospacing="0" w:after="120" w:afterAutospacing="0" w:line="288" w:lineRule="auto"/>
         <w:ind w:left="357" w:hanging="357"/>
         <w:jc w:val="both"/>
         <w:rPr>
@@ -16973,7 +17514,7 @@
           <w:ilvl w:val="1"/>
           <w:numId w:val="45"/>
         </w:numPr>
-        <w:spacing w:before="0" w:beforeAutospacing="0" w:after="0" w:afterAutospacing="0" w:line="288" w:lineRule="auto"/>
+        <w:spacing w:before="120" w:beforeAutospacing="0" w:after="120" w:afterAutospacing="0" w:line="288" w:lineRule="auto"/>
         <w:ind w:left="357" w:hanging="357"/>
         <w:jc w:val="both"/>
       </w:pPr>
@@ -16990,19 +17531,7 @@
     </w:p>
     <w:p>
       <w:pPr>
-        <w:pStyle w:val="NormalWeb"/>
-        <w:spacing w:before="0" w:beforeAutospacing="0" w:after="0" w:afterAutospacing="0" w:line="288" w:lineRule="auto"/>
-        <w:jc w:val="both"/>
-        <w:rPr>
-          <w:sz w:val="26"/>
-          <w:szCs w:val="26"/>
-        </w:rPr>
-      </w:pPr>
-    </w:p>
-    <w:p>
-      <w:pPr>
         <w:pStyle w:val="Heading2"/>
-        <w:spacing w:before="0" w:after="0"/>
         <w:rPr>
           <w:rStyle w:val="Strong"/>
           <w:b/>
@@ -17046,9 +17575,6 @@
       <w:bookmarkEnd w:id="33"/>
     </w:p>
     <w:p>
-      <w:pPr>
-        <w:spacing w:before="0" w:after="0"/>
-      </w:pPr>
       <w:r>
         <w:t>Dựa trên việc phân tích các nhóm người dùng và chức năng tương ứng, hệ thống được thiết kế theo mô hình web ứng dụng với sự phân tách rõ ràng giữa giao diện người dùng và khu vực quản trị. Thiết kế tổng thể hướng đến tính dễ sử dụng, khả năng mở rộng và đảm bảo an toàn thông tin.</w:t>
       </w:r>
@@ -17056,7 +17582,6 @@
     <w:p>
       <w:pPr>
         <w:pStyle w:val="Heading3"/>
-        <w:spacing w:before="0" w:after="0"/>
         <w:rPr>
           <w:i w:val="0"/>
           <w:iCs/>
@@ -17094,9 +17619,6 @@
       <w:bookmarkEnd w:id="34"/>
     </w:p>
     <w:p>
-      <w:pPr>
-        <w:spacing w:before="0" w:after="0"/>
-      </w:pPr>
       <w:r>
         <w:t>Biểu đồ Use Case tổng quát được sử dụng để mô tả mối quan hệ giữa các tác nhân (Customer, Admin) và các chức năng chính của hệ thống. Thông qua biểu đồ này, có thể xác định phạm vi chức năng mà mỗi đối tượng</w:t>
       </w:r>
@@ -17108,7 +17630,7 @@
       <w:pPr>
         <w:pStyle w:val="NormalWeb"/>
         <w:keepNext/>
-        <w:spacing w:before="0" w:beforeAutospacing="0" w:after="0" w:afterAutospacing="0" w:line="288" w:lineRule="auto"/>
+        <w:spacing w:before="120" w:beforeAutospacing="0" w:after="120" w:afterAutospacing="0" w:line="288" w:lineRule="auto"/>
         <w:ind w:left="360"/>
         <w:jc w:val="center"/>
         <w:rPr>
@@ -17122,7 +17644,7 @@
       <w:pPr>
         <w:pStyle w:val="NormalWeb"/>
         <w:keepNext/>
-        <w:spacing w:before="0" w:beforeAutospacing="0" w:after="0" w:afterAutospacing="0" w:line="288" w:lineRule="auto"/>
+        <w:spacing w:before="120" w:beforeAutospacing="0" w:after="120" w:afterAutospacing="0" w:line="288" w:lineRule="auto"/>
         <w:ind w:left="360"/>
         <w:jc w:val="center"/>
       </w:pPr>
@@ -17170,6 +17692,7 @@
     <w:p>
       <w:pPr>
         <w:pStyle w:val="Caption"/>
+        <w:spacing w:before="120" w:after="120"/>
         <w:jc w:val="center"/>
         <w:rPr>
           <w:sz w:val="26"/>
@@ -17240,7 +17763,6 @@
     <w:p>
       <w:pPr>
         <w:pStyle w:val="Heading3"/>
-        <w:spacing w:before="0" w:after="0"/>
         <w:rPr>
           <w:i w:val="0"/>
           <w:iCs/>
@@ -17255,7 +17777,6 @@
           <w:i w:val="0"/>
           <w:iCs/>
         </w:rPr>
-        <w:lastRenderedPageBreak/>
         <w:t>2.</w:t>
       </w:r>
       <w:r>
@@ -17613,6 +18134,7 @@
                 <w:kern w:val="0"/>
                 <w14:ligatures w14:val="none"/>
               </w:rPr>
+              <w:lastRenderedPageBreak/>
               <w:t>3</w:t>
             </w:r>
           </w:p>
@@ -18443,7 +18965,6 @@
                 <w:b/>
                 <w:bCs/>
               </w:rPr>
-              <w:lastRenderedPageBreak/>
               <w:t>Thuộc tính</w:t>
             </w:r>
           </w:p>
@@ -18701,6 +19222,7 @@
               <w:rPr>
                 <w:rFonts w:cs="Times New Roman"/>
               </w:rPr>
+              <w:lastRenderedPageBreak/>
               <w:t>Luồng mở rộng</w:t>
             </w:r>
           </w:p>
@@ -19198,7 +19720,6 @@
               <w:jc w:val="left"/>
             </w:pPr>
             <w:r>
-              <w:lastRenderedPageBreak/>
               <w:t>Tác nhân</w:t>
             </w:r>
           </w:p>
@@ -19466,6 +19987,7 @@
           <w:iCs w:val="0"/>
           <w:color w:val="auto"/>
         </w:rPr>
+        <w:lastRenderedPageBreak/>
         <w:t>c</w:t>
       </w:r>
       <w:r>
@@ -19942,7 +20464,6 @@
               <w:rPr>
                 <w:rFonts w:cs="Times New Roman"/>
               </w:rPr>
-              <w:lastRenderedPageBreak/>
               <w:t>Kết quả</w:t>
             </w:r>
           </w:p>
@@ -20107,6 +20628,7 @@
         <w:rPr>
           <w:noProof/>
         </w:rPr>
+        <w:lastRenderedPageBreak/>
         <w:drawing>
           <wp:inline distT="0" distB="0" distL="0" distR="0" wp14:anchorId="0305FE70" wp14:editId="063409D6">
             <wp:extent cx="5760720" cy="3166745"/>
@@ -20645,7 +21167,6 @@
           <w:iCs w:val="0"/>
           <w:color w:val="auto"/>
         </w:rPr>
-        <w:lastRenderedPageBreak/>
         <w:t>e</w:t>
       </w:r>
       <w:r>
@@ -20688,6 +21209,7 @@
         <w:rPr>
           <w:noProof/>
         </w:rPr>
+        <w:lastRenderedPageBreak/>
         <w:drawing>
           <wp:inline distT="0" distB="0" distL="0" distR="0" wp14:anchorId="0AE2174D" wp14:editId="1EA48B6A">
             <wp:extent cx="5700254" cy="3246401"/>
@@ -21173,6 +21695,7 @@
     <w:p>
       <w:pPr>
         <w:pStyle w:val="Caption"/>
+        <w:spacing w:before="240"/>
         <w:jc w:val="center"/>
         <w:rPr>
           <w:rFonts w:cs="Times New Roman"/>
@@ -21793,6 +22316,7 @@
     <w:p>
       <w:pPr>
         <w:pStyle w:val="Caption"/>
+        <w:spacing w:before="120"/>
         <w:jc w:val="center"/>
         <w:rPr>
           <w:rFonts w:cs="Times New Roman"/>
@@ -22355,6 +22879,7 @@
     <w:p>
       <w:pPr>
         <w:pStyle w:val="Caption"/>
+        <w:spacing w:before="120"/>
         <w:jc w:val="center"/>
         <w:rPr>
           <w:b/>
@@ -23509,6 +24034,7 @@
     <w:p>
       <w:pPr>
         <w:pStyle w:val="Caption"/>
+        <w:spacing w:before="120"/>
         <w:jc w:val="center"/>
         <w:rPr>
           <w:color w:val="auto"/>
@@ -23632,6 +24158,7 @@
       <w:pPr>
         <w:pStyle w:val="NormalWeb"/>
         <w:spacing w:before="0" w:beforeAutospacing="0"/>
+        <w:ind w:firstLine="567"/>
         <w:jc w:val="both"/>
         <w:rPr>
           <w:sz w:val="26"/>
@@ -23702,6 +24229,7 @@
     <w:p>
       <w:pPr>
         <w:pStyle w:val="Caption"/>
+        <w:spacing w:before="120"/>
         <w:jc w:val="center"/>
         <w:rPr>
           <w:color w:val="auto"/>
@@ -24169,6 +24697,7 @@
     <w:p>
       <w:pPr>
         <w:pStyle w:val="Caption"/>
+        <w:spacing w:before="120"/>
         <w:jc w:val="center"/>
         <w:rPr>
           <w:rFonts w:cs="Times New Roman"/>
@@ -24293,6 +24822,7 @@
       <w:pPr>
         <w:pStyle w:val="NormalWeb"/>
         <w:spacing w:before="0" w:beforeAutospacing="0"/>
+        <w:ind w:firstLine="567"/>
         <w:jc w:val="both"/>
         <w:rPr>
           <w:sz w:val="26"/>
@@ -24816,6 +25346,7 @@
     <w:p>
       <w:pPr>
         <w:pStyle w:val="Caption"/>
+        <w:spacing w:before="120"/>
         <w:jc w:val="center"/>
         <w:rPr>
           <w:color w:val="auto"/>
@@ -24830,6 +25361,7 @@
           <w:sz w:val="26"/>
           <w:szCs w:val="26"/>
         </w:rPr>
+        <w:lastRenderedPageBreak/>
         <w:t xml:space="preserve">Bảng </w:t>
       </w:r>
       <w:r>
@@ -24907,7 +25439,6 @@
           <w:iCs w:val="0"/>
           <w:color w:val="auto"/>
         </w:rPr>
-        <w:lastRenderedPageBreak/>
         <w:t>c</w:t>
       </w:r>
       <w:r>
@@ -24953,6 +25484,7 @@
       <w:pPr>
         <w:pStyle w:val="NormalWeb"/>
         <w:spacing w:before="0" w:beforeAutospacing="0"/>
+        <w:ind w:firstLine="567"/>
         <w:jc w:val="both"/>
         <w:rPr>
           <w:sz w:val="26"/>
@@ -25020,6 +25552,7 @@
     <w:p>
       <w:pPr>
         <w:pStyle w:val="Caption"/>
+        <w:spacing w:before="120"/>
         <w:jc w:val="center"/>
         <w:rPr>
           <w:color w:val="auto"/>
@@ -25473,6 +26006,7 @@
     <w:p>
       <w:pPr>
         <w:pStyle w:val="Caption"/>
+        <w:spacing w:before="120"/>
         <w:jc w:val="center"/>
         <w:rPr>
           <w:rFonts w:cs="Times New Roman"/>
@@ -25594,7 +26128,8 @@
     <w:p>
       <w:pPr>
         <w:pStyle w:val="NormalWeb"/>
-        <w:spacing w:before="0" w:beforeAutospacing="0" w:line="288" w:lineRule="auto"/>
+        <w:spacing w:before="0" w:beforeAutospacing="0"/>
+        <w:ind w:firstLine="567"/>
         <w:jc w:val="both"/>
         <w:rPr>
           <w:sz w:val="26"/>
@@ -25737,6 +26272,7 @@
     <w:p>
       <w:pPr>
         <w:pStyle w:val="NoSpacing"/>
+        <w:spacing w:before="120" w:after="120"/>
         <w:ind w:firstLine="0"/>
       </w:pPr>
       <w:r>
@@ -26072,6 +26608,7 @@
     <w:p>
       <w:pPr>
         <w:pStyle w:val="Caption"/>
+        <w:spacing w:before="120"/>
         <w:jc w:val="center"/>
         <w:rPr>
           <w:rFonts w:cs="Times New Roman"/>
@@ -26185,6 +26722,7 @@
       <w:pPr>
         <w:pStyle w:val="NormalWeb"/>
         <w:spacing w:before="0" w:beforeAutospacing="0"/>
+        <w:ind w:firstLine="567"/>
         <w:jc w:val="both"/>
         <w:rPr>
           <w:sz w:val="26"/>
@@ -26323,6 +26861,7 @@
     <w:p>
       <w:pPr>
         <w:pStyle w:val="NoSpacing"/>
+        <w:spacing w:before="120" w:after="120"/>
         <w:ind w:firstLine="0"/>
       </w:pPr>
       <w:r>
@@ -26396,6 +26935,7 @@
                 <w:b/>
                 <w:bCs/>
               </w:rPr>
+              <w:lastRenderedPageBreak/>
               <w:t>Thuộc tính</w:t>
             </w:r>
           </w:p>
@@ -26444,7 +26984,6 @@
               <w:rPr>
                 <w:rFonts w:cs="Times New Roman"/>
               </w:rPr>
-              <w:lastRenderedPageBreak/>
               <w:t xml:space="preserve">Tên </w:t>
             </w:r>
             <w:r>
@@ -26659,6 +27198,7 @@
     <w:p>
       <w:pPr>
         <w:pStyle w:val="Caption"/>
+        <w:spacing w:before="120"/>
         <w:jc w:val="center"/>
         <w:rPr>
           <w:rFonts w:cs="Times New Roman"/>
@@ -26784,6 +27324,7 @@
       <w:pPr>
         <w:pStyle w:val="NormalWeb"/>
         <w:spacing w:before="0" w:beforeAutospacing="0"/>
+        <w:ind w:firstLine="567"/>
         <w:jc w:val="both"/>
         <w:rPr>
           <w:sz w:val="26"/>
@@ -26922,6 +27463,7 @@
     <w:p>
       <w:pPr>
         <w:pStyle w:val="NoSpacing"/>
+        <w:spacing w:before="120" w:after="120"/>
         <w:ind w:firstLine="0"/>
       </w:pPr>
       <w:r>
@@ -27227,6 +27769,7 @@
               <w:rPr>
                 <w:rFonts w:cs="Times New Roman"/>
               </w:rPr>
+              <w:lastRenderedPageBreak/>
               <w:t>Kết quả</w:t>
             </w:r>
           </w:p>
@@ -27256,6 +27799,7 @@
     <w:p>
       <w:pPr>
         <w:pStyle w:val="Caption"/>
+        <w:spacing w:before="120"/>
         <w:jc w:val="center"/>
         <w:rPr>
           <w:rFonts w:cs="Times New Roman"/>
@@ -27346,7 +27890,6 @@
           <w:iCs w:val="0"/>
           <w:color w:val="auto"/>
         </w:rPr>
-        <w:lastRenderedPageBreak/>
         <w:t>g</w:t>
       </w:r>
       <w:r>
@@ -27379,6 +27922,7 @@
       <w:pPr>
         <w:pStyle w:val="NormalWeb"/>
         <w:spacing w:before="0" w:beforeAutospacing="0"/>
+        <w:ind w:firstLine="567"/>
         <w:jc w:val="both"/>
         <w:rPr>
           <w:sz w:val="26"/>
@@ -27446,6 +27990,7 @@
     <w:p>
       <w:pPr>
         <w:pStyle w:val="Caption"/>
+        <w:spacing w:before="120"/>
         <w:jc w:val="center"/>
         <w:rPr>
           <w:color w:val="auto"/>
@@ -27517,6 +28062,7 @@
     <w:p>
       <w:pPr>
         <w:pStyle w:val="NoSpacing"/>
+        <w:spacing w:before="120" w:after="120"/>
         <w:ind w:firstLine="0"/>
       </w:pPr>
       <w:r>
@@ -27737,6 +28283,7 @@
               <w:rPr>
                 <w:rFonts w:cs="Times New Roman"/>
               </w:rPr>
+              <w:lastRenderedPageBreak/>
               <w:t>Điều kiện đầu vào</w:t>
             </w:r>
           </w:p>
@@ -27823,7 +28370,6 @@
               <w:rPr>
                 <w:rFonts w:cs="Times New Roman"/>
               </w:rPr>
-              <w:lastRenderedPageBreak/>
               <w:t>Luồng mở rộng</w:t>
             </w:r>
           </w:p>
@@ -27896,6 +28442,7 @@
     <w:p>
       <w:pPr>
         <w:pStyle w:val="Caption"/>
+        <w:spacing w:before="120"/>
         <w:jc w:val="center"/>
         <w:rPr>
           <w:rFonts w:cs="Times New Roman"/>
@@ -28018,6 +28565,7 @@
       <w:pPr>
         <w:pStyle w:val="NormalWeb"/>
         <w:spacing w:before="0" w:beforeAutospacing="0"/>
+        <w:ind w:firstLine="567"/>
         <w:jc w:val="both"/>
         <w:rPr>
           <w:sz w:val="26"/>
@@ -28085,6 +28633,7 @@
     <w:p>
       <w:pPr>
         <w:pStyle w:val="Caption"/>
+        <w:spacing w:before="120"/>
         <w:jc w:val="center"/>
         <w:rPr>
           <w:color w:val="auto"/>
@@ -28164,6 +28713,7 @@
     <w:p>
       <w:pPr>
         <w:pStyle w:val="NoSpacing"/>
+        <w:spacing w:before="120" w:after="120"/>
         <w:ind w:firstLine="0"/>
       </w:pPr>
       <w:r>
@@ -28480,6 +29030,7 @@
               <w:rPr>
                 <w:rFonts w:cs="Times New Roman"/>
               </w:rPr>
+              <w:lastRenderedPageBreak/>
               <w:t>Kết quả</w:t>
             </w:r>
           </w:p>
@@ -28509,6 +29060,7 @@
     <w:p>
       <w:pPr>
         <w:pStyle w:val="Caption"/>
+        <w:spacing w:before="120" w:after="120"/>
         <w:jc w:val="center"/>
         <w:rPr>
           <w:sz w:val="26"/>
@@ -28579,7 +29131,7 @@
     <w:p>
       <w:pPr>
         <w:pStyle w:val="Heading4"/>
-        <w:spacing w:before="0"/>
+        <w:spacing w:before="120" w:after="120"/>
         <w:ind w:firstLine="0"/>
         <w:rPr>
           <w:b/>
@@ -28599,7 +29151,6 @@
           <w:iCs w:val="0"/>
           <w:color w:val="auto"/>
         </w:rPr>
-        <w:lastRenderedPageBreak/>
         <w:t>k</w:t>
       </w:r>
       <w:r>
@@ -28631,7 +29182,8 @@
     <w:p>
       <w:pPr>
         <w:pStyle w:val="NormalWeb"/>
-        <w:spacing w:before="0" w:beforeAutospacing="0"/>
+        <w:spacing w:before="120" w:beforeAutospacing="0" w:after="120" w:afterAutospacing="0"/>
+        <w:ind w:firstLine="567"/>
         <w:jc w:val="both"/>
         <w:rPr>
           <w:sz w:val="26"/>
@@ -28699,6 +29251,7 @@
     <w:p>
       <w:pPr>
         <w:pStyle w:val="Caption"/>
+        <w:spacing w:before="120"/>
         <w:jc w:val="center"/>
         <w:rPr>
           <w:color w:val="auto"/>
@@ -28770,6 +29323,7 @@
     <w:p>
       <w:pPr>
         <w:pStyle w:val="NoSpacing"/>
+        <w:spacing w:before="120" w:after="120"/>
         <w:ind w:firstLine="0"/>
       </w:pPr>
       <w:r>
@@ -29105,6 +29659,7 @@
     <w:p>
       <w:pPr>
         <w:pStyle w:val="Caption"/>
+        <w:spacing w:before="120"/>
         <w:jc w:val="center"/>
         <w:rPr>
           <w:color w:val="auto"/>
@@ -29197,18 +29752,22 @@
     </w:p>
     <w:p>
       <w:r>
-        <w:t>Biểu đồ hoạt động được sử dụng để mô tả luồng xử lý nghiệp vụ của hệ thống Website giới thiệu và kinh doanh thực phẩm sạch. Thông qua biểu đồ này, các bước xử lý từ khi người dùng bắt đầu thao tác cho đến khi kết thúc một chức năng cụ thể được thể hiện một cách trực quan và rõ ràng. Việc xây dựng biểu đồ hoạt động giúp làm rõ trình tự xử lý, mối quan hệ giữa các bước và hỗ trợ quá trình thiết kế, triển khai hệ thống một cách chính xác.</w:t>
-      </w:r>
-    </w:p>
-    <w:p>
+        <w:t xml:space="preserve">Biểu đồ hoạt động được sử dụng để mô tả luồng xử lý nghiệp vụ của hệ thống Website giới thiệu và kinh doanh thực phẩm sạch. Thông qua biểu đồ này, các bước xử lý từ khi người dùng bắt đầu thao tác cho đến khi kết thúc một chức năng cụ thể được thể hiện một cách trực quan và rõ ràng. Việc xây dựng biểu đồ hoạt động giúp làm rõ </w:t>
+      </w:r>
       <w:r>
         <w:lastRenderedPageBreak/>
+        <w:t>trình tự xử lý, mối quan hệ giữa các bước và hỗ trợ quá trình thiết kế, triển khai hệ thống một cách chính xác.</w:t>
+      </w:r>
+    </w:p>
+    <w:p>
+      <w:r>
         <w:t>Trong phạm vi đề tài, các biểu đồ hoạt động được xây dựng cho những chức năng quan trọng, ảnh hưởng trực tiếp đến trải nghiệm người dùng và hoạt động kinh doanh của hệ thống.</w:t>
       </w:r>
     </w:p>
     <w:p>
       <w:pPr>
         <w:pStyle w:val="Heading4"/>
+        <w:spacing w:before="120" w:after="120"/>
         <w:ind w:firstLine="0"/>
       </w:pPr>
       <w:r>
@@ -29226,7 +29785,6 @@
     </w:p>
     <w:p>
       <w:pPr>
-        <w:spacing w:before="0"/>
         <w:contextualSpacing/>
       </w:pPr>
       <w:r>
@@ -29236,7 +29794,6 @@
     <w:p>
       <w:pPr>
         <w:keepNext/>
-        <w:spacing w:before="0"/>
         <w:ind w:firstLine="0"/>
         <w:contextualSpacing/>
       </w:pPr>
@@ -29284,6 +29841,7 @@
     <w:p>
       <w:pPr>
         <w:pStyle w:val="Caption"/>
+        <w:spacing w:before="120" w:after="120"/>
         <w:jc w:val="center"/>
         <w:rPr>
           <w:color w:val="auto"/>
@@ -29354,7 +29912,6 @@
     </w:p>
     <w:p>
       <w:pPr>
-        <w:spacing w:before="0"/>
         <w:contextualSpacing/>
       </w:pPr>
       <w:r>
@@ -29385,24 +29942,20 @@
         <w:pStyle w:val="NormalWeb"/>
         <w:numPr>
           <w:ilvl w:val="0"/>
-          <w:numId w:val="21"/>
+          <w:numId w:val="11"/>
         </w:numPr>
-        <w:spacing w:before="0" w:beforeAutospacing="0" w:line="288" w:lineRule="auto"/>
-        <w:ind w:left="360"/>
-        <w:contextualSpacing/>
+        <w:tabs>
+          <w:tab w:val="clear" w:pos="720"/>
+          <w:tab w:val="num" w:pos="284"/>
+        </w:tabs>
+        <w:spacing w:before="120" w:beforeAutospacing="0" w:after="120" w:afterAutospacing="0" w:line="288" w:lineRule="auto"/>
+        <w:ind w:left="0" w:firstLine="0"/>
         <w:jc w:val="both"/>
         <w:rPr>
           <w:sz w:val="26"/>
           <w:szCs w:val="26"/>
         </w:rPr>
       </w:pPr>
-      <w:r>
-        <w:rPr>
-          <w:sz w:val="26"/>
-          <w:szCs w:val="26"/>
-        </w:rPr>
-        <w:t xml:space="preserve">Nếu khách hàng </w:t>
-      </w:r>
       <w:r>
         <w:rPr>
           <w:rStyle w:val="Strong"/>
@@ -29412,6 +29965,31 @@
           <w:sz w:val="26"/>
           <w:szCs w:val="26"/>
         </w:rPr>
+        <w:t>Nếu</w:t>
+      </w:r>
+      <w:r>
+        <w:rPr>
+          <w:sz w:val="26"/>
+          <w:szCs w:val="26"/>
+        </w:rPr>
+        <w:t xml:space="preserve"> </w:t>
+      </w:r>
+      <w:r>
+        <w:rPr>
+          <w:sz w:val="26"/>
+          <w:szCs w:val="26"/>
+        </w:rPr>
+        <w:t xml:space="preserve">khách hàng </w:t>
+      </w:r>
+      <w:r>
+        <w:rPr>
+          <w:rStyle w:val="Strong"/>
+          <w:rFonts w:eastAsiaTheme="majorEastAsia"/>
+          <w:b w:val="0"/>
+          <w:bCs w:val="0"/>
+          <w:sz w:val="26"/>
+          <w:szCs w:val="26"/>
+        </w:rPr>
         <w:t>chưa có tài khoản</w:t>
       </w:r>
       <w:r>
@@ -29427,11 +30005,14 @@
         <w:pStyle w:val="NormalWeb"/>
         <w:numPr>
           <w:ilvl w:val="0"/>
-          <w:numId w:val="21"/>
+          <w:numId w:val="11"/>
         </w:numPr>
-        <w:spacing w:before="0" w:beforeAutospacing="0" w:line="288" w:lineRule="auto"/>
-        <w:ind w:left="360"/>
-        <w:contextualSpacing/>
+        <w:tabs>
+          <w:tab w:val="clear" w:pos="720"/>
+          <w:tab w:val="num" w:pos="284"/>
+        </w:tabs>
+        <w:spacing w:before="120" w:beforeAutospacing="0" w:after="120" w:afterAutospacing="0" w:line="288" w:lineRule="auto"/>
+        <w:ind w:left="0" w:firstLine="0"/>
         <w:jc w:val="both"/>
         <w:rPr>
           <w:sz w:val="26"/>
@@ -29443,7 +30024,25 @@
           <w:sz w:val="26"/>
           <w:szCs w:val="26"/>
         </w:rPr>
-        <w:t>Hệ thống tiến hành kiểm tra tính hợp lệ của dữ liệu, bao gồm định dạng email, độ mạnh của mật khẩu và sự trùng lặp tài khoản.</w:t>
+        <w:t xml:space="preserve">Hệ </w:t>
+      </w:r>
+      <w:r>
+        <w:rPr>
+          <w:rStyle w:val="Strong"/>
+          <w:rFonts w:eastAsiaTheme="majorEastAsia"/>
+          <w:b w:val="0"/>
+          <w:bCs w:val="0"/>
+          <w:sz w:val="26"/>
+          <w:szCs w:val="26"/>
+        </w:rPr>
+        <w:t>thống</w:t>
+      </w:r>
+      <w:r>
+        <w:rPr>
+          <w:sz w:val="26"/>
+          <w:szCs w:val="26"/>
+        </w:rPr>
+        <w:t xml:space="preserve"> tiến hành kiểm tra tính hợp lệ của dữ liệu, bao gồm định dạng email, độ mạnh của mật khẩu và sự trùng lặp tài khoản.</w:t>
       </w:r>
     </w:p>
     <w:p>
@@ -29451,11 +30050,14 @@
         <w:pStyle w:val="NormalWeb"/>
         <w:numPr>
           <w:ilvl w:val="0"/>
-          <w:numId w:val="21"/>
+          <w:numId w:val="11"/>
         </w:numPr>
-        <w:spacing w:before="0" w:beforeAutospacing="0" w:after="0" w:afterAutospacing="0" w:line="288" w:lineRule="auto"/>
-        <w:ind w:left="360"/>
-        <w:contextualSpacing/>
+        <w:tabs>
+          <w:tab w:val="clear" w:pos="720"/>
+          <w:tab w:val="num" w:pos="284"/>
+        </w:tabs>
+        <w:spacing w:before="120" w:beforeAutospacing="0" w:after="120" w:afterAutospacing="0" w:line="288" w:lineRule="auto"/>
+        <w:ind w:left="0" w:firstLine="0"/>
         <w:jc w:val="both"/>
         <w:rPr>
           <w:sz w:val="26"/>
@@ -29467,11 +30069,39 @@
           <w:sz w:val="26"/>
           <w:szCs w:val="26"/>
         </w:rPr>
-        <w:t>Sau khi dữ liệu hợp lệ, hệ thống lưu thông tin vào cơ sở dữ liệu và thông báo đăng ký thành công.</w:t>
-      </w:r>
-    </w:p>
-    <w:p>
-      <w:r>
+        <w:t xml:space="preserve">Sau khi </w:t>
+      </w:r>
+      <w:r>
+        <w:rPr>
+          <w:rStyle w:val="Strong"/>
+          <w:rFonts w:eastAsiaTheme="majorEastAsia"/>
+          <w:b w:val="0"/>
+          <w:bCs w:val="0"/>
+          <w:sz w:val="26"/>
+          <w:szCs w:val="26"/>
+        </w:rPr>
+        <w:t>dữ</w:t>
+      </w:r>
+      <w:r>
+        <w:rPr>
+          <w:b/>
+          <w:bCs/>
+          <w:sz w:val="26"/>
+          <w:szCs w:val="26"/>
+        </w:rPr>
+        <w:t xml:space="preserve"> </w:t>
+      </w:r>
+      <w:r>
+        <w:rPr>
+          <w:sz w:val="26"/>
+          <w:szCs w:val="26"/>
+        </w:rPr>
+        <w:t>liệu hợp lệ, hệ thống lưu thông tin vào cơ sở dữ liệu và thông báo đăng ký thành công.</w:t>
+      </w:r>
+    </w:p>
+    <w:p>
+      <w:r>
+        <w:lastRenderedPageBreak/>
         <w:t xml:space="preserve">Đối với trường hợp </w:t>
       </w:r>
       <w:r>
@@ -29495,6 +30125,7 @@
     <w:p>
       <w:pPr>
         <w:pStyle w:val="Heading4"/>
+        <w:spacing w:before="120" w:after="120"/>
         <w:ind w:firstLine="0"/>
         <w:rPr>
           <w:b/>
@@ -29514,7 +30145,6 @@
           <w:iCs w:val="0"/>
           <w:color w:val="auto"/>
         </w:rPr>
-        <w:lastRenderedPageBreak/>
         <w:t>b) Biểu đồ hoạt động mua hàng và đặt đơn</w:t>
       </w:r>
     </w:p>
@@ -29527,7 +30157,7 @@
       <w:pPr>
         <w:pStyle w:val="NormalWeb"/>
         <w:keepNext/>
-        <w:spacing w:before="0" w:beforeAutospacing="0" w:line="288" w:lineRule="auto"/>
+        <w:spacing w:before="120" w:beforeAutospacing="0" w:after="120" w:afterAutospacing="0" w:line="288" w:lineRule="auto"/>
         <w:contextualSpacing/>
         <w:jc w:val="center"/>
         <w:rPr>
@@ -29581,6 +30211,7 @@
     <w:p>
       <w:pPr>
         <w:pStyle w:val="Caption"/>
+        <w:spacing w:before="120" w:after="120"/>
         <w:jc w:val="center"/>
         <w:rPr>
           <w:color w:val="auto"/>
@@ -29652,7 +30283,7 @@
     <w:p>
       <w:pPr>
         <w:pStyle w:val="NoSpacing"/>
-        <w:spacing w:line="288" w:lineRule="auto"/>
+        <w:spacing w:before="120" w:after="120" w:line="288" w:lineRule="auto"/>
         <w:contextualSpacing/>
       </w:pPr>
       <w:r>
@@ -29683,11 +30314,14 @@
         <w:pStyle w:val="NormalWeb"/>
         <w:numPr>
           <w:ilvl w:val="0"/>
-          <w:numId w:val="23"/>
+          <w:numId w:val="11"/>
         </w:numPr>
-        <w:spacing w:before="0" w:beforeAutospacing="0" w:line="288" w:lineRule="auto"/>
-        <w:ind w:left="360"/>
-        <w:contextualSpacing/>
+        <w:tabs>
+          <w:tab w:val="clear" w:pos="720"/>
+          <w:tab w:val="num" w:pos="284"/>
+        </w:tabs>
+        <w:spacing w:before="120" w:beforeAutospacing="0" w:after="120" w:afterAutospacing="0" w:line="288" w:lineRule="auto"/>
+        <w:ind w:left="0" w:firstLine="0"/>
         <w:jc w:val="both"/>
         <w:rPr>
           <w:sz w:val="26"/>
@@ -29699,7 +30333,25 @@
           <w:sz w:val="26"/>
           <w:szCs w:val="26"/>
         </w:rPr>
-        <w:t>Khách hàng xem chi tiết sản phẩm, bao gồm hình ảnh, mô tả, nguồn gốc xuất xứ, giá bán và tình trạng còn hàng.</w:t>
+        <w:t xml:space="preserve">Khách hàng xem chi tiết sản phẩm, bao gồm hình ảnh, mô tả, nguồn gốc xuất xứ, giá bán và tình </w:t>
+      </w:r>
+      <w:r>
+        <w:rPr>
+          <w:rStyle w:val="Strong"/>
+          <w:rFonts w:eastAsiaTheme="majorEastAsia"/>
+          <w:b w:val="0"/>
+          <w:bCs w:val="0"/>
+          <w:sz w:val="26"/>
+          <w:szCs w:val="26"/>
+        </w:rPr>
+        <w:t>trạng</w:t>
+      </w:r>
+      <w:r>
+        <w:rPr>
+          <w:sz w:val="26"/>
+          <w:szCs w:val="26"/>
+        </w:rPr>
+        <w:t xml:space="preserve"> còn hàng.</w:t>
       </w:r>
     </w:p>
     <w:p>
@@ -29707,11 +30359,14 @@
         <w:pStyle w:val="NormalWeb"/>
         <w:numPr>
           <w:ilvl w:val="0"/>
-          <w:numId w:val="23"/>
+          <w:numId w:val="11"/>
         </w:numPr>
-        <w:spacing w:line="288" w:lineRule="auto"/>
-        <w:ind w:left="360"/>
-        <w:contextualSpacing/>
+        <w:tabs>
+          <w:tab w:val="clear" w:pos="720"/>
+          <w:tab w:val="num" w:pos="284"/>
+        </w:tabs>
+        <w:spacing w:before="120" w:beforeAutospacing="0" w:after="120" w:afterAutospacing="0" w:line="288" w:lineRule="auto"/>
+        <w:ind w:left="0" w:firstLine="0"/>
         <w:jc w:val="both"/>
         <w:rPr>
           <w:sz w:val="26"/>
@@ -29731,11 +30386,14 @@
         <w:pStyle w:val="NormalWeb"/>
         <w:numPr>
           <w:ilvl w:val="0"/>
-          <w:numId w:val="23"/>
+          <w:numId w:val="11"/>
         </w:numPr>
-        <w:spacing w:line="288" w:lineRule="auto"/>
-        <w:ind w:left="360"/>
-        <w:contextualSpacing/>
+        <w:tabs>
+          <w:tab w:val="clear" w:pos="720"/>
+          <w:tab w:val="num" w:pos="284"/>
+        </w:tabs>
+        <w:spacing w:before="120" w:beforeAutospacing="0" w:after="120" w:afterAutospacing="0" w:line="288" w:lineRule="auto"/>
+        <w:ind w:left="0" w:firstLine="0"/>
         <w:jc w:val="both"/>
         <w:rPr>
           <w:sz w:val="26"/>
@@ -29747,7 +30405,25 @@
           <w:sz w:val="26"/>
           <w:szCs w:val="26"/>
         </w:rPr>
-        <w:t>Hệ thống cho phép khách hàng kiểm tra lại giỏ hàng, điều chỉnh số lượng hoặc loại bỏ sản phẩm không cần thiết.</w:t>
+        <w:t xml:space="preserve">Hệ thống cho phép khách hàng kiểm tra lại giỏ hàng, điều chỉnh số lượng hoặc loại bỏ sản </w:t>
+      </w:r>
+      <w:r>
+        <w:rPr>
+          <w:rStyle w:val="Strong"/>
+          <w:rFonts w:eastAsiaTheme="majorEastAsia"/>
+          <w:b w:val="0"/>
+          <w:bCs w:val="0"/>
+          <w:sz w:val="26"/>
+          <w:szCs w:val="26"/>
+        </w:rPr>
+        <w:t>phẩm</w:t>
+      </w:r>
+      <w:r>
+        <w:rPr>
+          <w:sz w:val="26"/>
+          <w:szCs w:val="26"/>
+        </w:rPr>
+        <w:t xml:space="preserve"> không cần thiết.</w:t>
       </w:r>
     </w:p>
     <w:p>
@@ -29755,11 +30431,14 @@
         <w:pStyle w:val="NormalWeb"/>
         <w:numPr>
           <w:ilvl w:val="0"/>
-          <w:numId w:val="23"/>
+          <w:numId w:val="11"/>
         </w:numPr>
-        <w:spacing w:line="288" w:lineRule="auto"/>
-        <w:ind w:left="360"/>
-        <w:contextualSpacing/>
+        <w:tabs>
+          <w:tab w:val="clear" w:pos="720"/>
+          <w:tab w:val="num" w:pos="284"/>
+        </w:tabs>
+        <w:spacing w:before="120" w:beforeAutospacing="0" w:after="120" w:afterAutospacing="0" w:line="288" w:lineRule="auto"/>
+        <w:ind w:left="0" w:firstLine="0"/>
         <w:jc w:val="both"/>
         <w:rPr>
           <w:sz w:val="26"/>
@@ -29771,6 +30450,7 @@
           <w:sz w:val="26"/>
           <w:szCs w:val="26"/>
         </w:rPr>
+        <w:lastRenderedPageBreak/>
         <w:t>Khách hàng nhập thông tin giao hàng và xác nhận đơn hàng.</w:t>
       </w:r>
     </w:p>
@@ -29779,11 +30459,14 @@
         <w:pStyle w:val="NormalWeb"/>
         <w:numPr>
           <w:ilvl w:val="0"/>
-          <w:numId w:val="26"/>
+          <w:numId w:val="11"/>
         </w:numPr>
-        <w:spacing w:line="288" w:lineRule="auto"/>
-        <w:ind w:left="360"/>
-        <w:contextualSpacing/>
+        <w:tabs>
+          <w:tab w:val="clear" w:pos="720"/>
+          <w:tab w:val="num" w:pos="284"/>
+        </w:tabs>
+        <w:spacing w:before="120" w:beforeAutospacing="0" w:after="120" w:afterAutospacing="0" w:line="288" w:lineRule="auto"/>
+        <w:ind w:left="0" w:firstLine="0"/>
         <w:jc w:val="both"/>
         <w:rPr>
           <w:sz w:val="26"/>
@@ -29803,11 +30486,14 @@
         <w:pStyle w:val="NormalWeb"/>
         <w:numPr>
           <w:ilvl w:val="0"/>
-          <w:numId w:val="26"/>
+          <w:numId w:val="11"/>
         </w:numPr>
-        <w:spacing w:before="0" w:beforeAutospacing="0" w:after="0" w:afterAutospacing="0" w:line="288" w:lineRule="auto"/>
-        <w:ind w:left="360"/>
-        <w:contextualSpacing/>
+        <w:tabs>
+          <w:tab w:val="clear" w:pos="720"/>
+          <w:tab w:val="num" w:pos="284"/>
+        </w:tabs>
+        <w:spacing w:before="120" w:beforeAutospacing="0" w:after="120" w:afterAutospacing="0" w:line="288" w:lineRule="auto"/>
+        <w:ind w:left="0" w:firstLine="0"/>
         <w:jc w:val="both"/>
         <w:rPr>
           <w:sz w:val="26"/>
@@ -29819,13 +30505,31 @@
           <w:sz w:val="26"/>
           <w:szCs w:val="26"/>
         </w:rPr>
-        <w:t>Biểu đồ hoạt động này giúp mô tả rõ quy trình xử lý đơn hàng, đảm bảo tính chính xác và nhất quán trong hoạt động kinh doanh.</w:t>
+        <w:t xml:space="preserve">Biểu đồ </w:t>
+      </w:r>
+      <w:r>
+        <w:rPr>
+          <w:rStyle w:val="Strong"/>
+          <w:rFonts w:eastAsiaTheme="majorEastAsia"/>
+          <w:b w:val="0"/>
+          <w:bCs w:val="0"/>
+          <w:sz w:val="26"/>
+          <w:szCs w:val="26"/>
+        </w:rPr>
+        <w:t>hoạt</w:t>
+      </w:r>
+      <w:r>
+        <w:rPr>
+          <w:sz w:val="26"/>
+          <w:szCs w:val="26"/>
+        </w:rPr>
+        <w:t xml:space="preserve"> động này giúp mô tả rõ quy trình xử lý đơn hàng, đảm bảo tính chính xác và nhất quán trong hoạt động kinh doanh.</w:t>
       </w:r>
     </w:p>
     <w:p>
       <w:pPr>
         <w:pStyle w:val="Heading4"/>
-        <w:spacing w:before="0" w:after="0"/>
+        <w:spacing w:before="120" w:after="120"/>
         <w:ind w:firstLine="0"/>
         <w:rPr>
           <w:b/>
@@ -29845,7 +30549,6 @@
           <w:iCs w:val="0"/>
           <w:color w:val="auto"/>
         </w:rPr>
-        <w:lastRenderedPageBreak/>
         <w:t>c) Biểu đồ hoạt động thanh toán và theo dõi đơn hàng</w:t>
       </w:r>
     </w:p>
@@ -29982,7 +30685,6 @@
     </w:p>
     <w:p>
       <w:pPr>
-        <w:spacing w:before="0"/>
         <w:contextualSpacing/>
         <w:rPr>
           <w:rFonts w:cs="Times New Roman"/>
@@ -30005,8 +30707,12 @@
           <w:ilvl w:val="0"/>
           <w:numId w:val="22"/>
         </w:numPr>
-        <w:spacing w:before="0" w:beforeAutospacing="0" w:after="0" w:afterAutospacing="0" w:line="288" w:lineRule="auto"/>
-        <w:ind w:left="360"/>
+        <w:tabs>
+          <w:tab w:val="clear" w:pos="720"/>
+          <w:tab w:val="num" w:pos="284"/>
+        </w:tabs>
+        <w:spacing w:before="120" w:beforeAutospacing="0" w:after="120" w:afterAutospacing="0" w:line="288" w:lineRule="auto"/>
+        <w:ind w:left="0" w:firstLine="0"/>
         <w:contextualSpacing/>
         <w:jc w:val="both"/>
         <w:rPr>
@@ -30027,11 +30733,14 @@
         <w:pStyle w:val="NormalWeb"/>
         <w:numPr>
           <w:ilvl w:val="0"/>
-          <w:numId w:val="22"/>
+          <w:numId w:val="11"/>
         </w:numPr>
-        <w:spacing w:before="0" w:beforeAutospacing="0" w:after="0" w:afterAutospacing="0" w:line="288" w:lineRule="auto"/>
-        <w:ind w:left="360"/>
-        <w:contextualSpacing/>
+        <w:tabs>
+          <w:tab w:val="clear" w:pos="720"/>
+          <w:tab w:val="num" w:pos="284"/>
+        </w:tabs>
+        <w:spacing w:before="120" w:beforeAutospacing="0" w:after="120" w:afterAutospacing="0" w:line="288" w:lineRule="auto"/>
+        <w:ind w:left="0" w:firstLine="0"/>
         <w:jc w:val="both"/>
         <w:rPr>
           <w:sz w:val="26"/>
@@ -30043,7 +30752,34 @@
           <w:sz w:val="26"/>
           <w:szCs w:val="26"/>
         </w:rPr>
-        <w:t>Trong trường hợp thanh toán thành công, hệ thống cập nhật trạng thái đơn hàng sang “Đã thanh toán” và chuyển sang giai đoạn xử lý – giao hàng.</w:t>
+        <w:t xml:space="preserve">Trong </w:t>
+      </w:r>
+      <w:r>
+        <w:rPr>
+          <w:rStyle w:val="Strong"/>
+          <w:rFonts w:eastAsiaTheme="majorEastAsia"/>
+          <w:b w:val="0"/>
+          <w:bCs w:val="0"/>
+          <w:sz w:val="26"/>
+          <w:szCs w:val="26"/>
+        </w:rPr>
+        <w:t>trường</w:t>
+      </w:r>
+      <w:r>
+        <w:rPr>
+          <w:b/>
+          <w:bCs/>
+          <w:sz w:val="26"/>
+          <w:szCs w:val="26"/>
+        </w:rPr>
+        <w:t xml:space="preserve"> </w:t>
+      </w:r>
+      <w:r>
+        <w:rPr>
+          <w:sz w:val="26"/>
+          <w:szCs w:val="26"/>
+        </w:rPr>
+        <w:t>hợp thanh toán thành công, hệ thống cập nhật trạng thái đơn hàng sang “Đã thanh toán” và chuyển sang giai đoạn xử lý – giao hàng.</w:t>
       </w:r>
     </w:p>
     <w:p>
@@ -30051,11 +30787,14 @@
         <w:pStyle w:val="NormalWeb"/>
         <w:numPr>
           <w:ilvl w:val="0"/>
-          <w:numId w:val="22"/>
+          <w:numId w:val="11"/>
         </w:numPr>
-        <w:spacing w:before="0" w:beforeAutospacing="0" w:after="0" w:afterAutospacing="0" w:line="288" w:lineRule="auto"/>
-        <w:ind w:left="360"/>
-        <w:contextualSpacing/>
+        <w:tabs>
+          <w:tab w:val="clear" w:pos="720"/>
+          <w:tab w:val="num" w:pos="284"/>
+        </w:tabs>
+        <w:spacing w:before="120" w:beforeAutospacing="0" w:after="120" w:afterAutospacing="0" w:line="288" w:lineRule="auto"/>
+        <w:ind w:left="0" w:firstLine="0"/>
         <w:jc w:val="both"/>
         <w:rPr>
           <w:sz w:val="26"/>
@@ -30067,7 +30806,25 @@
           <w:sz w:val="26"/>
           <w:szCs w:val="26"/>
         </w:rPr>
-        <w:t>Nếu thanh toán không thành công, hệ thống thông báo lỗi và cho phép khách hàng thực hiện lại giao dịch.</w:t>
+        <w:t xml:space="preserve">Nếu thanh </w:t>
+      </w:r>
+      <w:r>
+        <w:rPr>
+          <w:rStyle w:val="Strong"/>
+          <w:rFonts w:eastAsiaTheme="majorEastAsia"/>
+          <w:b w:val="0"/>
+          <w:bCs w:val="0"/>
+          <w:sz w:val="26"/>
+          <w:szCs w:val="26"/>
+        </w:rPr>
+        <w:t>toán</w:t>
+      </w:r>
+      <w:r>
+        <w:rPr>
+          <w:sz w:val="26"/>
+          <w:szCs w:val="26"/>
+        </w:rPr>
+        <w:t xml:space="preserve"> không thành công, hệ thống thông báo lỗi và cho phép khách hàng thực hiện lại giao dịch.</w:t>
       </w:r>
     </w:p>
     <w:p>
@@ -30095,6 +30852,7 @@
           <w:sz w:val="26"/>
           <w:szCs w:val="26"/>
         </w:rPr>
+        <w:lastRenderedPageBreak/>
         <w:t>2.2.5. Biểu đồ tuần tự (Sequence Diagram)</w:t>
       </w:r>
       <w:bookmarkEnd w:id="76"/>
@@ -30106,13 +30864,13 @@
     </w:p>
     <w:p>
       <w:r>
-        <w:lastRenderedPageBreak/>
         <w:t>Trong đề tài Website giới thiệu và kinh doanh thực phẩm sạch, biểu đồ tuần tự được xây dựng cho các chức năng quan trọng như đăng nhập hệ thống, đặt hàng và thanh toán nhằm đảm bảo tính chính xác trong thiết kế và triển khai hệ thống.</w:t>
       </w:r>
     </w:p>
     <w:p>
       <w:pPr>
         <w:pStyle w:val="Heading4"/>
+        <w:spacing w:before="120" w:after="120"/>
         <w:ind w:firstLine="0"/>
         <w:rPr>
           <w:i w:val="0"/>
@@ -30141,7 +30899,7 @@
       <w:pPr>
         <w:pStyle w:val="NormalWeb"/>
         <w:keepNext/>
-        <w:spacing w:line="288" w:lineRule="auto"/>
+        <w:spacing w:before="120" w:beforeAutospacing="0" w:after="120" w:afterAutospacing="0" w:line="288" w:lineRule="auto"/>
         <w:contextualSpacing/>
         <w:jc w:val="both"/>
       </w:pPr>
@@ -30191,6 +30949,7 @@
     <w:p>
       <w:pPr>
         <w:pStyle w:val="Caption"/>
+        <w:spacing w:before="120" w:after="120"/>
         <w:jc w:val="center"/>
         <w:rPr>
           <w:color w:val="auto"/>
@@ -30268,9 +31027,6 @@
       <w:bookmarkEnd w:id="77"/>
     </w:p>
     <w:p>
-      <w:pPr>
-        <w:spacing w:before="0"/>
-      </w:pPr>
       <w:r>
         <w:t>Quá trình bắt đầu khi khách hàng truy cập vào trang đăng nhập của website và nhập thông tin tài khoản bao gồm email và mật khẩu.</w:t>
       </w:r>
@@ -30282,8 +31038,12 @@
           <w:ilvl w:val="0"/>
           <w:numId w:val="25"/>
         </w:numPr>
-        <w:spacing w:before="0" w:beforeAutospacing="0" w:line="288" w:lineRule="auto"/>
-        <w:ind w:left="360"/>
+        <w:tabs>
+          <w:tab w:val="clear" w:pos="720"/>
+          <w:tab w:val="num" w:pos="284"/>
+        </w:tabs>
+        <w:spacing w:before="120" w:beforeAutospacing="0" w:after="120" w:afterAutospacing="0" w:line="288" w:lineRule="auto"/>
+        <w:ind w:left="0" w:firstLine="0"/>
         <w:contextualSpacing/>
         <w:jc w:val="both"/>
         <w:rPr>
@@ -30304,11 +31064,14 @@
         <w:pStyle w:val="NormalWeb"/>
         <w:numPr>
           <w:ilvl w:val="0"/>
-          <w:numId w:val="25"/>
+          <w:numId w:val="11"/>
         </w:numPr>
-        <w:spacing w:before="0" w:beforeAutospacing="0" w:line="288" w:lineRule="auto"/>
-        <w:ind w:left="360"/>
-        <w:contextualSpacing/>
+        <w:tabs>
+          <w:tab w:val="clear" w:pos="720"/>
+          <w:tab w:val="num" w:pos="284"/>
+        </w:tabs>
+        <w:spacing w:before="120" w:beforeAutospacing="0" w:after="120" w:afterAutospacing="0" w:line="288" w:lineRule="auto"/>
+        <w:ind w:left="0" w:firstLine="0"/>
         <w:jc w:val="both"/>
         <w:rPr>
           <w:sz w:val="26"/>
@@ -30328,11 +31091,14 @@
         <w:pStyle w:val="NormalWeb"/>
         <w:numPr>
           <w:ilvl w:val="0"/>
-          <w:numId w:val="25"/>
+          <w:numId w:val="11"/>
         </w:numPr>
-        <w:spacing w:before="0" w:beforeAutospacing="0" w:line="288" w:lineRule="auto"/>
-        <w:ind w:left="360"/>
-        <w:contextualSpacing/>
+        <w:tabs>
+          <w:tab w:val="clear" w:pos="720"/>
+          <w:tab w:val="num" w:pos="284"/>
+        </w:tabs>
+        <w:spacing w:before="120" w:beforeAutospacing="0" w:after="120" w:afterAutospacing="0" w:line="288" w:lineRule="auto"/>
+        <w:ind w:left="0" w:firstLine="0"/>
         <w:jc w:val="both"/>
         <w:rPr>
           <w:sz w:val="26"/>
@@ -30352,11 +31118,14 @@
         <w:pStyle w:val="NormalWeb"/>
         <w:numPr>
           <w:ilvl w:val="0"/>
-          <w:numId w:val="25"/>
+          <w:numId w:val="11"/>
         </w:numPr>
-        <w:spacing w:before="0" w:beforeAutospacing="0" w:after="0" w:afterAutospacing="0" w:line="288" w:lineRule="auto"/>
-        <w:ind w:left="360"/>
-        <w:contextualSpacing/>
+        <w:tabs>
+          <w:tab w:val="clear" w:pos="720"/>
+          <w:tab w:val="num" w:pos="284"/>
+        </w:tabs>
+        <w:spacing w:before="120" w:beforeAutospacing="0" w:after="120" w:afterAutospacing="0" w:line="288" w:lineRule="auto"/>
+        <w:ind w:left="0" w:firstLine="0"/>
         <w:jc w:val="both"/>
         <w:rPr>
           <w:sz w:val="26"/>
@@ -30368,13 +31137,29 @@
           <w:sz w:val="26"/>
           <w:szCs w:val="26"/>
         </w:rPr>
-        <w:t>Trong trường hợp thông tin không hợp lệ, hệ thống trả về thông báo lỗi và yêu cầu người dùng nhập lại thông tin.</w:t>
-      </w:r>
-    </w:p>
-    <w:p>
-      <w:pPr>
-        <w:spacing w:before="0"/>
-      </w:pPr>
+        <w:lastRenderedPageBreak/>
+        <w:t xml:space="preserve">Trong trường hợp thông tin không hợp lệ, hệ thống trả về thông báo lỗi và yêu cầu người </w:t>
+      </w:r>
+      <w:r>
+        <w:rPr>
+          <w:rStyle w:val="Strong"/>
+          <w:rFonts w:eastAsiaTheme="majorEastAsia"/>
+          <w:b w:val="0"/>
+          <w:bCs w:val="0"/>
+          <w:sz w:val="26"/>
+          <w:szCs w:val="26"/>
+        </w:rPr>
+        <w:t>dùng</w:t>
+      </w:r>
+      <w:r>
+        <w:rPr>
+          <w:sz w:val="26"/>
+          <w:szCs w:val="26"/>
+        </w:rPr>
+        <w:t xml:space="preserve"> nhập lại thông tin.</w:t>
+      </w:r>
+    </w:p>
+    <w:p>
       <w:r>
         <w:t>Biểu đồ tuần tự này giúp đảm bảo tính bảo mật và độ chính xác trong quá trình xác thực người dùng.</w:t>
       </w:r>
@@ -30382,6 +31167,7 @@
     <w:p>
       <w:pPr>
         <w:pStyle w:val="Heading4"/>
+        <w:spacing w:before="120" w:after="120"/>
         <w:ind w:firstLine="0"/>
         <w:rPr>
           <w:b/>
@@ -30401,7 +31187,6 @@
           <w:iCs w:val="0"/>
           <w:color w:val="auto"/>
         </w:rPr>
-        <w:lastRenderedPageBreak/>
         <w:t>b) Biểu đồ tuần tự chức năng đặt hàng</w:t>
       </w:r>
     </w:p>
@@ -30414,7 +31199,7 @@
       <w:pPr>
         <w:pStyle w:val="NormalWeb"/>
         <w:keepNext/>
-        <w:spacing w:before="0" w:beforeAutospacing="0" w:line="288" w:lineRule="auto"/>
+        <w:spacing w:before="120" w:beforeAutospacing="0" w:after="120" w:afterAutospacing="0" w:line="288" w:lineRule="auto"/>
         <w:contextualSpacing/>
         <w:jc w:val="both"/>
         <w:rPr>
@@ -30468,6 +31253,7 @@
     <w:p>
       <w:pPr>
         <w:pStyle w:val="Caption"/>
+        <w:spacing w:before="120" w:after="120"/>
         <w:jc w:val="center"/>
         <w:rPr>
           <w:color w:val="auto"/>
@@ -30537,11 +31323,35 @@
       <w:bookmarkEnd w:id="78"/>
     </w:p>
     <w:p>
-      <w:pPr>
-        <w:spacing w:before="0"/>
-      </w:pPr>
       <w:r>
         <w:t>Quá trình bắt đầu khi khách hàng chọn chức năng đặt hàng từ giỏ hàng.</w:t>
+      </w:r>
+    </w:p>
+    <w:p>
+      <w:pPr>
+        <w:pStyle w:val="NormalWeb"/>
+        <w:numPr>
+          <w:ilvl w:val="0"/>
+          <w:numId w:val="11"/>
+        </w:numPr>
+        <w:tabs>
+          <w:tab w:val="clear" w:pos="720"/>
+          <w:tab w:val="num" w:pos="284"/>
+        </w:tabs>
+        <w:spacing w:before="120" w:beforeAutospacing="0" w:after="120" w:afterAutospacing="0" w:line="288" w:lineRule="auto"/>
+        <w:ind w:left="0" w:firstLine="0"/>
+        <w:jc w:val="both"/>
+        <w:rPr>
+          <w:sz w:val="26"/>
+          <w:szCs w:val="26"/>
+        </w:rPr>
+      </w:pPr>
+      <w:r>
+        <w:rPr>
+          <w:sz w:val="26"/>
+          <w:szCs w:val="26"/>
+        </w:rPr>
+        <w:t>Giao diện gửi yêu cầu tạo đơn hàng đến hệ thống backend kèm theo thông tin sản phẩm, số lượng và thông tin giao hàng.</w:t>
       </w:r>
     </w:p>
     <w:p>
@@ -30551,8 +31361,12 @@
           <w:ilvl w:val="0"/>
           <w:numId w:val="24"/>
         </w:numPr>
-        <w:spacing w:before="0" w:beforeAutospacing="0" w:line="288" w:lineRule="auto"/>
-        <w:ind w:left="360"/>
+        <w:tabs>
+          <w:tab w:val="clear" w:pos="720"/>
+          <w:tab w:val="num" w:pos="284"/>
+        </w:tabs>
+        <w:spacing w:before="120" w:beforeAutospacing="0" w:after="120" w:afterAutospacing="0" w:line="288" w:lineRule="auto"/>
+        <w:ind w:left="0" w:firstLine="0"/>
         <w:contextualSpacing/>
         <w:jc w:val="both"/>
         <w:rPr>
@@ -30565,7 +31379,7 @@
           <w:sz w:val="26"/>
           <w:szCs w:val="26"/>
         </w:rPr>
-        <w:t>Giao diện gửi yêu cầu tạo đơn hàng đến hệ thống backend kèm theo thông tin sản phẩm, số lượng và thông tin giao hàng.</w:t>
+        <w:t>Backend tiếp nhận yêu cầu, tiến hành kiểm tra tình trạng tồn kho của từng sản phẩm.</w:t>
       </w:r>
     </w:p>
     <w:p>
@@ -30573,11 +31387,14 @@
         <w:pStyle w:val="NormalWeb"/>
         <w:numPr>
           <w:ilvl w:val="0"/>
-          <w:numId w:val="24"/>
+          <w:numId w:val="11"/>
         </w:numPr>
-        <w:spacing w:before="0" w:beforeAutospacing="0" w:line="288" w:lineRule="auto"/>
-        <w:ind w:left="360"/>
-        <w:contextualSpacing/>
+        <w:tabs>
+          <w:tab w:val="clear" w:pos="720"/>
+          <w:tab w:val="num" w:pos="284"/>
+        </w:tabs>
+        <w:spacing w:before="120" w:beforeAutospacing="0" w:after="120" w:afterAutospacing="0" w:line="288" w:lineRule="auto"/>
+        <w:ind w:left="0" w:firstLine="0"/>
         <w:jc w:val="both"/>
         <w:rPr>
           <w:sz w:val="26"/>
@@ -30589,7 +31406,7 @@
           <w:sz w:val="26"/>
           <w:szCs w:val="26"/>
         </w:rPr>
-        <w:t>Backend tiếp nhận yêu cầu, tiến hành kiểm tra tình trạng tồn kho của từng sản phẩm.</w:t>
+        <w:t>Nếu sản phẩm còn hàng, hệ thống tính toán tổng tiền, tạo đơn hàng mới và lưu dữ liệu vào bảng đơn hàng trong cơ sở dữ liệu.</w:t>
       </w:r>
     </w:p>
     <w:p>
@@ -30597,35 +31414,14 @@
         <w:pStyle w:val="NormalWeb"/>
         <w:numPr>
           <w:ilvl w:val="0"/>
-          <w:numId w:val="24"/>
+          <w:numId w:val="11"/>
         </w:numPr>
-        <w:spacing w:before="0" w:beforeAutospacing="0" w:line="288" w:lineRule="auto"/>
-        <w:ind w:left="360"/>
-        <w:contextualSpacing/>
-        <w:jc w:val="both"/>
-        <w:rPr>
-          <w:sz w:val="26"/>
-          <w:szCs w:val="26"/>
-        </w:rPr>
-      </w:pPr>
-      <w:r>
-        <w:rPr>
-          <w:sz w:val="26"/>
-          <w:szCs w:val="26"/>
-        </w:rPr>
-        <w:t>Nếu sản phẩm còn hàng, hệ thống tính toán tổng tiền, tạo đơn hàng mới và lưu dữ liệu vào bảng đơn hàng trong cơ sở dữ liệu.</w:t>
-      </w:r>
-    </w:p>
-    <w:p>
-      <w:pPr>
-        <w:pStyle w:val="NormalWeb"/>
-        <w:numPr>
-          <w:ilvl w:val="0"/>
-          <w:numId w:val="24"/>
-        </w:numPr>
+        <w:tabs>
+          <w:tab w:val="clear" w:pos="720"/>
+          <w:tab w:val="num" w:pos="284"/>
+        </w:tabs>
         <w:spacing w:before="0" w:beforeAutospacing="0" w:after="0" w:afterAutospacing="0" w:line="288" w:lineRule="auto"/>
-        <w:ind w:left="360"/>
-        <w:contextualSpacing/>
+        <w:ind w:left="0" w:firstLine="0"/>
         <w:jc w:val="both"/>
         <w:rPr>
           <w:sz w:val="26"/>
@@ -30669,6 +31465,7 @@
           <w:iCs w:val="0"/>
           <w:color w:val="auto"/>
         </w:rPr>
+        <w:lastRenderedPageBreak/>
         <w:t>c) Biểu đồ tuần tự chức năng thanh toán</w:t>
       </w:r>
     </w:p>
@@ -30691,7 +31488,6 @@
           <w:sz w:val="26"/>
           <w:szCs w:val="26"/>
         </w:rPr>
-        <w:lastRenderedPageBreak/>
         <w:drawing>
           <wp:inline distT="0" distB="0" distL="0" distR="0" wp14:anchorId="7FD4D060" wp14:editId="1E898A96">
             <wp:extent cx="5760720" cy="3398520"/>
@@ -30803,7 +31599,7 @@
     <w:p>
       <w:pPr>
         <w:pStyle w:val="NormalWeb"/>
-        <w:spacing w:line="288" w:lineRule="auto"/>
+        <w:spacing w:before="120" w:beforeAutospacing="0" w:after="120" w:afterAutospacing="0" w:line="288" w:lineRule="auto"/>
         <w:ind w:firstLine="360"/>
         <w:contextualSpacing/>
         <w:jc w:val="both"/>
@@ -30827,7 +31623,7 @@
           <w:ilvl w:val="0"/>
           <w:numId w:val="28"/>
         </w:numPr>
-        <w:spacing w:line="288" w:lineRule="auto"/>
+        <w:spacing w:before="120" w:beforeAutospacing="0" w:after="120" w:afterAutospacing="0" w:line="288" w:lineRule="auto"/>
         <w:ind w:left="360"/>
         <w:contextualSpacing/>
         <w:jc w:val="both"/>
@@ -30849,11 +31645,14 @@
         <w:pStyle w:val="NormalWeb"/>
         <w:numPr>
           <w:ilvl w:val="0"/>
-          <w:numId w:val="28"/>
+          <w:numId w:val="11"/>
         </w:numPr>
-        <w:spacing w:line="288" w:lineRule="auto"/>
-        <w:ind w:left="360"/>
-        <w:contextualSpacing/>
+        <w:tabs>
+          <w:tab w:val="clear" w:pos="720"/>
+          <w:tab w:val="num" w:pos="284"/>
+        </w:tabs>
+        <w:spacing w:before="120" w:beforeAutospacing="0" w:after="120" w:afterAutospacing="0" w:line="288" w:lineRule="auto"/>
+        <w:ind w:left="0" w:firstLine="0"/>
         <w:jc w:val="both"/>
         <w:rPr>
           <w:sz w:val="26"/>
@@ -30865,7 +31664,25 @@
           <w:sz w:val="26"/>
           <w:szCs w:val="26"/>
         </w:rPr>
-        <w:t>Backend xử lý thông tin thanh toán, xác nhận giao dịch và cập nhật trạng thái thanh toán của đơn hàng trong cơ sở dữ liệu.</w:t>
+        <w:t xml:space="preserve">Backend xử lý thông tin thanh toán, xác nhận giao dịch và cập nhật trạng thái thanh toán của </w:t>
+      </w:r>
+      <w:r>
+        <w:rPr>
+          <w:rStyle w:val="Strong"/>
+          <w:rFonts w:eastAsiaTheme="majorEastAsia"/>
+          <w:b w:val="0"/>
+          <w:bCs w:val="0"/>
+          <w:sz w:val="26"/>
+          <w:szCs w:val="26"/>
+        </w:rPr>
+        <w:t>đơn</w:t>
+      </w:r>
+      <w:r>
+        <w:rPr>
+          <w:sz w:val="26"/>
+          <w:szCs w:val="26"/>
+        </w:rPr>
+        <w:t xml:space="preserve"> hàng trong cơ sở dữ liệu.</w:t>
       </w:r>
     </w:p>
     <w:p>
@@ -30873,11 +31690,14 @@
         <w:pStyle w:val="NormalWeb"/>
         <w:numPr>
           <w:ilvl w:val="0"/>
-          <w:numId w:val="28"/>
+          <w:numId w:val="11"/>
         </w:numPr>
-        <w:spacing w:line="288" w:lineRule="auto"/>
-        <w:ind w:left="360"/>
-        <w:contextualSpacing/>
+        <w:tabs>
+          <w:tab w:val="clear" w:pos="720"/>
+          <w:tab w:val="num" w:pos="284"/>
+        </w:tabs>
+        <w:spacing w:before="120" w:beforeAutospacing="0" w:after="120" w:afterAutospacing="0" w:line="288" w:lineRule="auto"/>
+        <w:ind w:left="0" w:firstLine="0"/>
         <w:jc w:val="both"/>
         <w:rPr>
           <w:sz w:val="26"/>
@@ -30889,7 +31709,25 @@
           <w:sz w:val="26"/>
           <w:szCs w:val="26"/>
         </w:rPr>
-        <w:t>Trong trường hợp thanh toán thành công, hệ thống phản hồi thông báo thành công và cập nhật trạng thái đơn hàng sang “Đã thanh toán”.</w:t>
+        <w:t xml:space="preserve">Trong trường hợp thanh toán thành công, hệ thống phản hồi thông báo thành công và cập </w:t>
+      </w:r>
+      <w:r>
+        <w:rPr>
+          <w:rStyle w:val="Strong"/>
+          <w:rFonts w:eastAsiaTheme="majorEastAsia"/>
+          <w:b w:val="0"/>
+          <w:bCs w:val="0"/>
+          <w:sz w:val="26"/>
+          <w:szCs w:val="26"/>
+        </w:rPr>
+        <w:t>nhật</w:t>
+      </w:r>
+      <w:r>
+        <w:rPr>
+          <w:sz w:val="26"/>
+          <w:szCs w:val="26"/>
+        </w:rPr>
+        <w:t xml:space="preserve"> trạng thái đơn hàng sang “Đã thanh toán”.</w:t>
       </w:r>
     </w:p>
     <w:p>
@@ -30897,11 +31735,14 @@
         <w:pStyle w:val="NormalWeb"/>
         <w:numPr>
           <w:ilvl w:val="0"/>
-          <w:numId w:val="28"/>
+          <w:numId w:val="11"/>
         </w:numPr>
-        <w:spacing w:before="0" w:beforeAutospacing="0" w:after="0" w:afterAutospacing="0" w:line="288" w:lineRule="auto"/>
-        <w:ind w:left="360"/>
-        <w:contextualSpacing/>
+        <w:tabs>
+          <w:tab w:val="clear" w:pos="720"/>
+          <w:tab w:val="num" w:pos="284"/>
+        </w:tabs>
+        <w:spacing w:before="120" w:beforeAutospacing="0" w:after="120" w:afterAutospacing="0" w:line="288" w:lineRule="auto"/>
+        <w:ind w:left="0" w:firstLine="0"/>
         <w:jc w:val="both"/>
         <w:rPr>
           <w:sz w:val="26"/>
@@ -30913,13 +31754,28 @@
           <w:sz w:val="26"/>
           <w:szCs w:val="26"/>
         </w:rPr>
-        <w:t>Nếu giao dịch thất bại, hệ thống gửi thông báo lỗi và cho phép khách hàng thực hiện thanh toán lại.</w:t>
-      </w:r>
-    </w:p>
-    <w:p>
-      <w:pPr>
-        <w:spacing w:before="0" w:after="0"/>
-      </w:pPr>
+        <w:t xml:space="preserve">Nếu giao dịch thất bại, hệ thống gửi thông báo lỗi và cho phép khách hàng thực hiện thanh toán </w:t>
+      </w:r>
+      <w:r>
+        <w:rPr>
+          <w:rStyle w:val="Strong"/>
+          <w:rFonts w:eastAsiaTheme="majorEastAsia"/>
+          <w:b w:val="0"/>
+          <w:bCs w:val="0"/>
+          <w:sz w:val="26"/>
+          <w:szCs w:val="26"/>
+        </w:rPr>
+        <w:t>lại</w:t>
+      </w:r>
+      <w:r>
+        <w:rPr>
+          <w:sz w:val="26"/>
+          <w:szCs w:val="26"/>
+        </w:rPr>
+        <w:t>.</w:t>
+      </w:r>
+    </w:p>
+    <w:p>
       <w:r>
         <w:t>Biểu đồ tuần tự thanh toán giúp mô tả rõ sự phối hợp giữa các thành phần trong hệ thống, đảm bảo quy trình thanh toán diễn ra an toàn và chính xác.</w:t>
       </w:r>
@@ -30958,6 +31814,7 @@
         <w:ind w:firstLine="562"/>
       </w:pPr>
       <w:r>
+        <w:lastRenderedPageBreak/>
         <w:t>Trong Website giới thiệu và kinh doanh thực phẩm sạch, biểu đồ lớp được xây dựng dựa trên các nghiệp vụ cốt lõi như quản lý người dùng, sản phẩm, đơn hàng, giỏ hàng và thanh toán.</w:t>
       </w:r>
     </w:p>
@@ -30966,7 +31823,6 @@
         <w:ind w:firstLine="562"/>
       </w:pPr>
       <w:r>
-        <w:lastRenderedPageBreak/>
         <w:t>Biểu đồ lớp của Website giới thiệu và kinh doanh thực phẩm sạch phản ánh đầy đủ cấu trúc dữ liệu và nghiệp vụ của hệ thống. Mỗi lớp đảm nhận một vai trò riêng biệt nhưng có mối liên hệ mật thiết với các lớp khác. Việc phân chia lớp rõ ràng giúp tăng tính tái sử dụng, dễ bảo trì và nâng cấp hệ thống.</w:t>
       </w:r>
     </w:p>
@@ -31028,6 +31884,7 @@
     <w:p>
       <w:pPr>
         <w:pStyle w:val="Caption"/>
+        <w:spacing w:before="120" w:after="120"/>
         <w:jc w:val="center"/>
         <w:rPr>
           <w:color w:val="auto"/>
@@ -31108,7 +31965,6 @@
     <w:p>
       <w:pPr>
         <w:pStyle w:val="Heading2"/>
-        <w:spacing w:before="0" w:after="0"/>
         <w:rPr>
           <w:rStyle w:val="Strong"/>
           <w:b/>
@@ -31163,7 +32019,6 @@
     <w:p>
       <w:pPr>
         <w:pStyle w:val="Heading3"/>
-        <w:spacing w:before="0" w:after="0"/>
         <w:rPr>
           <w:i w:val="0"/>
           <w:iCs/>
@@ -31183,9 +32038,6 @@
       <w:bookmarkEnd w:id="83"/>
     </w:p>
     <w:p>
-      <w:pPr>
-        <w:spacing w:before="0" w:after="0"/>
-      </w:pPr>
       <w:r>
         <w:t>Cơ sở dữ liệu của Website giới thiệu và kinh doanh thực phẩm sạch được xây dựng trên hệ quản trị cơ sở dữ liệu MySQL, sử dụng mô hình cơ sở dữ liệu quan hệ. Việc thiết kế cơ sở dữ liệu nhằm mục đích lưu trữ, quản lý và khai thác hiệu quả các thông tin liên quan đến người dùng, khách hàng, sản phẩm, nhà cung cấp, giỏ hàng, đơn hàng, khuyến mãi và liên hệ khách hàng.</w:t>
       </w:r>
@@ -31193,7 +32045,7 @@
     <w:p>
       <w:pPr>
         <w:pStyle w:val="NormalWeb"/>
-        <w:spacing w:before="0" w:beforeAutospacing="0" w:after="0" w:afterAutospacing="0" w:line="288" w:lineRule="auto"/>
+        <w:spacing w:before="120" w:beforeAutospacing="0" w:after="120" w:afterAutospacing="0" w:line="288" w:lineRule="auto"/>
         <w:jc w:val="both"/>
         <w:rPr>
           <w:sz w:val="26"/>
@@ -31215,7 +32067,11 @@
           <w:ilvl w:val="0"/>
           <w:numId w:val="27"/>
         </w:numPr>
-        <w:spacing w:before="0" w:beforeAutospacing="0" w:after="0" w:afterAutospacing="0" w:line="288" w:lineRule="auto"/>
+        <w:tabs>
+          <w:tab w:val="clear" w:pos="720"/>
+          <w:tab w:val="num" w:pos="567"/>
+        </w:tabs>
+        <w:spacing w:before="120" w:beforeAutospacing="0" w:after="120" w:afterAutospacing="0" w:line="288" w:lineRule="auto"/>
         <w:ind w:left="360"/>
         <w:jc w:val="both"/>
         <w:rPr>
@@ -31228,6 +32084,7 @@
           <w:sz w:val="26"/>
           <w:szCs w:val="26"/>
         </w:rPr>
+        <w:lastRenderedPageBreak/>
         <w:t>Đảm bảo tính toàn vẹn dữ liệu thông qua việc sử dụng khóa chính và khóa ngoại</w:t>
       </w:r>
     </w:p>
@@ -31238,7 +32095,7 @@
           <w:ilvl w:val="0"/>
           <w:numId w:val="27"/>
         </w:numPr>
-        <w:spacing w:before="0" w:beforeAutospacing="0" w:after="0" w:afterAutospacing="0" w:line="288" w:lineRule="auto"/>
+        <w:spacing w:before="120" w:beforeAutospacing="0" w:after="120" w:afterAutospacing="0" w:line="288" w:lineRule="auto"/>
         <w:ind w:left="360"/>
         <w:jc w:val="both"/>
         <w:rPr>
@@ -31261,7 +32118,7 @@
           <w:ilvl w:val="0"/>
           <w:numId w:val="27"/>
         </w:numPr>
-        <w:spacing w:before="0" w:beforeAutospacing="0" w:after="0" w:afterAutospacing="0" w:line="288" w:lineRule="auto"/>
+        <w:spacing w:before="120" w:beforeAutospacing="0" w:after="120" w:afterAutospacing="0" w:line="288" w:lineRule="auto"/>
         <w:ind w:left="360"/>
         <w:jc w:val="both"/>
         <w:rPr>
@@ -31284,7 +32141,7 @@
           <w:ilvl w:val="0"/>
           <w:numId w:val="27"/>
         </w:numPr>
-        <w:spacing w:before="0" w:beforeAutospacing="0" w:after="0" w:afterAutospacing="0" w:line="288" w:lineRule="auto"/>
+        <w:spacing w:before="120" w:beforeAutospacing="0" w:after="120" w:afterAutospacing="0" w:line="288" w:lineRule="auto"/>
         <w:ind w:left="360"/>
         <w:jc w:val="both"/>
         <w:rPr>
@@ -31303,7 +32160,7 @@
     <w:p>
       <w:pPr>
         <w:pStyle w:val="NormalWeb"/>
-        <w:spacing w:before="0" w:beforeAutospacing="0" w:after="0" w:afterAutospacing="0" w:line="288" w:lineRule="auto"/>
+        <w:spacing w:before="120" w:beforeAutospacing="0" w:after="120" w:afterAutospacing="0" w:line="288" w:lineRule="auto"/>
         <w:jc w:val="both"/>
         <w:rPr>
           <w:rStyle w:val="HTMLCode"/>
@@ -31346,7 +32203,6 @@
           <w:i w:val="0"/>
           <w:iCs/>
         </w:rPr>
-        <w:lastRenderedPageBreak/>
         <w:t>2.3.2. Danh sách các bảng dữ liệu</w:t>
       </w:r>
       <w:bookmarkEnd w:id="84"/>
@@ -31855,6 +32711,7 @@
     <w:p>
       <w:pPr>
         <w:pStyle w:val="Caption"/>
+        <w:spacing w:before="120"/>
         <w:jc w:val="center"/>
         <w:rPr>
           <w:color w:val="auto"/>
@@ -32116,8 +32973,13 @@
             <w:hideMark/>
           </w:tcPr>
           <w:p>
-            <w:r>
-              <w:t>VARCHAR(10)</w:t>
+            <w:proofErr w:type="gramStart"/>
+            <w:r>
+              <w:t>VARCHAR(</w:t>
+            </w:r>
+            <w:proofErr w:type="gramEnd"/>
+            <w:r>
+              <w:t>10)</w:t>
             </w:r>
           </w:p>
         </w:tc>
@@ -32169,8 +33031,13 @@
             <w:hideMark/>
           </w:tcPr>
           <w:p>
-            <w:r>
-              <w:t>VARCHAR(50)</w:t>
+            <w:proofErr w:type="gramStart"/>
+            <w:r>
+              <w:t>VARCHAR(</w:t>
+            </w:r>
+            <w:proofErr w:type="gramEnd"/>
+            <w:r>
+              <w:t>50)</w:t>
             </w:r>
           </w:p>
         </w:tc>
@@ -32200,6 +33067,7 @@
           </w:tcPr>
           <w:p>
             <w:r>
+              <w:lastRenderedPageBreak/>
               <w:t>3</w:t>
             </w:r>
           </w:p>
@@ -32221,8 +33089,13 @@
             <w:hideMark/>
           </w:tcPr>
           <w:p>
-            <w:r>
-              <w:t>VARCHAR(100)</w:t>
+            <w:proofErr w:type="gramStart"/>
+            <w:r>
+              <w:t>VARCHAR(</w:t>
+            </w:r>
+            <w:proofErr w:type="gramEnd"/>
+            <w:r>
+              <w:t>100)</w:t>
             </w:r>
           </w:p>
         </w:tc>
@@ -32270,8 +33143,13 @@
             <w:hideMark/>
           </w:tcPr>
           <w:p>
-            <w:r>
-              <w:t>VARCHAR(255)</w:t>
+            <w:proofErr w:type="gramStart"/>
+            <w:r>
+              <w:t>VARCHAR(</w:t>
+            </w:r>
+            <w:proofErr w:type="gramEnd"/>
+            <w:r>
+              <w:t>255)</w:t>
             </w:r>
           </w:p>
         </w:tc>
@@ -32322,8 +33200,13 @@
             <w:hideMark/>
           </w:tcPr>
           <w:p>
-            <w:r>
-              <w:t>VARCHAR(100)</w:t>
+            <w:proofErr w:type="gramStart"/>
+            <w:r>
+              <w:t>VARCHAR(</w:t>
+            </w:r>
+            <w:proofErr w:type="gramEnd"/>
+            <w:r>
+              <w:t>100)</w:t>
             </w:r>
           </w:p>
         </w:tc>
@@ -32350,7 +33233,6 @@
           </w:tcPr>
           <w:p>
             <w:r>
-              <w:lastRenderedPageBreak/>
               <w:t>6</w:t>
             </w:r>
           </w:p>
@@ -32372,8 +33254,13 @@
             <w:hideMark/>
           </w:tcPr>
           <w:p>
-            <w:r>
-              <w:t>VARCHAR(20)</w:t>
+            <w:proofErr w:type="gramStart"/>
+            <w:r>
+              <w:t>VARCHAR(</w:t>
+            </w:r>
+            <w:proofErr w:type="gramEnd"/>
+            <w:r>
+              <w:t>20)</w:t>
             </w:r>
           </w:p>
         </w:tc>
@@ -32425,8 +33312,13 @@
             <w:hideMark/>
           </w:tcPr>
           <w:p>
-            <w:r>
-              <w:t>VARCHAR(15)</w:t>
+            <w:proofErr w:type="gramStart"/>
+            <w:r>
+              <w:t>VARCHAR(</w:t>
+            </w:r>
+            <w:proofErr w:type="gramEnd"/>
+            <w:r>
+              <w:t>15)</w:t>
             </w:r>
           </w:p>
         </w:tc>
@@ -32596,6 +33488,7 @@
     <w:p>
       <w:pPr>
         <w:pStyle w:val="Caption"/>
+        <w:spacing w:before="120"/>
         <w:jc w:val="center"/>
         <w:rPr>
           <w:rFonts w:cs="Times New Roman"/>
@@ -32799,8 +33692,13 @@
             <w:hideMark/>
           </w:tcPr>
           <w:p>
-            <w:r>
-              <w:t>VARCHAR(10)</w:t>
+            <w:proofErr w:type="gramStart"/>
+            <w:r>
+              <w:t>VARCHAR(</w:t>
+            </w:r>
+            <w:proofErr w:type="gramEnd"/>
+            <w:r>
+              <w:t>10)</w:t>
             </w:r>
           </w:p>
         </w:tc>
@@ -32849,8 +33747,13 @@
             <w:hideMark/>
           </w:tcPr>
           <w:p>
-            <w:r>
-              <w:t>VARCHAR(100)</w:t>
+            <w:proofErr w:type="gramStart"/>
+            <w:r>
+              <w:t>VARCHAR(</w:t>
+            </w:r>
+            <w:proofErr w:type="gramEnd"/>
+            <w:r>
+              <w:t>100)</w:t>
             </w:r>
           </w:p>
         </w:tc>
@@ -32895,8 +33798,13 @@
             <w:hideMark/>
           </w:tcPr>
           <w:p>
-            <w:r>
-              <w:t>VARCHAR(100)</w:t>
+            <w:proofErr w:type="gramStart"/>
+            <w:r>
+              <w:t>VARCHAR(</w:t>
+            </w:r>
+            <w:proofErr w:type="gramEnd"/>
+            <w:r>
+              <w:t>100)</w:t>
             </w:r>
           </w:p>
         </w:tc>
@@ -32941,8 +33849,13 @@
             <w:hideMark/>
           </w:tcPr>
           <w:p>
-            <w:r>
-              <w:t>VARCHAR(20)</w:t>
+            <w:proofErr w:type="gramStart"/>
+            <w:r>
+              <w:t>VARCHAR(</w:t>
+            </w:r>
+            <w:proofErr w:type="gramEnd"/>
+            <w:r>
+              <w:t>20)</w:t>
             </w:r>
           </w:p>
         </w:tc>
@@ -32987,8 +33900,13 @@
             <w:hideMark/>
           </w:tcPr>
           <w:p>
-            <w:r>
-              <w:t>VARCHAR(255)</w:t>
+            <w:proofErr w:type="gramStart"/>
+            <w:r>
+              <w:t>VARCHAR(</w:t>
+            </w:r>
+            <w:proofErr w:type="gramEnd"/>
+            <w:r>
+              <w:t>255)</w:t>
             </w:r>
           </w:p>
         </w:tc>
@@ -33033,8 +33951,13 @@
             <w:hideMark/>
           </w:tcPr>
           <w:p>
-            <w:r>
-              <w:t>VARCHAR(255)</w:t>
+            <w:proofErr w:type="gramStart"/>
+            <w:r>
+              <w:t>VARCHAR(</w:t>
+            </w:r>
+            <w:proofErr w:type="gramEnd"/>
+            <w:r>
+              <w:t>255)</w:t>
             </w:r>
           </w:p>
         </w:tc>
@@ -33057,6 +33980,7 @@
     <w:p>
       <w:pPr>
         <w:pStyle w:val="Caption"/>
+        <w:spacing w:before="120"/>
         <w:jc w:val="center"/>
         <w:rPr>
           <w:color w:val="auto"/>
@@ -33245,6 +34169,7 @@
               <w:jc w:val="left"/>
             </w:pPr>
             <w:r>
+              <w:lastRenderedPageBreak/>
               <w:t>1</w:t>
             </w:r>
           </w:p>
@@ -33266,8 +34191,13 @@
             <w:hideMark/>
           </w:tcPr>
           <w:p>
-            <w:r>
-              <w:t>VARCHAR(10)</w:t>
+            <w:proofErr w:type="gramStart"/>
+            <w:r>
+              <w:t>VARCHAR(</w:t>
+            </w:r>
+            <w:proofErr w:type="gramEnd"/>
+            <w:r>
+              <w:t>10)</w:t>
             </w:r>
           </w:p>
         </w:tc>
@@ -33316,8 +34246,13 @@
             <w:hideMark/>
           </w:tcPr>
           <w:p>
-            <w:r>
-              <w:t>VARCHAR(255)</w:t>
+            <w:proofErr w:type="gramStart"/>
+            <w:r>
+              <w:t>VARCHAR(</w:t>
+            </w:r>
+            <w:proofErr w:type="gramEnd"/>
+            <w:r>
+              <w:t>255)</w:t>
             </w:r>
           </w:p>
         </w:tc>
@@ -33362,8 +34297,13 @@
             <w:hideMark/>
           </w:tcPr>
           <w:p>
-            <w:r>
-              <w:t>VARCHAR(255)</w:t>
+            <w:proofErr w:type="gramStart"/>
+            <w:r>
+              <w:t>VARCHAR(</w:t>
+            </w:r>
+            <w:proofErr w:type="gramEnd"/>
+            <w:r>
+              <w:t>255)</w:t>
             </w:r>
           </w:p>
         </w:tc>
@@ -33408,8 +34348,13 @@
             <w:hideMark/>
           </w:tcPr>
           <w:p>
-            <w:r>
-              <w:t>VARCHAR(20)</w:t>
+            <w:proofErr w:type="gramStart"/>
+            <w:r>
+              <w:t>VARCHAR(</w:t>
+            </w:r>
+            <w:proofErr w:type="gramEnd"/>
+            <w:r>
+              <w:t>20)</w:t>
             </w:r>
           </w:p>
         </w:tc>
@@ -33432,6 +34377,7 @@
     <w:p>
       <w:pPr>
         <w:pStyle w:val="Caption"/>
+        <w:spacing w:before="120"/>
         <w:jc w:val="center"/>
         <w:rPr>
           <w:color w:val="auto"/>
@@ -33446,7 +34392,6 @@
           <w:sz w:val="26"/>
           <w:szCs w:val="26"/>
         </w:rPr>
-        <w:lastRenderedPageBreak/>
         <w:t xml:space="preserve">Bảng </w:t>
       </w:r>
       <w:r>
@@ -33642,8 +34587,13 @@
             <w:hideMark/>
           </w:tcPr>
           <w:p>
-            <w:r>
-              <w:t>VARCHAR(10)</w:t>
+            <w:proofErr w:type="gramStart"/>
+            <w:r>
+              <w:t>VARCHAR(</w:t>
+            </w:r>
+            <w:proofErr w:type="gramEnd"/>
+            <w:r>
+              <w:t>10)</w:t>
             </w:r>
           </w:p>
         </w:tc>
@@ -33691,8 +34641,13 @@
             <w:hideMark/>
           </w:tcPr>
           <w:p>
-            <w:r>
-              <w:t>VARCHAR(255)</w:t>
+            <w:proofErr w:type="gramStart"/>
+            <w:r>
+              <w:t>VARCHAR(</w:t>
+            </w:r>
+            <w:proofErr w:type="gramEnd"/>
+            <w:r>
+              <w:t>255)</w:t>
             </w:r>
           </w:p>
         </w:tc>
@@ -33737,8 +34692,13 @@
             <w:hideMark/>
           </w:tcPr>
           <w:p>
-            <w:r>
-              <w:t>VARCHAR(100)</w:t>
+            <w:proofErr w:type="gramStart"/>
+            <w:r>
+              <w:t>VARCHAR(</w:t>
+            </w:r>
+            <w:proofErr w:type="gramEnd"/>
+            <w:r>
+              <w:t>100)</w:t>
             </w:r>
           </w:p>
         </w:tc>
@@ -33829,8 +34789,13 @@
             <w:hideMark/>
           </w:tcPr>
           <w:p>
-            <w:r>
-              <w:t>DECIMAL(10,2)</w:t>
+            <w:proofErr w:type="gramStart"/>
+            <w:r>
+              <w:t>DECIMAL(</w:t>
+            </w:r>
+            <w:proofErr w:type="gramEnd"/>
+            <w:r>
+              <w:t>10,2)</w:t>
             </w:r>
           </w:p>
         </w:tc>
@@ -33921,8 +34886,13 @@
             <w:hideMark/>
           </w:tcPr>
           <w:p>
-            <w:r>
-              <w:t>VARCHAR(10)</w:t>
+            <w:proofErr w:type="gramStart"/>
+            <w:r>
+              <w:t>VARCHAR(</w:t>
+            </w:r>
+            <w:proofErr w:type="gramEnd"/>
+            <w:r>
+              <w:t>10)</w:t>
             </w:r>
           </w:p>
         </w:tc>
@@ -33971,8 +34941,13 @@
             <w:hideMark/>
           </w:tcPr>
           <w:p>
-            <w:r>
-              <w:t>VARCHAR(255)</w:t>
+            <w:proofErr w:type="gramStart"/>
+            <w:r>
+              <w:t>VARCHAR(</w:t>
+            </w:r>
+            <w:proofErr w:type="gramEnd"/>
+            <w:r>
+              <w:t>255)</w:t>
             </w:r>
           </w:p>
         </w:tc>
@@ -33995,6 +34970,7 @@
     <w:p>
       <w:pPr>
         <w:pStyle w:val="Caption"/>
+        <w:spacing w:before="120"/>
         <w:jc w:val="center"/>
         <w:rPr>
           <w:color w:val="auto"/>
@@ -34202,8 +35178,13 @@
             <w:hideMark/>
           </w:tcPr>
           <w:p>
-            <w:r>
-              <w:t>VARCHAR(10)</w:t>
+            <w:proofErr w:type="gramStart"/>
+            <w:r>
+              <w:t>VARCHAR(</w:t>
+            </w:r>
+            <w:proofErr w:type="gramEnd"/>
+            <w:r>
+              <w:t>10)</w:t>
             </w:r>
           </w:p>
         </w:tc>
@@ -34251,8 +35232,13 @@
             <w:hideMark/>
           </w:tcPr>
           <w:p>
-            <w:r>
-              <w:t>VARCHAR(10)</w:t>
+            <w:proofErr w:type="gramStart"/>
+            <w:r>
+              <w:t>VARCHAR(</w:t>
+            </w:r>
+            <w:proofErr w:type="gramEnd"/>
+            <w:r>
+              <w:t>10)</w:t>
             </w:r>
           </w:p>
         </w:tc>
@@ -34300,8 +35286,13 @@
             <w:hideMark/>
           </w:tcPr>
           <w:p>
-            <w:r>
-              <w:t>VARCHAR(10)</w:t>
+            <w:proofErr w:type="gramStart"/>
+            <w:r>
+              <w:t>VARCHAR(</w:t>
+            </w:r>
+            <w:proofErr w:type="gramEnd"/>
+            <w:r>
+              <w:t>10)</w:t>
             </w:r>
           </w:p>
         </w:tc>
@@ -34373,6 +35364,7 @@
     <w:p>
       <w:pPr>
         <w:pStyle w:val="Caption"/>
+        <w:spacing w:before="120"/>
         <w:jc w:val="center"/>
         <w:rPr>
           <w:color w:val="auto"/>
@@ -34387,6 +35379,7 @@
           <w:sz w:val="26"/>
           <w:szCs w:val="26"/>
         </w:rPr>
+        <w:lastRenderedPageBreak/>
         <w:t xml:space="preserve">Bảng </w:t>
       </w:r>
       <w:r>
@@ -34580,8 +35573,13 @@
             <w:hideMark/>
           </w:tcPr>
           <w:p>
-            <w:r>
-              <w:t>VARCHAR(10)</w:t>
+            <w:proofErr w:type="gramStart"/>
+            <w:r>
+              <w:t>VARCHAR(</w:t>
+            </w:r>
+            <w:proofErr w:type="gramEnd"/>
+            <w:r>
+              <w:t>10)</w:t>
             </w:r>
           </w:p>
         </w:tc>
@@ -34630,8 +35628,13 @@
             <w:hideMark/>
           </w:tcPr>
           <w:p>
-            <w:r>
-              <w:t>VARCHAR(100)</w:t>
+            <w:proofErr w:type="gramStart"/>
+            <w:r>
+              <w:t>VARCHAR(</w:t>
+            </w:r>
+            <w:proofErr w:type="gramEnd"/>
+            <w:r>
+              <w:t>100)</w:t>
             </w:r>
           </w:p>
         </w:tc>
@@ -34655,7 +35658,6 @@
           </w:tcPr>
           <w:p>
             <w:r>
-              <w:lastRenderedPageBreak/>
               <w:t>3</w:t>
             </w:r>
           </w:p>
@@ -34723,8 +35725,13 @@
             <w:hideMark/>
           </w:tcPr>
           <w:p>
-            <w:r>
-              <w:t>DECIMAL(5,2)</w:t>
+            <w:proofErr w:type="gramStart"/>
+            <w:r>
+              <w:t>DECIMAL(</w:t>
+            </w:r>
+            <w:proofErr w:type="gramEnd"/>
+            <w:r>
+              <w:t>5,2)</w:t>
             </w:r>
           </w:p>
         </w:tc>
@@ -34769,8 +35776,13 @@
             <w:hideMark/>
           </w:tcPr>
           <w:p>
-            <w:r>
-              <w:t>DECIMAL(10,2)</w:t>
+            <w:proofErr w:type="gramStart"/>
+            <w:r>
+              <w:t>DECIMAL(</w:t>
+            </w:r>
+            <w:proofErr w:type="gramEnd"/>
+            <w:r>
+              <w:t>10,2)</w:t>
             </w:r>
           </w:p>
         </w:tc>
@@ -34907,8 +35919,13 @@
             <w:hideMark/>
           </w:tcPr>
           <w:p>
-            <w:r>
-              <w:t>VARCHAR(50)</w:t>
+            <w:proofErr w:type="gramStart"/>
+            <w:r>
+              <w:t>VARCHAR(</w:t>
+            </w:r>
+            <w:proofErr w:type="gramEnd"/>
+            <w:r>
+              <w:t>50)</w:t>
             </w:r>
           </w:p>
         </w:tc>
@@ -34931,6 +35948,7 @@
     <w:p>
       <w:pPr>
         <w:pStyle w:val="Caption"/>
+        <w:spacing w:before="120"/>
         <w:jc w:val="center"/>
         <w:rPr>
           <w:color w:val="auto"/>
@@ -35141,8 +36159,13 @@
             <w:hideMark/>
           </w:tcPr>
           <w:p>
-            <w:r>
-              <w:t>VARCHAR(10)</w:t>
+            <w:proofErr w:type="gramStart"/>
+            <w:r>
+              <w:t>VARCHAR(</w:t>
+            </w:r>
+            <w:proofErr w:type="gramEnd"/>
+            <w:r>
+              <w:t>10)</w:t>
             </w:r>
           </w:p>
         </w:tc>
@@ -35190,8 +36213,13 @@
             <w:hideMark/>
           </w:tcPr>
           <w:p>
-            <w:r>
-              <w:t>VARCHAR(10)</w:t>
+            <w:proofErr w:type="gramStart"/>
+            <w:r>
+              <w:t>VARCHAR(</w:t>
+            </w:r>
+            <w:proofErr w:type="gramEnd"/>
+            <w:r>
+              <w:t>10)</w:t>
             </w:r>
           </w:p>
         </w:tc>
@@ -35286,8 +36314,13 @@
             <w:hideMark/>
           </w:tcPr>
           <w:p>
-            <w:r>
-              <w:t>DECIMAL(10,2)</w:t>
+            <w:proofErr w:type="gramStart"/>
+            <w:r>
+              <w:t>DECIMAL(</w:t>
+            </w:r>
+            <w:proofErr w:type="gramEnd"/>
+            <w:r>
+              <w:t>10,2)</w:t>
             </w:r>
           </w:p>
         </w:tc>
@@ -35332,8 +36365,13 @@
             <w:hideMark/>
           </w:tcPr>
           <w:p>
-            <w:r>
-              <w:t>VARCHAR(50)</w:t>
+            <w:proofErr w:type="gramStart"/>
+            <w:r>
+              <w:t>VARCHAR(</w:t>
+            </w:r>
+            <w:proofErr w:type="gramEnd"/>
+            <w:r>
+              <w:t>50)</w:t>
             </w:r>
           </w:p>
         </w:tc>
@@ -35378,8 +36416,13 @@
             <w:hideMark/>
           </w:tcPr>
           <w:p>
-            <w:r>
-              <w:t>VARCHAR(10)</w:t>
+            <w:proofErr w:type="gramStart"/>
+            <w:r>
+              <w:t>VARCHAR(</w:t>
+            </w:r>
+            <w:proofErr w:type="gramEnd"/>
+            <w:r>
+              <w:t>10)</w:t>
             </w:r>
           </w:p>
         </w:tc>
@@ -35444,6 +36487,7 @@
               <w:rPr>
                 <w:rStyle w:val="Strong"/>
               </w:rPr>
+              <w:lastRenderedPageBreak/>
               <w:t>STT</w:t>
             </w:r>
           </w:p>
@@ -35544,8 +36588,13 @@
             <w:hideMark/>
           </w:tcPr>
           <w:p>
-            <w:r>
-              <w:t>VARCHAR(10)</w:t>
+            <w:proofErr w:type="gramStart"/>
+            <w:r>
+              <w:t>VARCHAR(</w:t>
+            </w:r>
+            <w:proofErr w:type="gramEnd"/>
+            <w:r>
+              <w:t>10)</w:t>
             </w:r>
           </w:p>
         </w:tc>
@@ -35594,8 +36643,13 @@
             <w:hideMark/>
           </w:tcPr>
           <w:p>
-            <w:r>
-              <w:t>VARCHAR(10)</w:t>
+            <w:proofErr w:type="gramStart"/>
+            <w:r>
+              <w:t>VARCHAR(</w:t>
+            </w:r>
+            <w:proofErr w:type="gramEnd"/>
+            <w:r>
+              <w:t>10)</w:t>
             </w:r>
           </w:p>
         </w:tc>
@@ -35643,8 +36697,13 @@
             <w:hideMark/>
           </w:tcPr>
           <w:p>
-            <w:r>
-              <w:t>VARCHAR(10)</w:t>
+            <w:proofErr w:type="gramStart"/>
+            <w:r>
+              <w:t>VARCHAR(</w:t>
+            </w:r>
+            <w:proofErr w:type="gramEnd"/>
+            <w:r>
+              <w:t>10)</w:t>
             </w:r>
           </w:p>
         </w:tc>
@@ -35671,7 +36730,6 @@
           </w:tcPr>
           <w:p>
             <w:r>
-              <w:lastRenderedPageBreak/>
               <w:t>4</w:t>
             </w:r>
           </w:p>
@@ -35739,8 +36797,13 @@
             <w:hideMark/>
           </w:tcPr>
           <w:p>
-            <w:r>
-              <w:t>DECIMAL(10,2)</w:t>
+            <w:proofErr w:type="gramStart"/>
+            <w:r>
+              <w:t>DECIMAL(</w:t>
+            </w:r>
+            <w:proofErr w:type="gramEnd"/>
+            <w:r>
+              <w:t>10,2)</w:t>
             </w:r>
           </w:p>
         </w:tc>
@@ -35763,6 +36826,7 @@
     <w:p>
       <w:pPr>
         <w:pStyle w:val="Caption"/>
+        <w:spacing w:before="120"/>
         <w:jc w:val="center"/>
         <w:rPr>
           <w:color w:val="auto"/>
@@ -36020,8 +37084,13 @@
             <w:hideMark/>
           </w:tcPr>
           <w:p>
-            <w:r>
-              <w:t>VARCHAR(255)</w:t>
+            <w:proofErr w:type="gramStart"/>
+            <w:r>
+              <w:t>VARCHAR(</w:t>
+            </w:r>
+            <w:proofErr w:type="gramEnd"/>
+            <w:r>
+              <w:t>255)</w:t>
             </w:r>
           </w:p>
         </w:tc>
@@ -36066,8 +37135,13 @@
             <w:hideMark/>
           </w:tcPr>
           <w:p>
-            <w:r>
-              <w:t>VARCHAR(255)</w:t>
+            <w:proofErr w:type="gramStart"/>
+            <w:r>
+              <w:t>VARCHAR(</w:t>
+            </w:r>
+            <w:proofErr w:type="gramEnd"/>
+            <w:r>
+              <w:t>255)</w:t>
             </w:r>
           </w:p>
         </w:tc>
@@ -36204,8 +37278,13 @@
             <w:hideMark/>
           </w:tcPr>
           <w:p>
-            <w:r>
-              <w:t>VARCHAR(50)</w:t>
+            <w:proofErr w:type="gramStart"/>
+            <w:r>
+              <w:t>VARCHAR(</w:t>
+            </w:r>
+            <w:proofErr w:type="gramEnd"/>
+            <w:r>
+              <w:t>50)</w:t>
             </w:r>
           </w:p>
         </w:tc>
@@ -36228,6 +37307,7 @@
     <w:p>
       <w:pPr>
         <w:pStyle w:val="Caption"/>
+        <w:spacing w:before="120"/>
         <w:jc w:val="center"/>
         <w:rPr>
           <w:color w:val="auto"/>
@@ -36355,6 +37435,7 @@
     <w:p>
       <w:pPr>
         <w:pStyle w:val="Caption"/>
+        <w:spacing w:before="120"/>
         <w:jc w:val="center"/>
         <w:rPr>
           <w:color w:val="auto"/>
@@ -43566,6 +44647,7 @@
   <w:style w:type="character" w:default="1" w:styleId="DefaultParagraphFont">
     <w:name w:val="Default Paragraph Font"/>
     <w:uiPriority w:val="1"/>
+    <w:semiHidden/>
     <w:unhideWhenUsed/>
   </w:style>
   <w:style w:type="table" w:default="1" w:styleId="TableNormal">
